--- a/springboot.docx
+++ b/springboot.docx
@@ -1235,8 +1235,289 @@
         </w:rPr>
         <w:t>ng POJO</w:t>
       </w:r>
+    </w:p>
+    <w:p>
+      <w:pPr>
+        <w:spacing w:line="360" w:lineRule="auto"/>
+        <w:jc w:val="both"/>
+        <w:rPr>
+          <w:rFonts w:ascii="Times New Roman" w:hAnsi="Times New Roman" w:cs="Times New Roman"/>
+          <w:b/>
+          <w:sz w:val="26"/>
+          <w:szCs w:val="26"/>
+        </w:rPr>
+      </w:pPr>
+      <w:r>
+        <w:rPr>
+          <w:rFonts w:ascii="Times New Roman" w:hAnsi="Times New Roman" w:cs="Times New Roman"/>
+          <w:b/>
+          <w:sz w:val="26"/>
+          <w:szCs w:val="26"/>
+        </w:rPr>
+        <w:t>II/ Caching dữ liệu</w:t>
+      </w:r>
+    </w:p>
+    <w:p>
+      <w:pPr>
+        <w:pStyle w:val="ListParagraph"/>
+        <w:numPr>
+          <w:ilvl w:val="0"/>
+          <w:numId w:val="6"/>
+        </w:numPr>
+        <w:spacing w:line="360" w:lineRule="auto"/>
+        <w:jc w:val="both"/>
+        <w:rPr>
+          <w:rFonts w:ascii="Times New Roman" w:hAnsi="Times New Roman" w:cs="Times New Roman"/>
+          <w:b/>
+          <w:sz w:val="26"/>
+          <w:szCs w:val="26"/>
+        </w:rPr>
+      </w:pPr>
+      <w:r>
+        <w:rPr>
+          <w:rFonts w:ascii="Times New Roman" w:hAnsi="Times New Roman" w:cs="Times New Roman"/>
+          <w:b/>
+          <w:sz w:val="26"/>
+          <w:szCs w:val="26"/>
+        </w:rPr>
+        <w:t>Giới thiệu</w:t>
+      </w:r>
+    </w:p>
+    <w:p>
+      <w:pPr>
+        <w:spacing w:line="360" w:lineRule="auto"/>
+        <w:ind w:firstLine="567"/>
+        <w:jc w:val="both"/>
+        <w:rPr>
+          <w:rFonts w:ascii="Times New Roman" w:hAnsi="Times New Roman" w:cs="Times New Roman"/>
+          <w:b/>
+          <w:sz w:val="26"/>
+          <w:szCs w:val="26"/>
+        </w:rPr>
+      </w:pPr>
+      <w:r>
+        <w:rPr>
+          <w:rFonts w:ascii="Times New Roman" w:hAnsi="Times New Roman" w:cs="Times New Roman"/>
+          <w:b/>
+          <w:sz w:val="26"/>
+          <w:szCs w:val="26"/>
+        </w:rPr>
+        <w:t>@Cacheable</w:t>
+      </w:r>
+    </w:p>
+    <w:p>
+      <w:pPr>
+        <w:spacing w:line="360" w:lineRule="auto"/>
+        <w:ind w:firstLine="567"/>
+        <w:jc w:val="both"/>
+        <w:rPr>
+          <w:rFonts w:ascii="Times New Roman" w:hAnsi="Times New Roman" w:cs="Times New Roman"/>
+          <w:sz w:val="26"/>
+          <w:szCs w:val="26"/>
+        </w:rPr>
+      </w:pPr>
+      <w:r>
+        <w:rPr>
+          <w:rFonts w:ascii="Times New Roman" w:hAnsi="Times New Roman" w:cs="Times New Roman"/>
+          <w:sz w:val="26"/>
+          <w:szCs w:val="26"/>
+        </w:rPr>
+        <w:t>@Cacheable được sử dụng để chỉ định rằng kết quả của việc gọi một phương thức sẽ được lưu vào bộ nhớ cache và được tái sử dụng nếu cùng một phương thức được gọi với cùng các đối số.</w:t>
+      </w:r>
+    </w:p>
+    <w:p>
+      <w:pPr>
+        <w:spacing w:line="360" w:lineRule="auto"/>
+        <w:ind w:firstLine="567"/>
+        <w:jc w:val="both"/>
+        <w:rPr>
+          <w:rFonts w:ascii="Times New Roman" w:hAnsi="Times New Roman" w:cs="Times New Roman"/>
+          <w:b/>
+          <w:sz w:val="26"/>
+          <w:szCs w:val="26"/>
+        </w:rPr>
+      </w:pPr>
+      <w:r>
+        <w:rPr>
+          <w:rFonts w:ascii="Times New Roman" w:hAnsi="Times New Roman" w:cs="Times New Roman"/>
+          <w:b/>
+          <w:sz w:val="26"/>
+          <w:szCs w:val="26"/>
+        </w:rPr>
+        <w:t>@CacheEvict</w:t>
+      </w:r>
+    </w:p>
+    <w:p>
+      <w:pPr>
+        <w:spacing w:line="360" w:lineRule="auto"/>
+        <w:ind w:firstLine="567"/>
+        <w:jc w:val="both"/>
+        <w:rPr>
+          <w:rFonts w:ascii="Times New Roman" w:hAnsi="Times New Roman" w:cs="Times New Roman"/>
+          <w:sz w:val="26"/>
+          <w:szCs w:val="26"/>
+        </w:rPr>
+      </w:pPr>
+      <w:r>
+        <w:rPr>
+          <w:rFonts w:ascii="Times New Roman" w:hAnsi="Times New Roman" w:cs="Times New Roman"/>
+          <w:sz w:val="26"/>
+          <w:szCs w:val="26"/>
+        </w:rPr>
+        <w:lastRenderedPageBreak/>
+        <w:t>@CacheEvict được sử dụng để xóa một hoặc nhiều mục khỏi bộ nhớ</w:t>
+      </w:r>
+      <w:r>
+        <w:rPr>
+          <w:rFonts w:ascii="Times New Roman" w:hAnsi="Times New Roman" w:cs="Times New Roman"/>
+          <w:sz w:val="26"/>
+          <w:szCs w:val="26"/>
+        </w:rPr>
+        <w:t xml:space="preserve"> cache. </w:t>
+      </w:r>
+      <w:r>
+        <w:rPr>
+          <w:rFonts w:ascii="Times New Roman" w:hAnsi="Times New Roman" w:cs="Times New Roman"/>
+          <w:sz w:val="26"/>
+          <w:szCs w:val="26"/>
+        </w:rPr>
+        <w:t>Nó có thể được sử dụng để xóa cache dựa trên các điều kiện cụ thể hoặc khi một phương thức được gọi.</w:t>
+      </w:r>
+    </w:p>
+    <w:p>
+      <w:pPr>
+        <w:spacing w:line="360" w:lineRule="auto"/>
+        <w:ind w:firstLine="567"/>
+        <w:jc w:val="both"/>
+        <w:rPr>
+          <w:rFonts w:ascii="Times New Roman" w:hAnsi="Times New Roman" w:cs="Times New Roman"/>
+          <w:b/>
+          <w:sz w:val="26"/>
+          <w:szCs w:val="26"/>
+        </w:rPr>
+      </w:pPr>
+      <w:r>
+        <w:rPr>
+          <w:rFonts w:ascii="Times New Roman" w:hAnsi="Times New Roman" w:cs="Times New Roman"/>
+          <w:b/>
+          <w:sz w:val="26"/>
+          <w:szCs w:val="26"/>
+        </w:rPr>
+        <w:t>@CachePut</w:t>
+      </w:r>
+    </w:p>
+    <w:p>
+      <w:pPr>
+        <w:spacing w:line="360" w:lineRule="auto"/>
+        <w:ind w:firstLine="567"/>
+        <w:jc w:val="both"/>
+        <w:rPr>
+          <w:rFonts w:ascii="Times New Roman" w:hAnsi="Times New Roman" w:cs="Times New Roman"/>
+          <w:sz w:val="26"/>
+          <w:szCs w:val="26"/>
+        </w:rPr>
+      </w:pPr>
+      <w:r>
+        <w:rPr>
+          <w:rFonts w:ascii="Times New Roman" w:hAnsi="Times New Roman" w:cs="Times New Roman"/>
+          <w:sz w:val="26"/>
+          <w:szCs w:val="26"/>
+        </w:rPr>
+        <w:t>@CachePut được sử dụng để chỉ định rằng giá trị trả về của một phương thức luôn được lưu vào bộ nhớ cache, bất kể phương thức đã được gọi trướ</w:t>
+      </w:r>
+      <w:r>
+        <w:rPr>
+          <w:rFonts w:ascii="Times New Roman" w:hAnsi="Times New Roman" w:cs="Times New Roman"/>
+          <w:sz w:val="26"/>
+          <w:szCs w:val="26"/>
+        </w:rPr>
+        <w:t xml:space="preserve">c đó hay không. </w:t>
+      </w:r>
+      <w:r>
+        <w:rPr>
+          <w:rFonts w:ascii="Times New Roman" w:hAnsi="Times New Roman" w:cs="Times New Roman"/>
+          <w:sz w:val="26"/>
+          <w:szCs w:val="26"/>
+        </w:rPr>
+        <w:t>Điều này hữu ích khi bạn muốn đảm bảo rằng kết quả của một phương thức luôn được lưu trữ trong cache.</w:t>
+      </w:r>
+    </w:p>
+    <w:p>
+      <w:pPr>
+        <w:spacing w:line="360" w:lineRule="auto"/>
+        <w:ind w:firstLine="567"/>
+        <w:jc w:val="both"/>
+        <w:rPr>
+          <w:rFonts w:ascii="Times New Roman" w:hAnsi="Times New Roman" w:cs="Times New Roman"/>
+          <w:b/>
+          <w:sz w:val="26"/>
+          <w:szCs w:val="26"/>
+        </w:rPr>
+      </w:pPr>
+      <w:r>
+        <w:rPr>
+          <w:rFonts w:ascii="Times New Roman" w:hAnsi="Times New Roman" w:cs="Times New Roman"/>
+          <w:b/>
+          <w:sz w:val="26"/>
+          <w:szCs w:val="26"/>
+        </w:rPr>
+        <w:t>@Caching</w:t>
+      </w:r>
+    </w:p>
+    <w:p>
+      <w:pPr>
+        <w:spacing w:line="360" w:lineRule="auto"/>
+        <w:ind w:firstLine="567"/>
+        <w:jc w:val="both"/>
+        <w:rPr>
+          <w:rFonts w:ascii="Times New Roman" w:hAnsi="Times New Roman" w:cs="Times New Roman"/>
+          <w:sz w:val="26"/>
+          <w:szCs w:val="26"/>
+        </w:rPr>
+      </w:pPr>
+      <w:r>
+        <w:rPr>
+          <w:rFonts w:ascii="Times New Roman" w:hAnsi="Times New Roman" w:cs="Times New Roman"/>
+          <w:sz w:val="26"/>
+          <w:szCs w:val="26"/>
+        </w:rPr>
+        <w:t>@Caching được sử dụng để nhóm nhiều chú thích caching trên một phương thức duy nhấ</w:t>
+      </w:r>
+      <w:r>
+        <w:rPr>
+          <w:rFonts w:ascii="Times New Roman" w:hAnsi="Times New Roman" w:cs="Times New Roman"/>
+          <w:sz w:val="26"/>
+          <w:szCs w:val="26"/>
+        </w:rPr>
+        <w:t xml:space="preserve">t. </w:t>
+      </w:r>
+      <w:r>
+        <w:rPr>
+          <w:rFonts w:ascii="Times New Roman" w:hAnsi="Times New Roman" w:cs="Times New Roman"/>
+          <w:sz w:val="26"/>
+          <w:szCs w:val="26"/>
+        </w:rPr>
+        <w:t>Nó cho phép bạn áp dụng nhiều hành vi caching khác nhau cho một phương thức, kết hợp hiệu ứng của @Cacheable, @CachePut, và @CacheEvict.</w:t>
+      </w:r>
       <w:bookmarkStart w:id="0" w:name="_GoBack"/>
       <w:bookmarkEnd w:id="0"/>
+    </w:p>
+    <w:p>
+      <w:pPr>
+        <w:pStyle w:val="ListParagraph"/>
+        <w:numPr>
+          <w:ilvl w:val="0"/>
+          <w:numId w:val="6"/>
+        </w:numPr>
+        <w:spacing w:line="360" w:lineRule="auto"/>
+        <w:jc w:val="both"/>
+        <w:rPr>
+          <w:rFonts w:ascii="Times New Roman" w:hAnsi="Times New Roman" w:cs="Times New Roman"/>
+          <w:b/>
+          <w:sz w:val="26"/>
+          <w:szCs w:val="26"/>
+        </w:rPr>
+      </w:pPr>
     </w:p>
     <w:sectPr>
       <w:pgSz w:w="12240" w:h="15840"/>
@@ -1251,6 +1532,95 @@
 <file path=word/numbering.xml><?xml version="1.0" encoding="utf-8"?>
 <w:numbering xmlns:wpc="http://schemas.microsoft.com/office/word/2010/wordprocessingCanvas" xmlns:cx="http://schemas.microsoft.com/office/drawing/2014/chartex" xmlns:mc="http://schemas.openxmlformats.org/markup-compatibility/2006" xmlns:o="urn:schemas-microsoft-com:office:office" xmlns:r="http://schemas.openxmlformats.org/officeDocument/2006/relationships" xmlns:m="http://schemas.openxmlformats.org/officeDocument/2006/math" xmlns:v="urn:schemas-microsoft-com:vml" xmlns:wp14="http://schemas.microsoft.com/office/word/2010/wordprocessingDrawing" xmlns:wp="http://schemas.openxmlformats.org/drawingml/2006/wordprocessingDrawing" xmlns:w10="urn:schemas-microsoft-com:office:word" xmlns:w="http://schemas.openxmlformats.org/wordprocessingml/2006/main" xmlns:w14="http://schemas.microsoft.com/office/word/2010/wordml" xmlns:w15="http://schemas.microsoft.com/office/word/2012/wordml" xmlns:w16se="http://schemas.microsoft.com/office/word/2015/wordml/symex" xmlns:wpg="http://schemas.microsoft.com/office/word/2010/wordprocessingGroup" xmlns:wpi="http://schemas.microsoft.com/office/word/2010/wordprocessingInk" xmlns:wne="http://schemas.microsoft.com/office/word/2006/wordml" xmlns:wps="http://schemas.microsoft.com/office/word/2010/wordprocessingShape" mc:Ignorable="w14 w15 w16se wp14">
   <w:abstractNum w:abstractNumId="0" w15:restartNumberingAfterBreak="0">
+    <w:nsid w:val="124E7E6C"/>
+    <w:multiLevelType w:val="hybridMultilevel"/>
+    <w:tmpl w:val="FB3CC8AE"/>
+    <w:lvl w:ilvl="0" w:tplc="0409000F">
+      <w:start w:val="1"/>
+      <w:numFmt w:val="decimal"/>
+      <w:lvlText w:val="%1."/>
+      <w:lvlJc w:val="left"/>
+      <w:pPr>
+        <w:ind w:left="720" w:hanging="360"/>
+      </w:pPr>
+      <w:rPr>
+        <w:rFonts w:hint="default"/>
+      </w:rPr>
+    </w:lvl>
+    <w:lvl w:ilvl="1" w:tplc="04090019" w:tentative="1">
+      <w:start w:val="1"/>
+      <w:numFmt w:val="lowerLetter"/>
+      <w:lvlText w:val="%2."/>
+      <w:lvlJc w:val="left"/>
+      <w:pPr>
+        <w:ind w:left="1440" w:hanging="360"/>
+      </w:pPr>
+    </w:lvl>
+    <w:lvl w:ilvl="2" w:tplc="0409001B" w:tentative="1">
+      <w:start w:val="1"/>
+      <w:numFmt w:val="lowerRoman"/>
+      <w:lvlText w:val="%3."/>
+      <w:lvlJc w:val="right"/>
+      <w:pPr>
+        <w:ind w:left="2160" w:hanging="180"/>
+      </w:pPr>
+    </w:lvl>
+    <w:lvl w:ilvl="3" w:tplc="0409000F" w:tentative="1">
+      <w:start w:val="1"/>
+      <w:numFmt w:val="decimal"/>
+      <w:lvlText w:val="%4."/>
+      <w:lvlJc w:val="left"/>
+      <w:pPr>
+        <w:ind w:left="2880" w:hanging="360"/>
+      </w:pPr>
+    </w:lvl>
+    <w:lvl w:ilvl="4" w:tplc="04090019" w:tentative="1">
+      <w:start w:val="1"/>
+      <w:numFmt w:val="lowerLetter"/>
+      <w:lvlText w:val="%5."/>
+      <w:lvlJc w:val="left"/>
+      <w:pPr>
+        <w:ind w:left="3600" w:hanging="360"/>
+      </w:pPr>
+    </w:lvl>
+    <w:lvl w:ilvl="5" w:tplc="0409001B" w:tentative="1">
+      <w:start w:val="1"/>
+      <w:numFmt w:val="lowerRoman"/>
+      <w:lvlText w:val="%6."/>
+      <w:lvlJc w:val="right"/>
+      <w:pPr>
+        <w:ind w:left="4320" w:hanging="180"/>
+      </w:pPr>
+    </w:lvl>
+    <w:lvl w:ilvl="6" w:tplc="0409000F" w:tentative="1">
+      <w:start w:val="1"/>
+      <w:numFmt w:val="decimal"/>
+      <w:lvlText w:val="%7."/>
+      <w:lvlJc w:val="left"/>
+      <w:pPr>
+        <w:ind w:left="5040" w:hanging="360"/>
+      </w:pPr>
+    </w:lvl>
+    <w:lvl w:ilvl="7" w:tplc="04090019" w:tentative="1">
+      <w:start w:val="1"/>
+      <w:numFmt w:val="lowerLetter"/>
+      <w:lvlText w:val="%8."/>
+      <w:lvlJc w:val="left"/>
+      <w:pPr>
+        <w:ind w:left="5760" w:hanging="360"/>
+      </w:pPr>
+    </w:lvl>
+    <w:lvl w:ilvl="8" w:tplc="0409001B" w:tentative="1">
+      <w:start w:val="1"/>
+      <w:numFmt w:val="lowerRoman"/>
+      <w:lvlText w:val="%9."/>
+      <w:lvlJc w:val="right"/>
+      <w:pPr>
+        <w:ind w:left="6480" w:hanging="180"/>
+      </w:pPr>
+    </w:lvl>
+  </w:abstractNum>
+  <w:abstractNum w:abstractNumId="1" w15:restartNumberingAfterBreak="0">
     <w:nsid w:val="1C786644"/>
     <w:multiLevelType w:val="hybridMultilevel"/>
     <w:tmpl w:val="9FD8C4FA"/>
@@ -1363,7 +1733,7 @@
       </w:rPr>
     </w:lvl>
   </w:abstractNum>
-  <w:abstractNum w:abstractNumId="1" w15:restartNumberingAfterBreak="0">
+  <w:abstractNum w:abstractNumId="2" w15:restartNumberingAfterBreak="0">
     <w:nsid w:val="3E6903C1"/>
     <w:multiLevelType w:val="hybridMultilevel"/>
     <w:tmpl w:val="AE080F04"/>
@@ -1476,7 +1846,7 @@
       </w:rPr>
     </w:lvl>
   </w:abstractNum>
-  <w:abstractNum w:abstractNumId="2" w15:restartNumberingAfterBreak="0">
+  <w:abstractNum w:abstractNumId="3" w15:restartNumberingAfterBreak="0">
     <w:nsid w:val="50D41A11"/>
     <w:multiLevelType w:val="hybridMultilevel"/>
     <w:tmpl w:val="8496FA04"/>
@@ -1589,7 +1959,7 @@
       </w:rPr>
     </w:lvl>
   </w:abstractNum>
-  <w:abstractNum w:abstractNumId="3" w15:restartNumberingAfterBreak="0">
+  <w:abstractNum w:abstractNumId="4" w15:restartNumberingAfterBreak="0">
     <w:nsid w:val="5BF93A3E"/>
     <w:multiLevelType w:val="hybridMultilevel"/>
     <w:tmpl w:val="CF964C66"/>
@@ -1678,17 +2048,112 @@
       </w:pPr>
     </w:lvl>
   </w:abstractNum>
+  <w:abstractNum w:abstractNumId="5" w15:restartNumberingAfterBreak="0">
+    <w:nsid w:val="6A7F65AE"/>
+    <w:multiLevelType w:val="hybridMultilevel"/>
+    <w:tmpl w:val="87BCC7C0"/>
+    <w:lvl w:ilvl="0" w:tplc="0409000F">
+      <w:start w:val="1"/>
+      <w:numFmt w:val="decimal"/>
+      <w:lvlText w:val="%1."/>
+      <w:lvlJc w:val="left"/>
+      <w:pPr>
+        <w:ind w:left="720" w:hanging="360"/>
+      </w:pPr>
+      <w:rPr>
+        <w:rFonts w:hint="default"/>
+      </w:rPr>
+    </w:lvl>
+    <w:lvl w:ilvl="1" w:tplc="04090019" w:tentative="1">
+      <w:start w:val="1"/>
+      <w:numFmt w:val="lowerLetter"/>
+      <w:lvlText w:val="%2."/>
+      <w:lvlJc w:val="left"/>
+      <w:pPr>
+        <w:ind w:left="1440" w:hanging="360"/>
+      </w:pPr>
+    </w:lvl>
+    <w:lvl w:ilvl="2" w:tplc="0409001B" w:tentative="1">
+      <w:start w:val="1"/>
+      <w:numFmt w:val="lowerRoman"/>
+      <w:lvlText w:val="%3."/>
+      <w:lvlJc w:val="right"/>
+      <w:pPr>
+        <w:ind w:left="2160" w:hanging="180"/>
+      </w:pPr>
+    </w:lvl>
+    <w:lvl w:ilvl="3" w:tplc="0409000F" w:tentative="1">
+      <w:start w:val="1"/>
+      <w:numFmt w:val="decimal"/>
+      <w:lvlText w:val="%4."/>
+      <w:lvlJc w:val="left"/>
+      <w:pPr>
+        <w:ind w:left="2880" w:hanging="360"/>
+      </w:pPr>
+    </w:lvl>
+    <w:lvl w:ilvl="4" w:tplc="04090019" w:tentative="1">
+      <w:start w:val="1"/>
+      <w:numFmt w:val="lowerLetter"/>
+      <w:lvlText w:val="%5."/>
+      <w:lvlJc w:val="left"/>
+      <w:pPr>
+        <w:ind w:left="3600" w:hanging="360"/>
+      </w:pPr>
+    </w:lvl>
+    <w:lvl w:ilvl="5" w:tplc="0409001B" w:tentative="1">
+      <w:start w:val="1"/>
+      <w:numFmt w:val="lowerRoman"/>
+      <w:lvlText w:val="%6."/>
+      <w:lvlJc w:val="right"/>
+      <w:pPr>
+        <w:ind w:left="4320" w:hanging="180"/>
+      </w:pPr>
+    </w:lvl>
+    <w:lvl w:ilvl="6" w:tplc="0409000F" w:tentative="1">
+      <w:start w:val="1"/>
+      <w:numFmt w:val="decimal"/>
+      <w:lvlText w:val="%7."/>
+      <w:lvlJc w:val="left"/>
+      <w:pPr>
+        <w:ind w:left="5040" w:hanging="360"/>
+      </w:pPr>
+    </w:lvl>
+    <w:lvl w:ilvl="7" w:tplc="04090019" w:tentative="1">
+      <w:start w:val="1"/>
+      <w:numFmt w:val="lowerLetter"/>
+      <w:lvlText w:val="%8."/>
+      <w:lvlJc w:val="left"/>
+      <w:pPr>
+        <w:ind w:left="5760" w:hanging="360"/>
+      </w:pPr>
+    </w:lvl>
+    <w:lvl w:ilvl="8" w:tplc="0409001B" w:tentative="1">
+      <w:start w:val="1"/>
+      <w:numFmt w:val="lowerRoman"/>
+      <w:lvlText w:val="%9."/>
+      <w:lvlJc w:val="right"/>
+      <w:pPr>
+        <w:ind w:left="6480" w:hanging="180"/>
+      </w:pPr>
+    </w:lvl>
+  </w:abstractNum>
   <w:num w:numId="1">
+    <w:abstractNumId w:val="4"/>
+  </w:num>
+  <w:num w:numId="2">
+    <w:abstractNumId w:val="1"/>
+  </w:num>
+  <w:num w:numId="3">
     <w:abstractNumId w:val="3"/>
   </w:num>
-  <w:num w:numId="2">
-    <w:abstractNumId w:val="0"/>
-  </w:num>
-  <w:num w:numId="3">
+  <w:num w:numId="4">
     <w:abstractNumId w:val="2"/>
   </w:num>
-  <w:num w:numId="4">
-    <w:abstractNumId w:val="1"/>
+  <w:num w:numId="5">
+    <w:abstractNumId w:val="5"/>
+  </w:num>
+  <w:num w:numId="6">
+    <w:abstractNumId w:val="0"/>
   </w:num>
 </w:numbering>
 </file>

--- a/springboot.docx
+++ b/springboot.docx
@@ -72,6 +72,198 @@
     </w:p>
     <w:p>
       <w:pPr>
+        <w:pStyle w:val="ListParagraph"/>
+        <w:numPr>
+          <w:ilvl w:val="0"/>
+          <w:numId w:val="7"/>
+        </w:numPr>
+        <w:spacing w:line="360" w:lineRule="auto"/>
+        <w:jc w:val="both"/>
+      </w:pPr>
+      <w:r>
+        <w:rPr>
+          <w:rFonts w:ascii="Times New Roman" w:hAnsi="Times New Roman" w:cs="Times New Roman"/>
+          <w:sz w:val="26"/>
+          <w:szCs w:val="26"/>
+        </w:rPr>
+        <w:t>Framework là 1</w:t>
+      </w:r>
+      <w:r>
+        <w:rPr>
+          <w:rFonts w:ascii="Times New Roman" w:hAnsi="Times New Roman" w:cs="Times New Roman"/>
+          <w:sz w:val="26"/>
+          <w:szCs w:val="26"/>
+        </w:rPr>
+        <w:t xml:space="preserve"> bộ công cụ và thư viện phát triển được thiết kế để giúp việc xây dựng ứng dụng trở nên dễ dàng hơn. Nó cung cấ</w:t>
+      </w:r>
+      <w:r>
+        <w:rPr>
+          <w:rFonts w:ascii="Times New Roman" w:hAnsi="Times New Roman" w:cs="Times New Roman"/>
+          <w:sz w:val="26"/>
+          <w:szCs w:val="26"/>
+        </w:rPr>
+        <w:t>p 1</w:t>
+      </w:r>
+      <w:r>
+        <w:rPr>
+          <w:rFonts w:ascii="Times New Roman" w:hAnsi="Times New Roman" w:cs="Times New Roman"/>
+          <w:sz w:val="26"/>
+          <w:szCs w:val="26"/>
+        </w:rPr>
+        <w:t xml:space="preserve"> cấu trúc, các tiêu chuẩn và các công cụ giúp lập trình viên tập trung vào việc triể</w:t>
+      </w:r>
+      <w:r>
+        <w:rPr>
+          <w:rFonts w:ascii="Times New Roman" w:hAnsi="Times New Roman" w:cs="Times New Roman"/>
+          <w:sz w:val="26"/>
+          <w:szCs w:val="26"/>
+        </w:rPr>
+        <w:t xml:space="preserve">n khai business logic </w:t>
+      </w:r>
+      <w:r>
+        <w:rPr>
+          <w:rFonts w:ascii="Times New Roman" w:hAnsi="Times New Roman" w:cs="Times New Roman"/>
+          <w:sz w:val="26"/>
+          <w:szCs w:val="26"/>
+        </w:rPr>
+        <w:t>thay vì phải viết lại các thành phần cốt lõi của ứng dụng.</w:t>
+      </w:r>
+      <w:r>
+        <w:t xml:space="preserve"> </w:t>
+      </w:r>
+    </w:p>
+    <w:p>
+      <w:pPr>
+        <w:pStyle w:val="ListParagraph"/>
+        <w:numPr>
+          <w:ilvl w:val="0"/>
+          <w:numId w:val="7"/>
+        </w:numPr>
+        <w:spacing w:line="360" w:lineRule="auto"/>
+        <w:jc w:val="both"/>
+      </w:pPr>
+      <w:r>
+        <w:rPr>
+          <w:rFonts w:ascii="Times New Roman" w:hAnsi="Times New Roman" w:cs="Times New Roman"/>
+          <w:sz w:val="26"/>
+          <w:szCs w:val="26"/>
+        </w:rPr>
+        <w:t>Spring là mộ</w:t>
+      </w:r>
+      <w:r>
+        <w:rPr>
+          <w:rFonts w:ascii="Times New Roman" w:hAnsi="Times New Roman" w:cs="Times New Roman"/>
+          <w:sz w:val="26"/>
+          <w:szCs w:val="26"/>
+        </w:rPr>
+        <w:t>t f</w:t>
+      </w:r>
+      <w:r>
+        <w:rPr>
+          <w:rFonts w:ascii="Times New Roman" w:hAnsi="Times New Roman" w:cs="Times New Roman"/>
+          <w:sz w:val="26"/>
+          <w:szCs w:val="26"/>
+        </w:rPr>
+        <w:t>ramework phát triển các ứng dụng Java được sử dụng phổ biến. Nó giúp tạo các ứng dụng có hiệu năng cao, dễ kiểm thử, sử dụng lại code</w:t>
+      </w:r>
+      <w:r>
+        <w:rPr>
+          <w:rFonts w:ascii="Times New Roman" w:hAnsi="Times New Roman" w:cs="Times New Roman"/>
+          <w:sz w:val="26"/>
+          <w:szCs w:val="26"/>
+        </w:rPr>
+        <w:t xml:space="preserve">, </w:t>
+      </w:r>
+      <w:r>
+        <w:rPr>
+          <w:rFonts w:ascii="Times New Roman" w:hAnsi="Times New Roman" w:cs="Times New Roman"/>
+          <w:sz w:val="26"/>
+          <w:szCs w:val="26"/>
+        </w:rPr>
+        <w:t>…</w:t>
+      </w:r>
+    </w:p>
+    <w:p>
+      <w:pPr>
+        <w:pStyle w:val="ListParagraph"/>
+        <w:numPr>
+          <w:ilvl w:val="0"/>
+          <w:numId w:val="7"/>
+        </w:numPr>
+        <w:spacing w:line="360" w:lineRule="auto"/>
+        <w:jc w:val="both"/>
+      </w:pPr>
+      <w:r>
+        <w:rPr>
+          <w:rFonts w:ascii="Times New Roman" w:hAnsi="Times New Roman" w:cs="Times New Roman"/>
+          <w:sz w:val="26"/>
+          <w:szCs w:val="26"/>
+        </w:rPr>
+        <w:t>Spring được chia làm nhiều module khác nhau, tùy theo mục đích phát triển ứng dụng mà sử dụng.</w:t>
+      </w:r>
+    </w:p>
+    <w:p>
+      <w:pPr>
+        <w:spacing w:line="360" w:lineRule="auto"/>
+        <w:jc w:val="both"/>
+        <w:rPr>
+          <w:rFonts w:ascii="Times New Roman" w:hAnsi="Times New Roman" w:cs="Times New Roman"/>
+          <w:sz w:val="26"/>
+          <w:szCs w:val="26"/>
+        </w:rPr>
+      </w:pPr>
+      <w:r>
+        <w:rPr>
+          <w:rFonts w:ascii="Times New Roman" w:hAnsi="Times New Roman" w:cs="Times New Roman"/>
+          <w:noProof/>
+          <w:sz w:val="26"/>
+          <w:szCs w:val="26"/>
+        </w:rPr>
+        <w:drawing>
+          <wp:inline distT="0" distB="0" distL="0" distR="0">
+            <wp:extent cx="6332220" cy="4749165"/>
+            <wp:effectExtent l="0" t="0" r="0" b="0"/>
+            <wp:docPr id="1" name="Picture 1"/>
+            <wp:cNvGraphicFramePr>
+              <a:graphicFrameLocks xmlns:a="http://schemas.openxmlformats.org/drawingml/2006/main" noChangeAspect="1"/>
+            </wp:cNvGraphicFramePr>
+            <a:graphic xmlns:a="http://schemas.openxmlformats.org/drawingml/2006/main">
+              <a:graphicData uri="http://schemas.openxmlformats.org/drawingml/2006/picture">
+                <pic:pic xmlns:pic="http://schemas.openxmlformats.org/drawingml/2006/picture">
+                  <pic:nvPicPr>
+                    <pic:cNvPr id="1" name="73a5878f-0e8c-489c-a69d-a7933cef55da.webp"/>
+                    <pic:cNvPicPr/>
+                  </pic:nvPicPr>
+                  <pic:blipFill>
+                    <a:blip r:embed="rId5">
+                      <a:extLst>
+                        <a:ext uri="{28A0092B-C50C-407E-A947-70E740481C1C}">
+                          <a14:useLocalDpi xmlns:a14="http://schemas.microsoft.com/office/drawing/2010/main" val="0"/>
+                        </a:ext>
+                      </a:extLst>
+                    </a:blip>
+                    <a:stretch>
+                      <a:fillRect/>
+                    </a:stretch>
+                  </pic:blipFill>
+                  <pic:spPr>
+                    <a:xfrm>
+                      <a:off x="0" y="0"/>
+                      <a:ext cx="6332220" cy="4749165"/>
+                    </a:xfrm>
+                    <a:prstGeom prst="rect">
+                      <a:avLst/>
+                    </a:prstGeom>
+                  </pic:spPr>
+                </pic:pic>
+              </a:graphicData>
+            </a:graphic>
+          </wp:inline>
+        </w:drawing>
+      </w:r>
+    </w:p>
+    <w:p>
+      <w:pPr>
         <w:spacing w:line="360" w:lineRule="auto"/>
         <w:ind w:firstLine="567"/>
         <w:jc w:val="both"/>
@@ -81,77 +273,1150 @@
           <w:szCs w:val="26"/>
         </w:rPr>
       </w:pPr>
-      <w:r>
-        <w:rPr>
-          <w:rFonts w:ascii="Times New Roman" w:hAnsi="Times New Roman" w:cs="Times New Roman"/>
-          <w:sz w:val="26"/>
-          <w:szCs w:val="26"/>
-        </w:rPr>
-        <w:t>Framework là một bộ công cụ và thư viện phát triển được thiết kế để giúp việc xây dựng ứng dụng trở nên dễ dàng hơn. Nó cung cấp một cấu trúc, các tiêu chuẩn và các công cụ giúp lập trình viên tập trung vào việc triển khai logic kinh doanh thay vì phải viết lại các thành phần cốt lõi của ứng dụng.</w:t>
-      </w:r>
-    </w:p>
-    <w:p>
-      <w:pPr>
-        <w:spacing w:line="360" w:lineRule="auto"/>
-        <w:ind w:firstLine="567"/>
-        <w:jc w:val="both"/>
-        <w:rPr>
-          <w:rFonts w:ascii="Times New Roman" w:hAnsi="Times New Roman" w:cs="Times New Roman"/>
-          <w:sz w:val="26"/>
-          <w:szCs w:val="26"/>
-        </w:rPr>
-      </w:pPr>
-      <w:r>
-        <w:rPr>
-          <w:rFonts w:ascii="Times New Roman" w:hAnsi="Times New Roman" w:cs="Times New Roman"/>
-          <w:sz w:val="26"/>
-          <w:szCs w:val="26"/>
-        </w:rPr>
-        <w:t>Spring Framework là một trong những framework phát triển ứng dụng Java phổ biến nhất. Nó cung cấp một cách tiếp cận mô hình phát triển linh hoạt và mạnh mẽ, giúp xây dựng các ứng dụng doanh nghiệp và ứng dụng web hiệu quả.</w:t>
-      </w:r>
-      <w:r>
-        <w:rPr>
-          <w:rFonts w:ascii="Times New Roman" w:hAnsi="Times New Roman" w:cs="Times New Roman"/>
-          <w:sz w:val="26"/>
-          <w:szCs w:val="26"/>
-        </w:rPr>
-        <w:t xml:space="preserve"> </w:t>
-      </w:r>
-      <w:r>
-        <w:rPr>
-          <w:rFonts w:ascii="Times New Roman" w:hAnsi="Times New Roman" w:cs="Times New Roman"/>
-          <w:sz w:val="26"/>
-          <w:szCs w:val="26"/>
-        </w:rPr>
-        <w:t>Với Spring Framework, ta có thể sử dụng các module như Spring Boot, Spring MVC, Spring Data, Spring Security và nhiều module khác để xây dựng các ứng dụng phức tạp và chất lượng cao.</w:t>
-      </w:r>
-    </w:p>
-    <w:p>
-      <w:pPr>
-        <w:spacing w:line="360" w:lineRule="auto"/>
-        <w:ind w:firstLine="567"/>
-        <w:jc w:val="both"/>
-        <w:rPr>
-          <w:rFonts w:ascii="Times New Roman" w:hAnsi="Times New Roman" w:cs="Times New Roman"/>
-          <w:sz w:val="26"/>
-          <w:szCs w:val="26"/>
-        </w:rPr>
-      </w:pPr>
-      <w:r>
-        <w:rPr>
-          <w:rFonts w:ascii="Times New Roman" w:hAnsi="Times New Roman" w:cs="Times New Roman"/>
-          <w:sz w:val="26"/>
-          <w:szCs w:val="26"/>
-        </w:rPr>
-        <w:t>Spring Framework được xây dựng dựa trên 2 nguyên tắ</w:t>
-      </w:r>
-      <w:r>
-        <w:rPr>
-          <w:rFonts w:ascii="Times New Roman" w:hAnsi="Times New Roman" w:cs="Times New Roman"/>
-          <w:sz w:val="26"/>
-          <w:szCs w:val="26"/>
-        </w:rPr>
-        <w:t>c design chính:</w:t>
+    </w:p>
+    <w:p>
+      <w:pPr>
+        <w:pStyle w:val="ListParagraph"/>
+        <w:numPr>
+          <w:ilvl w:val="0"/>
+          <w:numId w:val="8"/>
+        </w:numPr>
+        <w:spacing w:line="360" w:lineRule="auto"/>
+        <w:jc w:val="both"/>
+        <w:rPr>
+          <w:rFonts w:ascii="Times New Roman" w:hAnsi="Times New Roman" w:cs="Times New Roman"/>
+          <w:sz w:val="26"/>
+          <w:szCs w:val="26"/>
+        </w:rPr>
+      </w:pPr>
+      <w:r>
+        <w:rPr>
+          <w:rFonts w:ascii="Times New Roman" w:hAnsi="Times New Roman" w:cs="Times New Roman"/>
+          <w:sz w:val="26"/>
+          <w:szCs w:val="26"/>
+        </w:rPr>
+        <w:lastRenderedPageBreak/>
+        <w:t>Core Container</w:t>
+      </w:r>
+    </w:p>
+    <w:p>
+      <w:pPr>
+        <w:pStyle w:val="ListParagraph"/>
+        <w:numPr>
+          <w:ilvl w:val="0"/>
+          <w:numId w:val="9"/>
+        </w:numPr>
+        <w:spacing w:line="360" w:lineRule="auto"/>
+        <w:jc w:val="both"/>
+        <w:rPr>
+          <w:rFonts w:ascii="Times New Roman" w:hAnsi="Times New Roman" w:cs="Times New Roman"/>
+          <w:sz w:val="26"/>
+          <w:szCs w:val="26"/>
+        </w:rPr>
+      </w:pPr>
+      <w:r>
+        <w:rPr>
+          <w:rFonts w:ascii="Times New Roman" w:hAnsi="Times New Roman" w:cs="Times New Roman"/>
+          <w:sz w:val="26"/>
+          <w:szCs w:val="26"/>
+        </w:rPr>
+        <w:t>spring-core và spring-beans</w:t>
+      </w:r>
+      <w:r>
+        <w:rPr>
+          <w:rFonts w:ascii="Times New Roman" w:hAnsi="Times New Roman" w:cs="Times New Roman"/>
+          <w:sz w:val="26"/>
+          <w:szCs w:val="26"/>
+        </w:rPr>
+        <w:t>: C</w:t>
+      </w:r>
+      <w:r>
+        <w:rPr>
+          <w:rFonts w:ascii="Times New Roman" w:hAnsi="Times New Roman" w:cs="Times New Roman"/>
+          <w:sz w:val="26"/>
+          <w:szCs w:val="26"/>
+        </w:rPr>
+        <w:t>ung cấ</w:t>
+      </w:r>
+      <w:r>
+        <w:rPr>
+          <w:rFonts w:ascii="Times New Roman" w:hAnsi="Times New Roman" w:cs="Times New Roman"/>
+          <w:sz w:val="26"/>
+          <w:szCs w:val="26"/>
+        </w:rPr>
+        <w:t xml:space="preserve">p tính năng cơ bản </w:t>
+      </w:r>
+      <w:r>
+        <w:rPr>
+          <w:rFonts w:ascii="Times New Roman" w:hAnsi="Times New Roman" w:cs="Times New Roman"/>
+          <w:sz w:val="26"/>
+          <w:szCs w:val="26"/>
+        </w:rPr>
+        <w:t xml:space="preserve">IoC và </w:t>
+      </w:r>
+      <w:r>
+        <w:rPr>
+          <w:rFonts w:ascii="Times New Roman" w:hAnsi="Times New Roman" w:cs="Times New Roman"/>
+          <w:sz w:val="26"/>
+          <w:szCs w:val="26"/>
+        </w:rPr>
+        <w:t>DI</w:t>
+      </w:r>
+      <w:r>
+        <w:rPr>
+          <w:rFonts w:ascii="Times New Roman" w:hAnsi="Times New Roman" w:cs="Times New Roman"/>
+          <w:sz w:val="26"/>
+          <w:szCs w:val="26"/>
+        </w:rPr>
+        <w:t>.</w:t>
+      </w:r>
+    </w:p>
+    <w:p>
+      <w:pPr>
+        <w:pStyle w:val="ListParagraph"/>
+        <w:numPr>
+          <w:ilvl w:val="0"/>
+          <w:numId w:val="9"/>
+        </w:numPr>
+        <w:spacing w:line="360" w:lineRule="auto"/>
+        <w:jc w:val="both"/>
+        <w:rPr>
+          <w:rFonts w:ascii="Times New Roman" w:hAnsi="Times New Roman" w:cs="Times New Roman"/>
+          <w:sz w:val="26"/>
+          <w:szCs w:val="26"/>
+        </w:rPr>
+      </w:pPr>
+      <w:r>
+        <w:rPr>
+          <w:rFonts w:ascii="Times New Roman" w:hAnsi="Times New Roman" w:cs="Times New Roman"/>
+          <w:sz w:val="26"/>
+          <w:szCs w:val="26"/>
+        </w:rPr>
+        <w:t>spring-context</w:t>
+      </w:r>
+      <w:r>
+        <w:rPr>
+          <w:rFonts w:ascii="Times New Roman" w:hAnsi="Times New Roman" w:cs="Times New Roman"/>
+          <w:sz w:val="26"/>
+          <w:szCs w:val="26"/>
+        </w:rPr>
+        <w:t>: X</w:t>
+      </w:r>
+      <w:r>
+        <w:rPr>
+          <w:rFonts w:ascii="Times New Roman" w:hAnsi="Times New Roman" w:cs="Times New Roman"/>
+          <w:sz w:val="26"/>
+          <w:szCs w:val="26"/>
+        </w:rPr>
+        <w:t>ây dự</w:t>
+      </w:r>
+      <w:r>
+        <w:rPr>
+          <w:rFonts w:ascii="Times New Roman" w:hAnsi="Times New Roman" w:cs="Times New Roman"/>
+          <w:sz w:val="26"/>
+          <w:szCs w:val="26"/>
+        </w:rPr>
+        <w:t>ng trên 1</w:t>
+      </w:r>
+      <w:r>
+        <w:rPr>
+          <w:rFonts w:ascii="Times New Roman" w:hAnsi="Times New Roman" w:cs="Times New Roman"/>
+          <w:sz w:val="26"/>
+          <w:szCs w:val="26"/>
+        </w:rPr>
+        <w:t xml:space="preserve"> nền tảng vững chắc được cung cấp bởi các module Core và Beans, được sử dụng để truy cập vào các đối tượng trong framework-style tương tự như việc đăng ký một JNDI. spring-context-support hỗ trợ tích hợp libraries của bên thứ 3 (third-party) vào ứng dụng Spring như caching (EhCache, Guava, JCache), mailing (JavaMail), schedule (CommonJ, Quatz) và các template engine (FreeMarker, JasperReports, Velocity)).</w:t>
+      </w:r>
+    </w:p>
+    <w:p>
+      <w:pPr>
+        <w:pStyle w:val="ListParagraph"/>
+        <w:numPr>
+          <w:ilvl w:val="0"/>
+          <w:numId w:val="9"/>
+        </w:numPr>
+        <w:spacing w:line="360" w:lineRule="auto"/>
+        <w:jc w:val="both"/>
+        <w:rPr>
+          <w:rFonts w:ascii="Times New Roman" w:hAnsi="Times New Roman" w:cs="Times New Roman"/>
+          <w:sz w:val="26"/>
+          <w:szCs w:val="26"/>
+        </w:rPr>
+      </w:pPr>
+      <w:r>
+        <w:rPr>
+          <w:rFonts w:ascii="Times New Roman" w:hAnsi="Times New Roman" w:cs="Times New Roman"/>
+          <w:sz w:val="26"/>
+          <w:szCs w:val="26"/>
+        </w:rPr>
+        <w:t>spring-expression</w:t>
+      </w:r>
+      <w:r>
+        <w:rPr>
+          <w:rFonts w:ascii="Times New Roman" w:hAnsi="Times New Roman" w:cs="Times New Roman"/>
+          <w:sz w:val="26"/>
+          <w:szCs w:val="26"/>
+        </w:rPr>
+        <w:t xml:space="preserve"> (Spring Expression Language): </w:t>
+      </w:r>
+      <w:r>
+        <w:rPr>
+          <w:rFonts w:ascii="Times New Roman" w:hAnsi="Times New Roman" w:cs="Times New Roman"/>
+          <w:sz w:val="26"/>
+          <w:szCs w:val="26"/>
+        </w:rPr>
+        <w:t>Đ</w:t>
+      </w:r>
+      <w:r>
+        <w:rPr>
+          <w:rFonts w:ascii="Times New Roman" w:hAnsi="Times New Roman" w:cs="Times New Roman"/>
+          <w:sz w:val="26"/>
+          <w:szCs w:val="26"/>
+        </w:rPr>
+        <w:t>ược mở rộng từ Expresion Language trong JSP. Nó cung cấp hỗ trợ việc setting/getting giá trị, các method cải tiến cho phép truy cập collections, index, các toán tử logic…</w:t>
+      </w:r>
+    </w:p>
+    <w:p>
+      <w:pPr>
+        <w:pStyle w:val="ListParagraph"/>
+        <w:numPr>
+          <w:ilvl w:val="0"/>
+          <w:numId w:val="8"/>
+        </w:numPr>
+        <w:spacing w:line="360" w:lineRule="auto"/>
+        <w:jc w:val="both"/>
+        <w:rPr>
+          <w:rFonts w:ascii="Times New Roman" w:hAnsi="Times New Roman" w:cs="Times New Roman"/>
+          <w:sz w:val="26"/>
+          <w:szCs w:val="26"/>
+        </w:rPr>
+      </w:pPr>
+      <w:r>
+        <w:rPr>
+          <w:rFonts w:ascii="Times New Roman" w:hAnsi="Times New Roman" w:cs="Times New Roman"/>
+          <w:sz w:val="26"/>
+          <w:szCs w:val="26"/>
+        </w:rPr>
+        <w:t>Data Access/Integration</w:t>
+      </w:r>
+    </w:p>
+    <w:p>
+      <w:pPr>
+        <w:pStyle w:val="ListParagraph"/>
+        <w:numPr>
+          <w:ilvl w:val="0"/>
+          <w:numId w:val="10"/>
+        </w:numPr>
+        <w:spacing w:line="360" w:lineRule="auto"/>
+        <w:ind w:left="1276"/>
+        <w:jc w:val="both"/>
+        <w:rPr>
+          <w:rFonts w:ascii="Times New Roman" w:hAnsi="Times New Roman" w:cs="Times New Roman"/>
+          <w:sz w:val="26"/>
+          <w:szCs w:val="26"/>
+        </w:rPr>
+      </w:pPr>
+      <w:r>
+        <w:rPr>
+          <w:rFonts w:ascii="Times New Roman" w:hAnsi="Times New Roman" w:cs="Times New Roman"/>
+          <w:sz w:val="26"/>
+          <w:szCs w:val="26"/>
+        </w:rPr>
+        <w:t>spr</w:t>
+      </w:r>
+      <w:r>
+        <w:rPr>
+          <w:rFonts w:ascii="Times New Roman" w:hAnsi="Times New Roman" w:cs="Times New Roman"/>
+          <w:sz w:val="26"/>
+          <w:szCs w:val="26"/>
+        </w:rPr>
+        <w:t>ing-jdbc: C</w:t>
+      </w:r>
+      <w:r>
+        <w:rPr>
+          <w:rFonts w:ascii="Times New Roman" w:hAnsi="Times New Roman" w:cs="Times New Roman"/>
+          <w:sz w:val="26"/>
+          <w:szCs w:val="26"/>
+        </w:rPr>
+        <w:t>ung cấ</w:t>
+      </w:r>
+      <w:r>
+        <w:rPr>
+          <w:rFonts w:ascii="Times New Roman" w:hAnsi="Times New Roman" w:cs="Times New Roman"/>
+          <w:sz w:val="26"/>
+          <w:szCs w:val="26"/>
+        </w:rPr>
+        <w:t>p 1</w:t>
+      </w:r>
+      <w:r>
+        <w:rPr>
+          <w:rFonts w:ascii="Times New Roman" w:hAnsi="Times New Roman" w:cs="Times New Roman"/>
+          <w:sz w:val="26"/>
+          <w:szCs w:val="26"/>
+        </w:rPr>
+        <w:t xml:space="preserve"> lớp JDBC-abstraction để loại bỏ những code tẻ nhạt cả JDBC và phân tích những mã lỗi cụ thể của database-vendor.</w:t>
+      </w:r>
+    </w:p>
+    <w:p>
+      <w:pPr>
+        <w:pStyle w:val="ListParagraph"/>
+        <w:numPr>
+          <w:ilvl w:val="0"/>
+          <w:numId w:val="10"/>
+        </w:numPr>
+        <w:spacing w:line="360" w:lineRule="auto"/>
+        <w:ind w:left="1276"/>
+        <w:jc w:val="both"/>
+        <w:rPr>
+          <w:rFonts w:ascii="Times New Roman" w:hAnsi="Times New Roman" w:cs="Times New Roman"/>
+          <w:sz w:val="26"/>
+          <w:szCs w:val="26"/>
+        </w:rPr>
+      </w:pPr>
+      <w:r>
+        <w:rPr>
+          <w:rFonts w:ascii="Times New Roman" w:hAnsi="Times New Roman" w:cs="Times New Roman"/>
+          <w:sz w:val="26"/>
+          <w:szCs w:val="26"/>
+        </w:rPr>
+        <w:t>spring-orm: C</w:t>
+      </w:r>
+      <w:r>
+        <w:rPr>
+          <w:rFonts w:ascii="Times New Roman" w:hAnsi="Times New Roman" w:cs="Times New Roman"/>
+          <w:sz w:val="26"/>
+          <w:szCs w:val="26"/>
+        </w:rPr>
+        <w:t>ung cấp lớp tích hợp với các orm API phổ biến như JPA, JDO và Hibernate.</w:t>
+      </w:r>
+    </w:p>
+    <w:p>
+      <w:pPr>
+        <w:pStyle w:val="ListParagraph"/>
+        <w:numPr>
+          <w:ilvl w:val="0"/>
+          <w:numId w:val="10"/>
+        </w:numPr>
+        <w:spacing w:line="360" w:lineRule="auto"/>
+        <w:ind w:left="1276"/>
+        <w:jc w:val="both"/>
+        <w:rPr>
+          <w:rFonts w:ascii="Times New Roman" w:hAnsi="Times New Roman" w:cs="Times New Roman"/>
+          <w:sz w:val="26"/>
+          <w:szCs w:val="26"/>
+        </w:rPr>
+      </w:pPr>
+      <w:r>
+        <w:rPr>
+          <w:rFonts w:ascii="Times New Roman" w:hAnsi="Times New Roman" w:cs="Times New Roman"/>
+          <w:sz w:val="26"/>
+          <w:szCs w:val="26"/>
+        </w:rPr>
+        <w:t>spring-oxm: C</w:t>
+      </w:r>
+      <w:r>
+        <w:rPr>
+          <w:rFonts w:ascii="Times New Roman" w:hAnsi="Times New Roman" w:cs="Times New Roman"/>
+          <w:sz w:val="26"/>
+          <w:szCs w:val="26"/>
+        </w:rPr>
+        <w:t>ung cấp lớp abstraction hỗ trợ triển khai Object/XML mapping như AXB, Castor, XMLBeans, JiBX and XStream.</w:t>
+      </w:r>
+    </w:p>
+    <w:p>
+      <w:pPr>
+        <w:pStyle w:val="ListParagraph"/>
+        <w:numPr>
+          <w:ilvl w:val="0"/>
+          <w:numId w:val="10"/>
+        </w:numPr>
+        <w:spacing w:line="360" w:lineRule="auto"/>
+        <w:ind w:left="1276"/>
+        <w:jc w:val="both"/>
+        <w:rPr>
+          <w:rFonts w:ascii="Times New Roman" w:hAnsi="Times New Roman" w:cs="Times New Roman"/>
+          <w:sz w:val="26"/>
+          <w:szCs w:val="26"/>
+        </w:rPr>
+      </w:pPr>
+      <w:r>
+        <w:rPr>
+          <w:rFonts w:ascii="Times New Roman" w:hAnsi="Times New Roman" w:cs="Times New Roman"/>
+          <w:sz w:val="26"/>
+          <w:szCs w:val="26"/>
+        </w:rPr>
+        <w:t>spring-jms: C</w:t>
+      </w:r>
+      <w:r>
+        <w:rPr>
+          <w:rFonts w:ascii="Times New Roman" w:hAnsi="Times New Roman" w:cs="Times New Roman"/>
+          <w:sz w:val="26"/>
+          <w:szCs w:val="26"/>
+        </w:rPr>
+        <w:t>hứa các tính năng tạo và sử dụng các message. Từ Spring Framework 4.1, nó được tích hợp với spring-messaging.</w:t>
+      </w:r>
+    </w:p>
+    <w:p>
+      <w:pPr>
+        <w:pStyle w:val="ListParagraph"/>
+        <w:numPr>
+          <w:ilvl w:val="0"/>
+          <w:numId w:val="10"/>
+        </w:numPr>
+        <w:spacing w:line="360" w:lineRule="auto"/>
+        <w:ind w:left="1276"/>
+        <w:jc w:val="both"/>
+        <w:rPr>
+          <w:rFonts w:ascii="Times New Roman" w:hAnsi="Times New Roman" w:cs="Times New Roman"/>
+          <w:sz w:val="26"/>
+          <w:szCs w:val="26"/>
+        </w:rPr>
+      </w:pPr>
+      <w:r>
+        <w:rPr>
+          <w:rFonts w:ascii="Times New Roman" w:hAnsi="Times New Roman" w:cs="Times New Roman"/>
+          <w:sz w:val="26"/>
+          <w:szCs w:val="26"/>
+        </w:rPr>
+        <w:t>spring-transaction: H</w:t>
+      </w:r>
+      <w:r>
+        <w:rPr>
+          <w:rFonts w:ascii="Times New Roman" w:hAnsi="Times New Roman" w:cs="Times New Roman"/>
+          <w:sz w:val="26"/>
+          <w:szCs w:val="26"/>
+        </w:rPr>
+        <w:t>ỗ trợ quản lý giao dịch theo chương trình và khai báo cho các lớp mà thực hiện các giao diện đặc biệt và cho tất cả các POJO của bạn.</w:t>
+      </w:r>
+    </w:p>
+    <w:p>
+      <w:pPr>
+        <w:pStyle w:val="ListParagraph"/>
+        <w:numPr>
+          <w:ilvl w:val="0"/>
+          <w:numId w:val="8"/>
+        </w:numPr>
+        <w:spacing w:line="360" w:lineRule="auto"/>
+        <w:jc w:val="both"/>
+        <w:rPr>
+          <w:rFonts w:ascii="Times New Roman" w:hAnsi="Times New Roman" w:cs="Times New Roman"/>
+          <w:sz w:val="26"/>
+          <w:szCs w:val="26"/>
+        </w:rPr>
+      </w:pPr>
+      <w:r>
+        <w:rPr>
+          <w:rFonts w:ascii="Times New Roman" w:hAnsi="Times New Roman" w:cs="Times New Roman"/>
+          <w:sz w:val="26"/>
+          <w:szCs w:val="26"/>
+        </w:rPr>
+        <w:t>Web</w:t>
+      </w:r>
+    </w:p>
+    <w:p>
+      <w:pPr>
+        <w:pStyle w:val="ListParagraph"/>
+        <w:numPr>
+          <w:ilvl w:val="0"/>
+          <w:numId w:val="11"/>
+        </w:numPr>
+        <w:spacing w:line="360" w:lineRule="auto"/>
+        <w:ind w:left="1276"/>
+        <w:jc w:val="both"/>
+        <w:rPr>
+          <w:rFonts w:ascii="Times New Roman" w:hAnsi="Times New Roman" w:cs="Times New Roman"/>
+          <w:sz w:val="26"/>
+          <w:szCs w:val="26"/>
+        </w:rPr>
+      </w:pPr>
+      <w:r>
+        <w:rPr>
+          <w:rFonts w:ascii="Times New Roman" w:hAnsi="Times New Roman" w:cs="Times New Roman"/>
+          <w:sz w:val="26"/>
+          <w:szCs w:val="26"/>
+        </w:rPr>
+        <w:t>spring-web: C</w:t>
+      </w:r>
+      <w:r>
+        <w:rPr>
+          <w:rFonts w:ascii="Times New Roman" w:hAnsi="Times New Roman" w:cs="Times New Roman"/>
+          <w:sz w:val="26"/>
+          <w:szCs w:val="26"/>
+        </w:rPr>
+        <w:t>ung cấp tính năng tích hợp web theo định hướng cơ bản như chức năng tập tin tải lên nhiều phần dữ liệu và khởi tạo các container IoC sử dụ</w:t>
+      </w:r>
+      <w:r>
+        <w:rPr>
+          <w:rFonts w:ascii="Times New Roman" w:hAnsi="Times New Roman" w:cs="Times New Roman"/>
+          <w:sz w:val="26"/>
+          <w:szCs w:val="26"/>
+        </w:rPr>
+        <w:t>ng nghe servlet.</w:t>
+      </w:r>
+    </w:p>
+    <w:p>
+      <w:pPr>
+        <w:pStyle w:val="ListParagraph"/>
+        <w:numPr>
+          <w:ilvl w:val="0"/>
+          <w:numId w:val="11"/>
+        </w:numPr>
+        <w:spacing w:line="360" w:lineRule="auto"/>
+        <w:ind w:left="1276"/>
+        <w:jc w:val="both"/>
+        <w:rPr>
+          <w:rFonts w:ascii="Times New Roman" w:hAnsi="Times New Roman" w:cs="Times New Roman"/>
+          <w:sz w:val="26"/>
+          <w:szCs w:val="26"/>
+        </w:rPr>
+      </w:pPr>
+      <w:r>
+        <w:rPr>
+          <w:rFonts w:ascii="Times New Roman" w:hAnsi="Times New Roman" w:cs="Times New Roman"/>
+          <w:sz w:val="26"/>
+          <w:szCs w:val="26"/>
+        </w:rPr>
+        <w:t>spring-webmvc: B</w:t>
+      </w:r>
+      <w:r>
+        <w:rPr>
+          <w:rFonts w:ascii="Times New Roman" w:hAnsi="Times New Roman" w:cs="Times New Roman"/>
+          <w:sz w:val="26"/>
+          <w:szCs w:val="26"/>
+        </w:rPr>
+        <w:t>ao gồm việc triển khai Model-View-Controller (MVC) của Spring cho các ứng dụng web.</w:t>
+      </w:r>
+    </w:p>
+    <w:p>
+      <w:pPr>
+        <w:pStyle w:val="ListParagraph"/>
+        <w:numPr>
+          <w:ilvl w:val="0"/>
+          <w:numId w:val="11"/>
+        </w:numPr>
+        <w:spacing w:line="360" w:lineRule="auto"/>
+        <w:ind w:left="1276"/>
+        <w:jc w:val="both"/>
+        <w:rPr>
+          <w:rFonts w:ascii="Times New Roman" w:hAnsi="Times New Roman" w:cs="Times New Roman"/>
+          <w:sz w:val="26"/>
+          <w:szCs w:val="26"/>
+        </w:rPr>
+      </w:pPr>
+      <w:r>
+        <w:rPr>
+          <w:rFonts w:ascii="Times New Roman" w:hAnsi="Times New Roman" w:cs="Times New Roman"/>
+          <w:sz w:val="26"/>
+          <w:szCs w:val="26"/>
+        </w:rPr>
+        <w:t>spring-websocket: C</w:t>
+      </w:r>
+      <w:r>
+        <w:rPr>
+          <w:rFonts w:ascii="Times New Roman" w:hAnsi="Times New Roman" w:cs="Times New Roman"/>
+          <w:sz w:val="26"/>
+          <w:szCs w:val="26"/>
+        </w:rPr>
+        <w:t>ung cấp hỗ trợ cho WebSocket-based, giao tiếp hai chiều giữa client và server trong các ứng dụng web.</w:t>
+      </w:r>
+    </w:p>
+    <w:p>
+      <w:pPr>
+        <w:pStyle w:val="ListParagraph"/>
+        <w:numPr>
+          <w:ilvl w:val="0"/>
+          <w:numId w:val="11"/>
+        </w:numPr>
+        <w:spacing w:line="360" w:lineRule="auto"/>
+        <w:ind w:left="1276"/>
+        <w:jc w:val="both"/>
+        <w:rPr>
+          <w:rFonts w:ascii="Times New Roman" w:hAnsi="Times New Roman" w:cs="Times New Roman"/>
+          <w:sz w:val="26"/>
+          <w:szCs w:val="26"/>
+        </w:rPr>
+      </w:pPr>
+      <w:r>
+        <w:rPr>
+          <w:rFonts w:ascii="Times New Roman" w:hAnsi="Times New Roman" w:cs="Times New Roman"/>
+          <w:sz w:val="26"/>
+          <w:szCs w:val="26"/>
+        </w:rPr>
+        <w:lastRenderedPageBreak/>
+        <w:t>springwebmvc-portlet cung cấp việc triển khai MVC được sử dụng trong môi trường portlet và ánh xạ chức năng của module Web-Servlet.</w:t>
+      </w:r>
+    </w:p>
+    <w:p>
+      <w:pPr>
+        <w:pStyle w:val="ListParagraph"/>
+        <w:numPr>
+          <w:ilvl w:val="0"/>
+          <w:numId w:val="8"/>
+        </w:numPr>
+        <w:spacing w:line="360" w:lineRule="auto"/>
+        <w:jc w:val="both"/>
+        <w:rPr>
+          <w:rFonts w:ascii="Times New Roman" w:hAnsi="Times New Roman" w:cs="Times New Roman"/>
+          <w:sz w:val="26"/>
+          <w:szCs w:val="26"/>
+        </w:rPr>
+      </w:pPr>
+      <w:r>
+        <w:rPr>
+          <w:rFonts w:ascii="Times New Roman" w:hAnsi="Times New Roman" w:cs="Times New Roman"/>
+          <w:sz w:val="26"/>
+          <w:szCs w:val="26"/>
+        </w:rPr>
+        <w:t>Các module</w:t>
+      </w:r>
+      <w:r>
+        <w:rPr>
+          <w:rFonts w:ascii="Times New Roman" w:hAnsi="Times New Roman" w:cs="Times New Roman"/>
+          <w:sz w:val="26"/>
+          <w:szCs w:val="26"/>
+        </w:rPr>
+        <w:t xml:space="preserve"> quan trọng</w:t>
+      </w:r>
+      <w:r>
+        <w:rPr>
+          <w:rFonts w:ascii="Times New Roman" w:hAnsi="Times New Roman" w:cs="Times New Roman"/>
+          <w:sz w:val="26"/>
+          <w:szCs w:val="26"/>
+        </w:rPr>
+        <w:t xml:space="preserve"> khác</w:t>
+      </w:r>
+    </w:p>
+    <w:p>
+      <w:pPr>
+        <w:pStyle w:val="ListParagraph"/>
+        <w:numPr>
+          <w:ilvl w:val="0"/>
+          <w:numId w:val="12"/>
+        </w:numPr>
+        <w:spacing w:line="360" w:lineRule="auto"/>
+        <w:jc w:val="both"/>
+        <w:rPr>
+          <w:rFonts w:ascii="Times New Roman" w:hAnsi="Times New Roman" w:cs="Times New Roman"/>
+          <w:sz w:val="26"/>
+          <w:szCs w:val="26"/>
+        </w:rPr>
+      </w:pPr>
+      <w:r>
+        <w:rPr>
+          <w:rFonts w:ascii="Times New Roman" w:hAnsi="Times New Roman" w:cs="Times New Roman"/>
+          <w:sz w:val="26"/>
+          <w:szCs w:val="26"/>
+        </w:rPr>
+        <w:t>AOP: H</w:t>
+      </w:r>
+      <w:r>
+        <w:rPr>
+          <w:rFonts w:ascii="Times New Roman" w:hAnsi="Times New Roman" w:cs="Times New Roman"/>
+          <w:sz w:val="26"/>
+          <w:szCs w:val="26"/>
+        </w:rPr>
+        <w:t>ỗ trợ cài đặt lập trình hướng khía cạnh (Aspect Oriented Programming)</w:t>
+      </w:r>
+    </w:p>
+    <w:p>
+      <w:pPr>
+        <w:pStyle w:val="ListParagraph"/>
+        <w:numPr>
+          <w:ilvl w:val="0"/>
+          <w:numId w:val="12"/>
+        </w:numPr>
+        <w:spacing w:line="360" w:lineRule="auto"/>
+        <w:jc w:val="both"/>
+        <w:rPr>
+          <w:rFonts w:ascii="Times New Roman" w:hAnsi="Times New Roman" w:cs="Times New Roman"/>
+          <w:sz w:val="26"/>
+          <w:szCs w:val="26"/>
+        </w:rPr>
+      </w:pPr>
+      <w:r>
+        <w:rPr>
+          <w:rFonts w:ascii="Times New Roman" w:hAnsi="Times New Roman" w:cs="Times New Roman"/>
+          <w:sz w:val="26"/>
+          <w:szCs w:val="26"/>
+        </w:rPr>
+        <w:t>Aspects: C</w:t>
+      </w:r>
+      <w:r>
+        <w:rPr>
+          <w:rFonts w:ascii="Times New Roman" w:hAnsi="Times New Roman" w:cs="Times New Roman"/>
+          <w:sz w:val="26"/>
+          <w:szCs w:val="26"/>
+        </w:rPr>
+        <w:t>ung cấp tích hợp vớ</w:t>
+      </w:r>
+      <w:r>
+        <w:rPr>
+          <w:rFonts w:ascii="Times New Roman" w:hAnsi="Times New Roman" w:cs="Times New Roman"/>
+          <w:sz w:val="26"/>
+          <w:szCs w:val="26"/>
+        </w:rPr>
+        <w:t>i AspectJ, là 1</w:t>
+      </w:r>
+      <w:r>
+        <w:rPr>
+          <w:rFonts w:ascii="Times New Roman" w:hAnsi="Times New Roman" w:cs="Times New Roman"/>
+          <w:sz w:val="26"/>
+          <w:szCs w:val="26"/>
+        </w:rPr>
+        <w:t xml:space="preserve"> khuôn khổ AOP mạnh mẽ</w:t>
+      </w:r>
+      <w:r>
+        <w:rPr>
+          <w:rFonts w:ascii="Times New Roman" w:hAnsi="Times New Roman" w:cs="Times New Roman"/>
+          <w:sz w:val="26"/>
+          <w:szCs w:val="26"/>
+        </w:rPr>
+        <w:t>.</w:t>
+      </w:r>
+    </w:p>
+    <w:p>
+      <w:pPr>
+        <w:pStyle w:val="ListParagraph"/>
+        <w:numPr>
+          <w:ilvl w:val="0"/>
+          <w:numId w:val="12"/>
+        </w:numPr>
+        <w:spacing w:line="360" w:lineRule="auto"/>
+        <w:jc w:val="both"/>
+        <w:rPr>
+          <w:rFonts w:ascii="Times New Roman" w:hAnsi="Times New Roman" w:cs="Times New Roman"/>
+          <w:sz w:val="26"/>
+          <w:szCs w:val="26"/>
+        </w:rPr>
+      </w:pPr>
+      <w:r>
+        <w:rPr>
+          <w:rFonts w:ascii="Times New Roman" w:hAnsi="Times New Roman" w:cs="Times New Roman"/>
+          <w:sz w:val="26"/>
+          <w:szCs w:val="26"/>
+        </w:rPr>
+        <w:t>Instrumentation: C</w:t>
+      </w:r>
+      <w:r>
+        <w:rPr>
+          <w:rFonts w:ascii="Times New Roman" w:hAnsi="Times New Roman" w:cs="Times New Roman"/>
+          <w:sz w:val="26"/>
+          <w:szCs w:val="26"/>
+        </w:rPr>
+        <w:t>ung cấp thiết bị đo đạc lớp hỗ trợ và triển khai lớp bộ nạp được sử dụng trong các máy chủ ứng dụng nhất định.</w:t>
+      </w:r>
+    </w:p>
+    <w:p>
+      <w:pPr>
+        <w:pStyle w:val="ListParagraph"/>
+        <w:numPr>
+          <w:ilvl w:val="0"/>
+          <w:numId w:val="12"/>
+        </w:numPr>
+        <w:spacing w:line="360" w:lineRule="auto"/>
+        <w:jc w:val="both"/>
+        <w:rPr>
+          <w:rFonts w:ascii="Times New Roman" w:hAnsi="Times New Roman" w:cs="Times New Roman"/>
+          <w:sz w:val="26"/>
+          <w:szCs w:val="26"/>
+        </w:rPr>
+      </w:pPr>
+      <w:r>
+        <w:rPr>
+          <w:rFonts w:ascii="Times New Roman" w:hAnsi="Times New Roman" w:cs="Times New Roman"/>
+          <w:sz w:val="26"/>
+          <w:szCs w:val="26"/>
+        </w:rPr>
+        <w:t>Messaging: C</w:t>
+      </w:r>
+      <w:r>
+        <w:rPr>
+          <w:rFonts w:ascii="Times New Roman" w:hAnsi="Times New Roman" w:cs="Times New Roman"/>
+          <w:sz w:val="26"/>
+          <w:szCs w:val="26"/>
+        </w:rPr>
+        <w:t>ung cấp hỗ trợ cho STOMP như WebSocket sub-protocol để sử dụng trong các ứng dụng. Nó cũng hỗ trợ một mô hình lập trình chú thích cho việc định tuyến và xử lý tin nhắn STOMP từ các máy khách WebSocket.</w:t>
+      </w:r>
+    </w:p>
+    <w:p>
+      <w:pPr>
+        <w:pStyle w:val="ListParagraph"/>
+        <w:numPr>
+          <w:ilvl w:val="0"/>
+          <w:numId w:val="12"/>
+        </w:numPr>
+        <w:spacing w:line="360" w:lineRule="auto"/>
+        <w:jc w:val="both"/>
+        <w:rPr>
+          <w:rFonts w:ascii="Times New Roman" w:hAnsi="Times New Roman" w:cs="Times New Roman"/>
+          <w:sz w:val="26"/>
+          <w:szCs w:val="26"/>
+        </w:rPr>
+      </w:pPr>
+      <w:r>
+        <w:rPr>
+          <w:rFonts w:ascii="Times New Roman" w:hAnsi="Times New Roman" w:cs="Times New Roman"/>
+          <w:sz w:val="26"/>
+          <w:szCs w:val="26"/>
+        </w:rPr>
+        <w:t>Test: C</w:t>
+      </w:r>
+      <w:r>
+        <w:rPr>
+          <w:rFonts w:ascii="Times New Roman" w:hAnsi="Times New Roman" w:cs="Times New Roman"/>
+          <w:sz w:val="26"/>
+          <w:szCs w:val="26"/>
+        </w:rPr>
+        <w:t>ung cấp khả năng hỗ trợ kiểm thử với JUnit và TestNG</w:t>
+      </w:r>
+      <w:r>
+        <w:rPr>
+          <w:rFonts w:ascii="Times New Roman" w:hAnsi="Times New Roman" w:cs="Times New Roman"/>
+          <w:sz w:val="26"/>
+          <w:szCs w:val="26"/>
+        </w:rPr>
+        <w:t>.</w:t>
+      </w:r>
+    </w:p>
+    <w:p>
+      <w:pPr>
+        <w:spacing w:line="360" w:lineRule="auto"/>
+        <w:jc w:val="both"/>
+        <w:rPr>
+          <w:rFonts w:ascii="Times New Roman" w:hAnsi="Times New Roman" w:cs="Times New Roman"/>
+          <w:sz w:val="26"/>
+          <w:szCs w:val="26"/>
+        </w:rPr>
+      </w:pPr>
+    </w:p>
+    <w:p>
+      <w:pPr>
+        <w:pStyle w:val="ListParagraph"/>
+        <w:numPr>
+          <w:ilvl w:val="0"/>
+          <w:numId w:val="7"/>
+        </w:numPr>
+        <w:spacing w:line="360" w:lineRule="auto"/>
+        <w:jc w:val="both"/>
+        <w:rPr>
+          <w:rFonts w:ascii="Times New Roman" w:hAnsi="Times New Roman" w:cs="Times New Roman"/>
+          <w:sz w:val="26"/>
+          <w:szCs w:val="26"/>
+        </w:rPr>
+      </w:pPr>
+      <w:r>
+        <w:rPr>
+          <w:rFonts w:ascii="Times New Roman" w:hAnsi="Times New Roman" w:cs="Times New Roman"/>
+          <w:sz w:val="26"/>
+          <w:szCs w:val="26"/>
+        </w:rPr>
+        <w:t>D</w:t>
+      </w:r>
+      <w:r>
+        <w:rPr>
+          <w:rFonts w:ascii="Times New Roman" w:hAnsi="Times New Roman" w:cs="Times New Roman"/>
+          <w:sz w:val="26"/>
+          <w:szCs w:val="26"/>
+        </w:rPr>
+        <w:t>ựa trên các nguyên tắc thiết kế cơ bản của spring core. Spring còn phát triển nhiều project con như:</w:t>
+      </w:r>
+    </w:p>
+    <w:p>
+      <w:pPr>
+        <w:pStyle w:val="ListParagraph"/>
+        <w:numPr>
+          <w:ilvl w:val="0"/>
+          <w:numId w:val="8"/>
+        </w:numPr>
+        <w:spacing w:line="360" w:lineRule="auto"/>
+        <w:jc w:val="both"/>
+        <w:rPr>
+          <w:rFonts w:ascii="Times New Roman" w:hAnsi="Times New Roman" w:cs="Times New Roman"/>
+          <w:sz w:val="26"/>
+          <w:szCs w:val="26"/>
+        </w:rPr>
+      </w:pPr>
+      <w:r>
+        <w:rPr>
+          <w:rFonts w:ascii="Times New Roman" w:hAnsi="Times New Roman" w:cs="Times New Roman"/>
+          <w:sz w:val="26"/>
+          <w:szCs w:val="26"/>
+        </w:rPr>
+        <w:t>Spring MVC: D</w:t>
+      </w:r>
+      <w:r>
+        <w:rPr>
+          <w:rFonts w:ascii="Times New Roman" w:hAnsi="Times New Roman" w:cs="Times New Roman"/>
+          <w:sz w:val="26"/>
+          <w:szCs w:val="26"/>
+        </w:rPr>
+        <w:t>ành cho việc xây dựng các ứng dụng nền tảng web.</w:t>
+      </w:r>
+    </w:p>
+    <w:p>
+      <w:pPr>
+        <w:pStyle w:val="ListParagraph"/>
+        <w:numPr>
+          <w:ilvl w:val="0"/>
+          <w:numId w:val="8"/>
+        </w:numPr>
+        <w:spacing w:line="360" w:lineRule="auto"/>
+        <w:jc w:val="both"/>
+        <w:rPr>
+          <w:rFonts w:ascii="Times New Roman" w:hAnsi="Times New Roman" w:cs="Times New Roman"/>
+          <w:sz w:val="26"/>
+          <w:szCs w:val="26"/>
+        </w:rPr>
+      </w:pPr>
+      <w:r>
+        <w:rPr>
+          <w:rFonts w:ascii="Times New Roman" w:hAnsi="Times New Roman" w:cs="Times New Roman"/>
+          <w:sz w:val="26"/>
+          <w:szCs w:val="26"/>
+        </w:rPr>
+        <w:t>Spring Security</w:t>
+      </w:r>
+      <w:r>
+        <w:rPr>
+          <w:rFonts w:ascii="Times New Roman" w:hAnsi="Times New Roman" w:cs="Times New Roman"/>
+          <w:sz w:val="26"/>
+          <w:szCs w:val="26"/>
+        </w:rPr>
+        <w:t xml:space="preserve">: </w:t>
+      </w:r>
+      <w:r>
+        <w:rPr>
+          <w:rFonts w:ascii="Times New Roman" w:hAnsi="Times New Roman" w:cs="Times New Roman"/>
+          <w:sz w:val="26"/>
+          <w:szCs w:val="26"/>
+        </w:rPr>
+        <w:t>Cung cấp các cơ chế</w:t>
+      </w:r>
+      <w:r>
+        <w:rPr>
+          <w:rFonts w:ascii="Times New Roman" w:hAnsi="Times New Roman" w:cs="Times New Roman"/>
+          <w:sz w:val="26"/>
+          <w:szCs w:val="26"/>
+        </w:rPr>
+        <w:t xml:space="preserve"> authentication và authorization</w:t>
+      </w:r>
+      <w:r>
+        <w:rPr>
+          <w:rFonts w:ascii="Times New Roman" w:hAnsi="Times New Roman" w:cs="Times New Roman"/>
+          <w:sz w:val="26"/>
+          <w:szCs w:val="26"/>
+        </w:rPr>
+        <w:t xml:space="preserve"> cho ứng dụ</w:t>
+      </w:r>
+      <w:r>
+        <w:rPr>
+          <w:rFonts w:ascii="Times New Roman" w:hAnsi="Times New Roman" w:cs="Times New Roman"/>
+          <w:sz w:val="26"/>
+          <w:szCs w:val="26"/>
+        </w:rPr>
+        <w:t>ng.</w:t>
+      </w:r>
+    </w:p>
+    <w:p>
+      <w:pPr>
+        <w:pStyle w:val="ListParagraph"/>
+        <w:numPr>
+          <w:ilvl w:val="0"/>
+          <w:numId w:val="8"/>
+        </w:numPr>
+        <w:spacing w:line="360" w:lineRule="auto"/>
+        <w:jc w:val="both"/>
+        <w:rPr>
+          <w:rFonts w:ascii="Times New Roman" w:hAnsi="Times New Roman" w:cs="Times New Roman"/>
+          <w:sz w:val="26"/>
+          <w:szCs w:val="26"/>
+        </w:rPr>
+      </w:pPr>
+      <w:r>
+        <w:rPr>
+          <w:rFonts w:ascii="Times New Roman" w:hAnsi="Times New Roman" w:cs="Times New Roman"/>
+          <w:sz w:val="26"/>
+          <w:szCs w:val="26"/>
+        </w:rPr>
+        <w:t xml:space="preserve">Spring Boot: Giúp </w:t>
+      </w:r>
+      <w:r>
+        <w:rPr>
+          <w:rFonts w:ascii="Times New Roman" w:hAnsi="Times New Roman" w:cs="Times New Roman"/>
+          <w:sz w:val="26"/>
+          <w:szCs w:val="26"/>
+        </w:rPr>
+        <w:t>phát triển cũng như chạy ứng dụng một cách nhanh chóng.</w:t>
+      </w:r>
+    </w:p>
+    <w:p>
+      <w:pPr>
+        <w:pStyle w:val="ListParagraph"/>
+        <w:numPr>
+          <w:ilvl w:val="0"/>
+          <w:numId w:val="8"/>
+        </w:numPr>
+        <w:spacing w:line="360" w:lineRule="auto"/>
+        <w:jc w:val="both"/>
+        <w:rPr>
+          <w:rFonts w:ascii="Times New Roman" w:hAnsi="Times New Roman" w:cs="Times New Roman"/>
+          <w:sz w:val="26"/>
+          <w:szCs w:val="26"/>
+        </w:rPr>
+      </w:pPr>
+      <w:r>
+        <w:rPr>
+          <w:rFonts w:ascii="Times New Roman" w:hAnsi="Times New Roman" w:cs="Times New Roman"/>
+          <w:sz w:val="26"/>
+          <w:szCs w:val="26"/>
+        </w:rPr>
+        <w:t>Spring Batch</w:t>
+      </w:r>
+      <w:r>
+        <w:rPr>
+          <w:rFonts w:ascii="Times New Roman" w:hAnsi="Times New Roman" w:cs="Times New Roman"/>
+          <w:sz w:val="26"/>
+          <w:szCs w:val="26"/>
+        </w:rPr>
+        <w:t xml:space="preserve">: Giúp </w:t>
+      </w:r>
+      <w:r>
+        <w:rPr>
+          <w:rFonts w:ascii="Times New Roman" w:hAnsi="Times New Roman" w:cs="Times New Roman"/>
+          <w:sz w:val="26"/>
+          <w:szCs w:val="26"/>
+        </w:rPr>
+        <w:t>dễ dàng tạo các lịch trình (scheduling) và tiến trình (processing) cho các công việc xử lý theo mẻ (batch job).</w:t>
+      </w:r>
+    </w:p>
+    <w:p>
+      <w:pPr>
+        <w:pStyle w:val="ListParagraph"/>
+        <w:numPr>
+          <w:ilvl w:val="0"/>
+          <w:numId w:val="8"/>
+        </w:numPr>
+        <w:spacing w:line="360" w:lineRule="auto"/>
+        <w:jc w:val="both"/>
+        <w:rPr>
+          <w:rFonts w:ascii="Times New Roman" w:hAnsi="Times New Roman" w:cs="Times New Roman"/>
+          <w:sz w:val="26"/>
+          <w:szCs w:val="26"/>
+        </w:rPr>
+      </w:pPr>
+      <w:r>
+        <w:rPr>
+          <w:rFonts w:ascii="Times New Roman" w:hAnsi="Times New Roman" w:cs="Times New Roman"/>
+          <w:sz w:val="26"/>
+          <w:szCs w:val="26"/>
+        </w:rPr>
+        <w:t>Spring Social</w:t>
+      </w:r>
+      <w:r>
+        <w:rPr>
+          <w:rFonts w:ascii="Times New Roman" w:hAnsi="Times New Roman" w:cs="Times New Roman"/>
+          <w:sz w:val="26"/>
+          <w:szCs w:val="26"/>
+        </w:rPr>
+        <w:t xml:space="preserve">: Cho phép </w:t>
+      </w:r>
+      <w:r>
+        <w:rPr>
+          <w:rFonts w:ascii="Times New Roman" w:hAnsi="Times New Roman" w:cs="Times New Roman"/>
+          <w:sz w:val="26"/>
+          <w:szCs w:val="26"/>
+        </w:rPr>
+        <w:t>kết nối ứng dụ</w:t>
+      </w:r>
+      <w:r>
+        <w:rPr>
+          <w:rFonts w:ascii="Times New Roman" w:hAnsi="Times New Roman" w:cs="Times New Roman"/>
+          <w:sz w:val="26"/>
+          <w:szCs w:val="26"/>
+        </w:rPr>
+        <w:t xml:space="preserve">ng </w:t>
+      </w:r>
+      <w:r>
+        <w:rPr>
+          <w:rFonts w:ascii="Times New Roman" w:hAnsi="Times New Roman" w:cs="Times New Roman"/>
+          <w:sz w:val="26"/>
+          <w:szCs w:val="26"/>
+        </w:rPr>
+        <w:t>với các API bên thứ ba của Fac</w:t>
+      </w:r>
+      <w:r>
+        <w:rPr>
+          <w:rFonts w:ascii="Times New Roman" w:hAnsi="Times New Roman" w:cs="Times New Roman"/>
+          <w:sz w:val="26"/>
+          <w:szCs w:val="26"/>
+        </w:rPr>
+        <w:t>ebook, Twitter, Linkedin, ...</w:t>
+      </w:r>
+    </w:p>
+    <w:p>
+      <w:pPr>
+        <w:pStyle w:val="ListParagraph"/>
+        <w:numPr>
+          <w:ilvl w:val="0"/>
+          <w:numId w:val="8"/>
+        </w:numPr>
+        <w:spacing w:line="360" w:lineRule="auto"/>
+        <w:jc w:val="both"/>
+        <w:rPr>
+          <w:rFonts w:ascii="Times New Roman" w:hAnsi="Times New Roman" w:cs="Times New Roman"/>
+          <w:sz w:val="26"/>
+          <w:szCs w:val="26"/>
+        </w:rPr>
+      </w:pPr>
+      <w:r>
+        <w:rPr>
+          <w:rFonts w:ascii="Times New Roman" w:hAnsi="Times New Roman" w:cs="Times New Roman"/>
+          <w:sz w:val="26"/>
+          <w:szCs w:val="26"/>
+        </w:rPr>
+        <w:t>...</w:t>
+      </w:r>
+    </w:p>
+    <w:p>
+      <w:pPr>
+        <w:spacing w:line="360" w:lineRule="auto"/>
+        <w:jc w:val="both"/>
+        <w:rPr>
+          <w:rFonts w:ascii="Times New Roman" w:hAnsi="Times New Roman" w:cs="Times New Roman"/>
+          <w:sz w:val="26"/>
+          <w:szCs w:val="26"/>
+        </w:rPr>
+      </w:pPr>
+    </w:p>
+    <w:p>
+      <w:pPr>
+        <w:pStyle w:val="ListParagraph"/>
+        <w:numPr>
+          <w:ilvl w:val="0"/>
+          <w:numId w:val="7"/>
+        </w:numPr>
+        <w:spacing w:line="360" w:lineRule="auto"/>
+        <w:jc w:val="both"/>
+        <w:rPr>
+          <w:rFonts w:ascii="Times New Roman" w:hAnsi="Times New Roman" w:cs="Times New Roman"/>
+          <w:sz w:val="26"/>
+          <w:szCs w:val="26"/>
+        </w:rPr>
+      </w:pPr>
+      <w:r>
+        <w:rPr>
+          <w:rFonts w:ascii="Times New Roman" w:hAnsi="Times New Roman" w:cs="Times New Roman"/>
+          <w:sz w:val="26"/>
+          <w:szCs w:val="26"/>
+        </w:rPr>
+        <w:t>Spring Framework được xây dựng dựa trên 2 nguyên tắc design chính:</w:t>
+      </w:r>
+      <w:r>
+        <w:rPr>
+          <w:rFonts w:ascii="Times New Roman" w:hAnsi="Times New Roman" w:cs="Times New Roman"/>
+          <w:sz w:val="26"/>
+          <w:szCs w:val="26"/>
+        </w:rPr>
+        <w:t xml:space="preserve"> DI và AOP</w:t>
       </w:r>
     </w:p>
     <w:p>
@@ -199,155 +1464,9 @@
           <w:sz w:val="26"/>
           <w:szCs w:val="26"/>
         </w:rPr>
-        <w:t>IoC là gì?</w:t>
-      </w:r>
-    </w:p>
-    <w:p>
-      <w:pPr>
-        <w:spacing w:line="360" w:lineRule="auto"/>
-        <w:ind w:firstLine="567"/>
-        <w:jc w:val="both"/>
-        <w:rPr>
-          <w:rFonts w:ascii="Times New Roman" w:hAnsi="Times New Roman" w:cs="Times New Roman"/>
-          <w:sz w:val="26"/>
-          <w:szCs w:val="26"/>
-        </w:rPr>
-      </w:pPr>
-      <w:r>
-        <w:rPr>
-          <w:rFonts w:ascii="Times New Roman" w:hAnsi="Times New Roman" w:cs="Times New Roman"/>
-          <w:sz w:val="26"/>
-          <w:szCs w:val="26"/>
-        </w:rPr>
-        <w:t>IoC (Inversion of Control) là một nguyên tắc trong lập trình, trong đó quyền kiểm soát các đối tượng và luồng của chương trình được chuyển từ phần mềm chính tới một framework hoặc container. Thay vì phần mềm gọi các hàm hoặc khởi tạo các đối tượ</w:t>
-      </w:r>
-      <w:r>
-        <w:rPr>
-          <w:rFonts w:ascii="Times New Roman" w:hAnsi="Times New Roman" w:cs="Times New Roman"/>
-          <w:sz w:val="26"/>
-          <w:szCs w:val="26"/>
-        </w:rPr>
-        <w:t xml:space="preserve">ng, thì </w:t>
-      </w:r>
-      <w:r>
-        <w:rPr>
-          <w:rFonts w:ascii="Times New Roman" w:hAnsi="Times New Roman" w:cs="Times New Roman"/>
-          <w:sz w:val="26"/>
-          <w:szCs w:val="26"/>
-        </w:rPr>
-        <w:t>framework sẽ gọi các hàm và khởi tạo các đối tượng để tiếp quản và điều khiển luồng của chương trình. Điều này giúp tăng tính linh hoạt, dễ bảo trì và tái sử dụng mã nguồn</w:t>
-      </w:r>
-    </w:p>
-    <w:p>
-      <w:pPr>
-        <w:spacing w:line="360" w:lineRule="auto"/>
-        <w:ind w:firstLine="567"/>
-        <w:jc w:val="both"/>
-        <w:rPr>
-          <w:rFonts w:ascii="Times New Roman" w:hAnsi="Times New Roman" w:cs="Times New Roman"/>
-          <w:sz w:val="26"/>
-          <w:szCs w:val="26"/>
-        </w:rPr>
-      </w:pPr>
-      <w:r>
-        <w:rPr>
-          <w:rFonts w:ascii="Times New Roman" w:hAnsi="Times New Roman" w:cs="Times New Roman"/>
-          <w:sz w:val="26"/>
-          <w:szCs w:val="26"/>
-        </w:rPr>
-        <w:t>IoC Container là thành phần thực hiệ</w:t>
-      </w:r>
-      <w:r>
-        <w:rPr>
-          <w:rFonts w:ascii="Times New Roman" w:hAnsi="Times New Roman" w:cs="Times New Roman"/>
-          <w:sz w:val="26"/>
-          <w:szCs w:val="26"/>
-        </w:rPr>
-        <w:t xml:space="preserve">n IoC. </w:t>
-      </w:r>
-      <w:r>
-        <w:rPr>
-          <w:rFonts w:ascii="Times New Roman" w:hAnsi="Times New Roman" w:cs="Times New Roman"/>
-          <w:sz w:val="26"/>
-          <w:szCs w:val="26"/>
-        </w:rPr>
-        <w:t xml:space="preserve">Trong Spring, </w:t>
-      </w:r>
-      <w:r>
-        <w:rPr>
-          <w:rFonts w:ascii="Times New Roman" w:hAnsi="Times New Roman" w:cs="Times New Roman"/>
-          <w:sz w:val="26"/>
-          <w:szCs w:val="26"/>
-        </w:rPr>
-        <w:t>Spring IoC (</w:t>
-      </w:r>
-      <w:r>
-        <w:rPr>
-          <w:rFonts w:ascii="Times New Roman" w:hAnsi="Times New Roman" w:cs="Times New Roman"/>
-          <w:sz w:val="26"/>
-          <w:szCs w:val="26"/>
-        </w:rPr>
-        <w:t>IoC Container</w:t>
-      </w:r>
-      <w:r>
-        <w:rPr>
-          <w:rFonts w:ascii="Times New Roman" w:hAnsi="Times New Roman" w:cs="Times New Roman"/>
-          <w:sz w:val="26"/>
-          <w:szCs w:val="26"/>
-        </w:rPr>
-        <w:t>)</w:t>
-      </w:r>
-      <w:r>
-        <w:rPr>
-          <w:rFonts w:ascii="Times New Roman" w:hAnsi="Times New Roman" w:cs="Times New Roman"/>
-          <w:sz w:val="26"/>
-          <w:szCs w:val="26"/>
-        </w:rPr>
-        <w:t xml:space="preserve"> </w:t>
-      </w:r>
-      <w:r>
-        <w:rPr>
-          <w:rFonts w:ascii="Times New Roman" w:hAnsi="Times New Roman" w:cs="Times New Roman"/>
-          <w:sz w:val="26"/>
-          <w:szCs w:val="26"/>
-        </w:rPr>
-        <w:t xml:space="preserve">là một phần quan trọng trong Spring để quản lý vòng đời và dependencies của các đối tượng trong ứng dụng. Nó có vai trò quản lý đối tượng, có trách nhiệm tạo ra, cấu hình và quản lý các đối tượng bean của ứng dụng. Thay vì tái tạo đối tượng bằng cách gọi trực tiếp từ mã, ta chỉ cần định nghĩa các đối tượng trong cấu hình (tệp XML hoặc thông qua Java Config) và container sẽ tự động khởi tạo, khởi tạo dependencies, quản lý và giải phóng tài nguyên khi không cần thiết nữa. </w:t>
-      </w:r>
-      <w:r>
-        <w:rPr>
-          <w:rFonts w:ascii="Times New Roman" w:hAnsi="Times New Roman" w:cs="Times New Roman"/>
-          <w:sz w:val="26"/>
-          <w:szCs w:val="26"/>
-        </w:rPr>
-        <w:lastRenderedPageBreak/>
-        <w:t>Nó cũng đảm bảo dependencies được đưa vào bean một cách tự động, dễ dàng thiết lập và thay thế.</w:t>
-      </w:r>
-    </w:p>
-    <w:p>
-      <w:pPr>
-        <w:spacing w:line="360" w:lineRule="auto"/>
-        <w:ind w:firstLine="567"/>
-        <w:jc w:val="both"/>
-        <w:rPr>
-          <w:rFonts w:ascii="Times New Roman" w:hAnsi="Times New Roman" w:cs="Times New Roman"/>
-          <w:sz w:val="26"/>
-          <w:szCs w:val="26"/>
-        </w:rPr>
-      </w:pPr>
-      <w:r>
-        <w:rPr>
-          <w:rFonts w:ascii="Times New Roman" w:hAnsi="Times New Roman" w:cs="Times New Roman"/>
-          <w:sz w:val="26"/>
-          <w:szCs w:val="26"/>
-        </w:rPr>
-        <w:t>IoC giúp tách biệt và quản lý phụ thuộc giữa các thành phần trong ứng dụng, làm cho mã của bạn linh hoạt hơn và dễ dàng thay đổi hoặc kiểm thử.</w:t>
-      </w:r>
-    </w:p>
-    <w:p>
-      <w:pPr>
-        <w:spacing w:line="360" w:lineRule="auto"/>
-        <w:ind w:firstLine="567"/>
-        <w:jc w:val="both"/>
+        <w:t>Nhắc lại về</w:t>
+      </w:r>
+      <w:r>
         <w:rPr>
           <w:rFonts w:ascii="Times New Roman" w:hAnsi="Times New Roman" w:cs="Times New Roman"/>
           <w:b/>
@@ -355,7 +1474,8 @@
           <w:sz w:val="26"/>
           <w:szCs w:val="26"/>
         </w:rPr>
-      </w:pPr>
+        <w:t xml:space="preserve"> </w:t>
+      </w:r>
       <w:r>
         <w:rPr>
           <w:rFonts w:ascii="Times New Roman" w:hAnsi="Times New Roman" w:cs="Times New Roman"/>
@@ -364,43 +1484,570 @@
           <w:sz w:val="26"/>
           <w:szCs w:val="26"/>
         </w:rPr>
+        <w:t>nguyên tắc Dependency Inversion trong SOLID</w:t>
+      </w:r>
+    </w:p>
+    <w:p>
+      <w:pPr>
+        <w:spacing w:line="240" w:lineRule="auto"/>
+        <w:ind w:firstLine="567"/>
+        <w:jc w:val="both"/>
+        <w:rPr>
+          <w:rFonts w:ascii="Times New Roman" w:hAnsi="Times New Roman" w:cs="Times New Roman"/>
+          <w:i/>
+        </w:rPr>
+      </w:pPr>
+      <w:r>
+        <w:rPr>
+          <w:rFonts w:ascii="Times New Roman" w:hAnsi="Times New Roman" w:cs="Times New Roman"/>
+          <w:i/>
+        </w:rPr>
+        <w:t>“</w:t>
+      </w:r>
+      <w:r>
+        <w:rPr>
+          <w:rFonts w:ascii="Times New Roman" w:hAnsi="Times New Roman" w:cs="Times New Roman"/>
+          <w:i/>
+        </w:rPr>
+        <w:t>Các module cấp cao không nên phụ thuộc vào module cấp thấp, cả hai nên phụ thuộ</w:t>
+      </w:r>
+      <w:r>
+        <w:rPr>
+          <w:rFonts w:ascii="Times New Roman" w:hAnsi="Times New Roman" w:cs="Times New Roman"/>
+          <w:i/>
+        </w:rPr>
+        <w:t>c vào interface.</w:t>
+      </w:r>
+    </w:p>
+    <w:p>
+      <w:pPr>
+        <w:spacing w:line="360" w:lineRule="auto"/>
+        <w:ind w:firstLine="567"/>
+        <w:jc w:val="both"/>
+        <w:rPr>
+          <w:rFonts w:ascii="Times New Roman" w:hAnsi="Times New Roman" w:cs="Times New Roman"/>
+          <w:b/>
+          <w:i/>
+        </w:rPr>
+      </w:pPr>
+      <w:r>
+        <w:rPr>
+          <w:rFonts w:ascii="Times New Roman" w:hAnsi="Times New Roman" w:cs="Times New Roman"/>
+          <w:i/>
+        </w:rPr>
+        <w:t>Các class giao tiếp với nhau thông qua interfce, không phải thông qua implementation</w:t>
+      </w:r>
+      <w:r>
+        <w:rPr>
+          <w:rFonts w:ascii="Times New Roman" w:hAnsi="Times New Roman" w:cs="Times New Roman"/>
+          <w:i/>
+        </w:rPr>
+        <w:t>”</w:t>
+      </w:r>
+    </w:p>
+    <w:p>
+      <w:pPr>
+        <w:spacing w:line="360" w:lineRule="auto"/>
+        <w:ind w:firstLine="567"/>
+        <w:jc w:val="both"/>
+        <w:rPr>
+          <w:rFonts w:ascii="Times New Roman" w:hAnsi="Times New Roman" w:cs="Times New Roman"/>
+          <w:sz w:val="26"/>
+          <w:szCs w:val="26"/>
+        </w:rPr>
+      </w:pPr>
+      <w:r>
+        <w:rPr>
+          <w:rFonts w:ascii="Times New Roman" w:hAnsi="Times New Roman" w:cs="Times New Roman"/>
+          <w:sz w:val="26"/>
+          <w:szCs w:val="26"/>
+        </w:rPr>
+        <w:lastRenderedPageBreak/>
+        <w:t>IoC được tạo ra nhằm tuân thủ theo nguyên lý này</w:t>
+      </w:r>
+    </w:p>
+    <w:p>
+      <w:pPr>
+        <w:spacing w:line="360" w:lineRule="auto"/>
+        <w:ind w:firstLine="567"/>
+        <w:jc w:val="both"/>
+        <w:rPr>
+          <w:rFonts w:ascii="Times New Roman" w:hAnsi="Times New Roman" w:cs="Times New Roman"/>
+          <w:b/>
+          <w:i/>
+          <w:sz w:val="26"/>
+          <w:szCs w:val="26"/>
+        </w:rPr>
+      </w:pPr>
+      <w:r>
+        <w:rPr>
+          <w:rFonts w:ascii="Times New Roman" w:hAnsi="Times New Roman" w:cs="Times New Roman"/>
+          <w:b/>
+          <w:i/>
+          <w:sz w:val="26"/>
+          <w:szCs w:val="26"/>
+        </w:rPr>
+        <w:t>IoC là gì?</w:t>
+      </w:r>
+    </w:p>
+    <w:p>
+      <w:pPr>
+        <w:pStyle w:val="ListParagraph"/>
+        <w:numPr>
+          <w:ilvl w:val="0"/>
+          <w:numId w:val="7"/>
+        </w:numPr>
+        <w:spacing w:line="360" w:lineRule="auto"/>
+        <w:jc w:val="both"/>
+        <w:rPr>
+          <w:rFonts w:ascii="Times New Roman" w:hAnsi="Times New Roman" w:cs="Times New Roman"/>
+          <w:sz w:val="26"/>
+          <w:szCs w:val="26"/>
+        </w:rPr>
+      </w:pPr>
+      <w:r>
+        <w:rPr>
+          <w:rFonts w:ascii="Times New Roman" w:hAnsi="Times New Roman" w:cs="Times New Roman"/>
+          <w:sz w:val="26"/>
+          <w:szCs w:val="26"/>
+        </w:rPr>
+        <w:t>IoC (Inversion of Control) là một nguyên tắc trong lập trình, trong đó quyền kiểm soát các đối tượng và luồng của chương trình được chuyển từ phần mềm chính tới một framework hoặc container. Thay vì phần mềm gọi các hàm hoặc khởi tạo các đối tượng, thì framework sẽ gọi các hàm và khởi tạo các đối tượng để tiếp quản và điều khiển luồng của chương trình. Điều này giúp tăng tính linh hoạt, dễ bảo trì và tái sử dụng mã nguồn</w:t>
+      </w:r>
+    </w:p>
+    <w:p>
+      <w:pPr>
+        <w:pStyle w:val="ListParagraph"/>
+        <w:numPr>
+          <w:ilvl w:val="0"/>
+          <w:numId w:val="7"/>
+        </w:numPr>
+        <w:spacing w:line="360" w:lineRule="auto"/>
+        <w:jc w:val="both"/>
+        <w:rPr>
+          <w:rFonts w:ascii="Times New Roman" w:hAnsi="Times New Roman" w:cs="Times New Roman"/>
+          <w:sz w:val="26"/>
+          <w:szCs w:val="26"/>
+        </w:rPr>
+      </w:pPr>
+      <w:r>
+        <w:rPr>
+          <w:rFonts w:ascii="Times New Roman" w:hAnsi="Times New Roman" w:cs="Times New Roman"/>
+          <w:sz w:val="26"/>
+          <w:szCs w:val="26"/>
+        </w:rPr>
+        <w:t xml:space="preserve">IoC Container là thành phần thực hiện IoC. Trong Spring, </w:t>
+      </w:r>
+      <w:r>
+        <w:rPr>
+          <w:rFonts w:ascii="Times New Roman" w:hAnsi="Times New Roman" w:cs="Times New Roman"/>
+          <w:sz w:val="26"/>
+          <w:szCs w:val="26"/>
+        </w:rPr>
+        <w:t>Spring IoC (IoC Container) là một phần quan trọng trong Spring để quản lý vòng đời và dependencies của các đối tượng trong ứng dụng. Nó có vai trò quản lý đối tượng, có trách nhiệm tạo ra, cấu hình và quản lý các đối tượng bean của ứng dụng. Thay vì tái tạo đối tượng bằng cách gọi trực tiếp từ mã, ta chỉ cần định nghĩa các đối tượng trong cấu hình (tệp XML hoặc thông qua Java Config) và container sẽ tự động khởi tạo, khởi tạo dependencies, quản lý và giải phóng tài nguyên khi không cần thiết nữa. Nó cũng đảm bảo dependencies được đưa vào bean một cách tự động, dễ dàng thiết lập và thay thế.</w:t>
+      </w:r>
+    </w:p>
+    <w:p>
+      <w:pPr>
+        <w:pStyle w:val="ListParagraph"/>
+        <w:numPr>
+          <w:ilvl w:val="0"/>
+          <w:numId w:val="7"/>
+        </w:numPr>
+        <w:spacing w:line="360" w:lineRule="auto"/>
+        <w:jc w:val="both"/>
+        <w:rPr>
+          <w:rFonts w:ascii="Times New Roman" w:hAnsi="Times New Roman" w:cs="Times New Roman"/>
+          <w:sz w:val="26"/>
+          <w:szCs w:val="26"/>
+        </w:rPr>
+      </w:pPr>
+      <w:r>
+        <w:rPr>
+          <w:rFonts w:ascii="Times New Roman" w:hAnsi="Times New Roman" w:cs="Times New Roman"/>
+          <w:sz w:val="26"/>
+          <w:szCs w:val="26"/>
+        </w:rPr>
+        <w:t xml:space="preserve">Container (IoC container sử dụng DI để quản lý) có 2 loại là: BeanFactory và ApplicationContext (extends từ interface BeanFactory, nhưng mở rộng hơn). BeanFactory tạo bean khi gọi </w:t>
+      </w:r>
+      <w:proofErr w:type="gramStart"/>
+      <w:r>
+        <w:rPr>
+          <w:rFonts w:ascii="Times New Roman" w:hAnsi="Times New Roman" w:cs="Times New Roman"/>
+          <w:sz w:val="26"/>
+          <w:szCs w:val="26"/>
+        </w:rPr>
+        <w:t>getBean(</w:t>
+      </w:r>
+      <w:proofErr w:type="gramEnd"/>
+      <w:r>
+        <w:rPr>
+          <w:rFonts w:ascii="Times New Roman" w:hAnsi="Times New Roman" w:cs="Times New Roman"/>
+          <w:sz w:val="26"/>
+          <w:szCs w:val="26"/>
+        </w:rPr>
+        <w:t>), còn ApplicationContext tự động tạo sẵn</w:t>
+      </w:r>
+    </w:p>
+    <w:p>
+      <w:pPr>
+        <w:pStyle w:val="ListParagraph"/>
+        <w:numPr>
+          <w:ilvl w:val="0"/>
+          <w:numId w:val="7"/>
+        </w:numPr>
+        <w:spacing w:line="360" w:lineRule="auto"/>
+        <w:jc w:val="both"/>
+        <w:rPr>
+          <w:rFonts w:ascii="Times New Roman" w:hAnsi="Times New Roman" w:cs="Times New Roman"/>
+          <w:sz w:val="26"/>
+          <w:szCs w:val="26"/>
+        </w:rPr>
+      </w:pPr>
+      <w:r>
+        <w:rPr>
+          <w:rFonts w:ascii="Times New Roman" w:hAnsi="Times New Roman" w:cs="Times New Roman"/>
+          <w:sz w:val="26"/>
+          <w:szCs w:val="26"/>
+        </w:rPr>
+        <w:t>Dependency được đặt tên là: Bean, có nhiều loại bean như: @</w:t>
+      </w:r>
+      <w:proofErr w:type="gramStart"/>
+      <w:r>
+        <w:rPr>
+          <w:rFonts w:ascii="Times New Roman" w:hAnsi="Times New Roman" w:cs="Times New Roman"/>
+          <w:sz w:val="26"/>
+          <w:szCs w:val="26"/>
+        </w:rPr>
+        <w:t>Scope(</w:t>
+      </w:r>
+      <w:proofErr w:type="gramEnd"/>
+      <w:r>
+        <w:rPr>
+          <w:rFonts w:ascii="Times New Roman" w:hAnsi="Times New Roman" w:cs="Times New Roman"/>
+          <w:sz w:val="26"/>
+          <w:szCs w:val="26"/>
+        </w:rPr>
+        <w:t>“&lt;loại bean&gt;”)</w:t>
+      </w:r>
+    </w:p>
+    <w:p>
+      <w:pPr>
+        <w:pStyle w:val="ListParagraph"/>
+        <w:numPr>
+          <w:ilvl w:val="0"/>
+          <w:numId w:val="13"/>
+        </w:numPr>
+        <w:spacing w:line="360" w:lineRule="auto"/>
+        <w:ind w:left="851"/>
+        <w:jc w:val="both"/>
+        <w:rPr>
+          <w:rFonts w:ascii="Times New Roman" w:hAnsi="Times New Roman" w:cs="Times New Roman"/>
+          <w:sz w:val="26"/>
+          <w:szCs w:val="26"/>
+        </w:rPr>
+      </w:pPr>
+      <w:r>
+        <w:rPr>
+          <w:rFonts w:ascii="Times New Roman" w:hAnsi="Times New Roman" w:cs="Times New Roman"/>
+          <w:sz w:val="26"/>
+          <w:szCs w:val="26"/>
+        </w:rPr>
+        <w:t>Singleton (deafault): 1 bean được tạo duy nhất một lần từ class</w:t>
+      </w:r>
+    </w:p>
+    <w:p>
+      <w:pPr>
+        <w:pStyle w:val="ListParagraph"/>
+        <w:numPr>
+          <w:ilvl w:val="0"/>
+          <w:numId w:val="13"/>
+        </w:numPr>
+        <w:spacing w:line="360" w:lineRule="auto"/>
+        <w:ind w:left="851"/>
+        <w:jc w:val="both"/>
+        <w:rPr>
+          <w:rFonts w:ascii="Times New Roman" w:hAnsi="Times New Roman" w:cs="Times New Roman"/>
+          <w:sz w:val="26"/>
+          <w:szCs w:val="26"/>
+        </w:rPr>
+      </w:pPr>
+      <w:r>
+        <w:rPr>
+          <w:rFonts w:ascii="Times New Roman" w:hAnsi="Times New Roman" w:cs="Times New Roman"/>
+          <w:sz w:val="26"/>
+          <w:szCs w:val="26"/>
+        </w:rPr>
+        <w:t>Prototype: return 1 bean riêng biệt cho mỗi lần sử dụng</w:t>
+      </w:r>
+    </w:p>
+    <w:p>
+      <w:pPr>
+        <w:pStyle w:val="ListParagraph"/>
+        <w:numPr>
+          <w:ilvl w:val="0"/>
+          <w:numId w:val="13"/>
+        </w:numPr>
+        <w:spacing w:line="360" w:lineRule="auto"/>
+        <w:ind w:left="851"/>
+        <w:jc w:val="both"/>
+        <w:rPr>
+          <w:rFonts w:ascii="Times New Roman" w:hAnsi="Times New Roman" w:cs="Times New Roman"/>
+          <w:sz w:val="26"/>
+          <w:szCs w:val="26"/>
+        </w:rPr>
+      </w:pPr>
+      <w:r>
+        <w:rPr>
+          <w:rFonts w:ascii="Times New Roman" w:hAnsi="Times New Roman" w:cs="Times New Roman"/>
+          <w:sz w:val="26"/>
+          <w:szCs w:val="26"/>
+        </w:rPr>
+        <w:t>Request: Tạo mỗi bean 1 request</w:t>
+      </w:r>
+    </w:p>
+    <w:p>
+      <w:pPr>
+        <w:pStyle w:val="ListParagraph"/>
+        <w:numPr>
+          <w:ilvl w:val="0"/>
+          <w:numId w:val="13"/>
+        </w:numPr>
+        <w:spacing w:line="360" w:lineRule="auto"/>
+        <w:ind w:left="851"/>
+        <w:jc w:val="both"/>
+        <w:rPr>
+          <w:rFonts w:ascii="Times New Roman" w:hAnsi="Times New Roman" w:cs="Times New Roman"/>
+          <w:sz w:val="26"/>
+          <w:szCs w:val="26"/>
+        </w:rPr>
+      </w:pPr>
+      <w:r>
+        <w:rPr>
+          <w:rFonts w:ascii="Times New Roman" w:hAnsi="Times New Roman" w:cs="Times New Roman"/>
+          <w:sz w:val="26"/>
+          <w:szCs w:val="26"/>
+        </w:rPr>
+        <w:t>Session: Tạo mỗi bean 1 session</w:t>
+      </w:r>
+    </w:p>
+    <w:p>
+      <w:pPr>
+        <w:pStyle w:val="ListParagraph"/>
+        <w:numPr>
+          <w:ilvl w:val="0"/>
+          <w:numId w:val="13"/>
+        </w:numPr>
+        <w:spacing w:line="360" w:lineRule="auto"/>
+        <w:ind w:left="851"/>
+        <w:jc w:val="both"/>
+        <w:rPr>
+          <w:rFonts w:ascii="Times New Roman" w:hAnsi="Times New Roman" w:cs="Times New Roman"/>
+          <w:sz w:val="26"/>
+          <w:szCs w:val="26"/>
+        </w:rPr>
+      </w:pPr>
+      <w:r>
+        <w:rPr>
+          <w:rFonts w:ascii="Times New Roman" w:hAnsi="Times New Roman" w:cs="Times New Roman"/>
+          <w:sz w:val="26"/>
+          <w:szCs w:val="26"/>
+        </w:rPr>
+        <w:t xml:space="preserve">Global session: </w:t>
+      </w:r>
+    </w:p>
+    <w:p>
+      <w:pPr>
+        <w:pStyle w:val="ListParagraph"/>
+        <w:numPr>
+          <w:ilvl w:val="0"/>
+          <w:numId w:val="7"/>
+        </w:numPr>
+        <w:spacing w:line="360" w:lineRule="auto"/>
+        <w:jc w:val="both"/>
+        <w:rPr>
+          <w:rFonts w:ascii="Times New Roman" w:hAnsi="Times New Roman" w:cs="Times New Roman"/>
+          <w:sz w:val="26"/>
+          <w:szCs w:val="26"/>
+        </w:rPr>
+      </w:pPr>
+      <w:r>
+        <w:rPr>
+          <w:rFonts w:ascii="Times New Roman" w:hAnsi="Times New Roman" w:cs="Times New Roman"/>
+          <w:sz w:val="26"/>
+          <w:szCs w:val="26"/>
+        </w:rPr>
+        <w:t>Spring Framework sử dụng khái niệm "bean" để đại diện cho các đối tượng và được quản lý bởi Spring Container.</w:t>
+      </w:r>
+    </w:p>
+    <w:p>
+      <w:pPr>
+        <w:pStyle w:val="ListParagraph"/>
+        <w:numPr>
+          <w:ilvl w:val="0"/>
+          <w:numId w:val="7"/>
+        </w:numPr>
+        <w:spacing w:line="360" w:lineRule="auto"/>
+        <w:jc w:val="both"/>
+        <w:rPr>
+          <w:rFonts w:ascii="Times New Roman" w:hAnsi="Times New Roman" w:cs="Times New Roman"/>
+          <w:sz w:val="26"/>
+          <w:szCs w:val="26"/>
+        </w:rPr>
+      </w:pPr>
+      <w:r>
+        <w:rPr>
+          <w:rFonts w:ascii="Times New Roman" w:hAnsi="Times New Roman" w:cs="Times New Roman"/>
+          <w:sz w:val="26"/>
+          <w:szCs w:val="26"/>
+        </w:rPr>
+        <w:t xml:space="preserve">Springboot có thể tự động quét tất cả các cấu hình và các bean nhờ vào các annotation. </w:t>
+      </w:r>
+    </w:p>
+    <w:p>
+      <w:pPr>
+        <w:pStyle w:val="ListParagraph"/>
+        <w:numPr>
+          <w:ilvl w:val="0"/>
+          <w:numId w:val="7"/>
+        </w:numPr>
+        <w:spacing w:line="360" w:lineRule="auto"/>
+        <w:jc w:val="both"/>
+        <w:rPr>
+          <w:rFonts w:ascii="Times New Roman" w:hAnsi="Times New Roman" w:cs="Times New Roman"/>
+          <w:sz w:val="26"/>
+          <w:szCs w:val="26"/>
+        </w:rPr>
+      </w:pPr>
+      <w:r>
+        <w:rPr>
+          <w:rFonts w:ascii="Times New Roman" w:hAnsi="Times New Roman" w:cs="Times New Roman"/>
+          <w:sz w:val="26"/>
+          <w:szCs w:val="26"/>
+        </w:rPr>
+        <w:t>Các Bean đều được tạo một lần duy nhất, chỉ có 1 instance =&gt; Khái niệm singleton pattern =&gt; Các bean đều là singleton</w:t>
+      </w:r>
+    </w:p>
+    <w:p>
+      <w:pPr>
+        <w:pStyle w:val="ListParagraph"/>
+        <w:numPr>
+          <w:ilvl w:val="0"/>
+          <w:numId w:val="7"/>
+        </w:numPr>
+        <w:spacing w:line="360" w:lineRule="auto"/>
+        <w:jc w:val="both"/>
+        <w:rPr>
+          <w:rFonts w:ascii="Times New Roman" w:hAnsi="Times New Roman" w:cs="Times New Roman"/>
+          <w:sz w:val="26"/>
+          <w:szCs w:val="26"/>
+        </w:rPr>
+      </w:pPr>
+      <w:r>
+        <w:rPr>
+          <w:rFonts w:ascii="Times New Roman" w:hAnsi="Times New Roman" w:cs="Times New Roman"/>
+          <w:sz w:val="26"/>
+          <w:szCs w:val="26"/>
+        </w:rPr>
+        <w:lastRenderedPageBreak/>
+        <w:t>Singleton giải quyết 2 vấn đề:</w:t>
+      </w:r>
+    </w:p>
+    <w:p>
+      <w:pPr>
+        <w:pStyle w:val="ListParagraph"/>
+        <w:numPr>
+          <w:ilvl w:val="0"/>
+          <w:numId w:val="14"/>
+        </w:numPr>
+        <w:spacing w:line="360" w:lineRule="auto"/>
+        <w:ind w:left="851"/>
+        <w:jc w:val="both"/>
+        <w:rPr>
+          <w:rFonts w:ascii="Times New Roman" w:hAnsi="Times New Roman" w:cs="Times New Roman"/>
+          <w:sz w:val="26"/>
+          <w:szCs w:val="26"/>
+        </w:rPr>
+      </w:pPr>
+      <w:r>
+        <w:rPr>
+          <w:rFonts w:ascii="Times New Roman" w:hAnsi="Times New Roman" w:cs="Times New Roman"/>
+          <w:sz w:val="26"/>
+          <w:szCs w:val="26"/>
+        </w:rPr>
+        <w:t>Một class chỉ có một instance duy nhất</w:t>
+      </w:r>
+    </w:p>
+    <w:p>
+      <w:pPr>
+        <w:pStyle w:val="ListParagraph"/>
+        <w:numPr>
+          <w:ilvl w:val="0"/>
+          <w:numId w:val="14"/>
+        </w:numPr>
+        <w:spacing w:line="360" w:lineRule="auto"/>
+        <w:ind w:left="851"/>
+        <w:jc w:val="both"/>
+        <w:rPr>
+          <w:rFonts w:ascii="Times New Roman" w:hAnsi="Times New Roman" w:cs="Times New Roman"/>
+          <w:sz w:val="26"/>
+          <w:szCs w:val="26"/>
+        </w:rPr>
+      </w:pPr>
+      <w:r>
+        <w:rPr>
+          <w:rFonts w:ascii="Times New Roman" w:hAnsi="Times New Roman" w:cs="Times New Roman"/>
+          <w:sz w:val="26"/>
+          <w:szCs w:val="26"/>
+        </w:rPr>
+        <w:t>Cung cấp một biến truy cập toàn cục cho instance đó</w:t>
+      </w:r>
+    </w:p>
+    <w:p>
+      <w:pPr>
+        <w:spacing w:line="360" w:lineRule="auto"/>
+        <w:ind w:firstLine="567"/>
+        <w:jc w:val="both"/>
+        <w:rPr>
+          <w:rFonts w:ascii="Times New Roman" w:hAnsi="Times New Roman" w:cs="Times New Roman"/>
+          <w:b/>
+          <w:i/>
+          <w:sz w:val="26"/>
+          <w:szCs w:val="26"/>
+        </w:rPr>
+      </w:pPr>
+      <w:r>
+        <w:rPr>
+          <w:rFonts w:ascii="Times New Roman" w:hAnsi="Times New Roman" w:cs="Times New Roman"/>
+          <w:b/>
+          <w:i/>
+          <w:sz w:val="26"/>
+          <w:szCs w:val="26"/>
+        </w:rPr>
         <w:t>DI là gì?</w:t>
       </w:r>
     </w:p>
     <w:p>
       <w:pPr>
-        <w:spacing w:line="360" w:lineRule="auto"/>
-        <w:ind w:firstLine="567"/>
-        <w:jc w:val="both"/>
-        <w:rPr>
-          <w:rFonts w:ascii="Times New Roman" w:hAnsi="Times New Roman" w:cs="Times New Roman"/>
-          <w:sz w:val="26"/>
-          <w:szCs w:val="26"/>
-        </w:rPr>
-      </w:pPr>
-      <w:r>
-        <w:rPr>
-          <w:rFonts w:ascii="Times New Roman" w:hAnsi="Times New Roman" w:cs="Times New Roman"/>
-          <w:sz w:val="26"/>
-          <w:szCs w:val="26"/>
-        </w:rPr>
-        <w:t>DI (Dependency Injection) là một cách triển khai củ</w:t>
-      </w:r>
-      <w:r>
-        <w:rPr>
-          <w:rFonts w:ascii="Times New Roman" w:hAnsi="Times New Roman" w:cs="Times New Roman"/>
-          <w:sz w:val="26"/>
-          <w:szCs w:val="26"/>
-        </w:rPr>
-        <w:t>a IoC</w:t>
-      </w:r>
-      <w:r>
-        <w:rPr>
-          <w:rFonts w:ascii="Times New Roman" w:hAnsi="Times New Roman" w:cs="Times New Roman"/>
-          <w:sz w:val="26"/>
-          <w:szCs w:val="26"/>
-        </w:rPr>
-        <w:t>. Nó tập trung vào việc cung cấp các phụ thuộc (dependencies) cho một đối tượng từ bên ngoài. Thay vì đối tượng tự tạo hoặc tìm kiếm những đối tượng phụ thuộc của nó, các phụ thuộc được chuyển vào từ bên ngoài. Các phụ thuộc này có thể là các đối tượng, các giao diện, hoặc các giá trị cấu hình. DI giúp tách biệt các thành phần và làm cho chúng dễ dàng thay thế và kiểm soát.</w:t>
+        <w:pStyle w:val="ListParagraph"/>
+        <w:numPr>
+          <w:ilvl w:val="0"/>
+          <w:numId w:val="7"/>
+        </w:numPr>
+        <w:spacing w:line="360" w:lineRule="auto"/>
+        <w:jc w:val="both"/>
+        <w:rPr>
+          <w:rFonts w:ascii="Times New Roman" w:hAnsi="Times New Roman" w:cs="Times New Roman"/>
+          <w:sz w:val="26"/>
+          <w:szCs w:val="26"/>
+        </w:rPr>
+      </w:pPr>
+      <w:r>
+        <w:rPr>
+          <w:rFonts w:ascii="Times New Roman" w:hAnsi="Times New Roman" w:cs="Times New Roman"/>
+          <w:sz w:val="26"/>
+          <w:szCs w:val="26"/>
+        </w:rPr>
+        <w:t>DI (Dependency Injection) là một cách triển khai của IoC. Nó tập trung vào việc cung cấp các phụ thuộc (dependencies) cho một đối tượng từ bên ngoài. Thay vì đối tượng tự tạo hoặc tìm kiếm những đối tượng phụ thuộc của nó, các phụ thuộc được chuyển vào từ bên ngoài. Các phụ thuộc này có thể là các đối tượng, các giao diện, hoặc các giá trị cấu hình. DI giúp tách biệt các thành phần và làm cho chúng dễ dàng thay thế và kiểm soát.</w:t>
       </w:r>
     </w:p>
     <w:tbl>
@@ -899,15 +2546,196 @@
     </w:p>
     <w:p>
       <w:pPr>
-        <w:pStyle w:val="ListParagraph"/>
-        <w:spacing w:line="360" w:lineRule="auto"/>
-        <w:jc w:val="both"/>
-        <w:rPr>
-          <w:rFonts w:ascii="Times New Roman" w:hAnsi="Times New Roman" w:cs="Times New Roman"/>
-          <w:sz w:val="26"/>
-          <w:szCs w:val="26"/>
-        </w:rPr>
-      </w:pPr>
+        <w:spacing w:line="360" w:lineRule="auto"/>
+        <w:ind w:firstLine="567"/>
+        <w:jc w:val="both"/>
+        <w:rPr>
+          <w:rFonts w:ascii="Times New Roman" w:hAnsi="Times New Roman" w:cs="Times New Roman"/>
+          <w:sz w:val="26"/>
+          <w:szCs w:val="26"/>
+        </w:rPr>
+      </w:pPr>
+      <w:r>
+        <w:rPr>
+          <w:rFonts w:ascii="Times New Roman" w:hAnsi="Times New Roman" w:cs="Times New Roman"/>
+          <w:sz w:val="26"/>
+          <w:szCs w:val="26"/>
+        </w:rPr>
+        <w:t>Aspect Oriented Programming (AOP) Spring Framwork là 1 kỹ thuật lập trình dùng để tách logic chương trình thành các phần riêng biệ</w:t>
+      </w:r>
+      <w:r>
+        <w:rPr>
+          <w:rFonts w:ascii="Times New Roman" w:hAnsi="Times New Roman" w:cs="Times New Roman"/>
+          <w:sz w:val="26"/>
+          <w:szCs w:val="26"/>
+        </w:rPr>
+        <w:t>t…</w:t>
+      </w:r>
+    </w:p>
+    <w:p>
+      <w:pPr>
+        <w:spacing w:line="360" w:lineRule="auto"/>
+        <w:ind w:firstLine="567"/>
+        <w:jc w:val="both"/>
+        <w:rPr>
+          <w:rFonts w:ascii="Times New Roman" w:hAnsi="Times New Roman" w:cs="Times New Roman"/>
+          <w:sz w:val="26"/>
+          <w:szCs w:val="26"/>
+        </w:rPr>
+      </w:pPr>
+      <w:r>
+        <w:rPr>
+          <w:rFonts w:ascii="Times New Roman" w:hAnsi="Times New Roman" w:cs="Times New Roman"/>
+          <w:sz w:val="26"/>
+          <w:szCs w:val="26"/>
+        </w:rPr>
+        <w:t>Trong Spring AOP, có 4 loại advice được hỗ trợ</w:t>
+      </w:r>
+      <w:r>
+        <w:rPr>
+          <w:rFonts w:ascii="Times New Roman" w:hAnsi="Times New Roman" w:cs="Times New Roman"/>
+          <w:sz w:val="26"/>
+          <w:szCs w:val="26"/>
+        </w:rPr>
+        <w:t>:</w:t>
+      </w:r>
+    </w:p>
+    <w:p>
+      <w:pPr>
+        <w:pStyle w:val="ListParagraph"/>
+        <w:numPr>
+          <w:ilvl w:val="0"/>
+          <w:numId w:val="7"/>
+        </w:numPr>
+        <w:spacing w:line="360" w:lineRule="auto"/>
+        <w:jc w:val="both"/>
+        <w:rPr>
+          <w:rFonts w:ascii="Times New Roman" w:hAnsi="Times New Roman" w:cs="Times New Roman"/>
+          <w:sz w:val="26"/>
+          <w:szCs w:val="26"/>
+        </w:rPr>
+      </w:pPr>
+      <w:r>
+        <w:rPr>
+          <w:rFonts w:ascii="Times New Roman" w:hAnsi="Times New Roman" w:cs="Times New Roman"/>
+          <w:sz w:val="26"/>
+          <w:szCs w:val="26"/>
+        </w:rPr>
+        <w:t>Before advice: chạy trước khi method được thực thi</w:t>
+      </w:r>
+    </w:p>
+    <w:p>
+      <w:pPr>
+        <w:pStyle w:val="ListParagraph"/>
+        <w:numPr>
+          <w:ilvl w:val="0"/>
+          <w:numId w:val="7"/>
+        </w:numPr>
+        <w:spacing w:line="360" w:lineRule="auto"/>
+        <w:jc w:val="both"/>
+        <w:rPr>
+          <w:rFonts w:ascii="Times New Roman" w:hAnsi="Times New Roman" w:cs="Times New Roman"/>
+          <w:sz w:val="26"/>
+          <w:szCs w:val="26"/>
+        </w:rPr>
+      </w:pPr>
+      <w:r>
+        <w:rPr>
+          <w:rFonts w:ascii="Times New Roman" w:hAnsi="Times New Roman" w:cs="Times New Roman"/>
+          <w:sz w:val="26"/>
+          <w:szCs w:val="26"/>
+        </w:rPr>
+        <w:t>After returning advice: Chạy sau khi method trả về một kết quả</w:t>
+      </w:r>
+    </w:p>
+    <w:p>
+      <w:pPr>
+        <w:pStyle w:val="ListParagraph"/>
+        <w:numPr>
+          <w:ilvl w:val="0"/>
+          <w:numId w:val="7"/>
+        </w:numPr>
+        <w:spacing w:line="360" w:lineRule="auto"/>
+        <w:jc w:val="both"/>
+        <w:rPr>
+          <w:rFonts w:ascii="Times New Roman" w:hAnsi="Times New Roman" w:cs="Times New Roman"/>
+          <w:sz w:val="26"/>
+          <w:szCs w:val="26"/>
+        </w:rPr>
+      </w:pPr>
+      <w:r>
+        <w:rPr>
+          <w:rFonts w:ascii="Times New Roman" w:hAnsi="Times New Roman" w:cs="Times New Roman"/>
+          <w:sz w:val="26"/>
+          <w:szCs w:val="26"/>
+        </w:rPr>
+        <w:t>After throwing adivce: Chạy khi method ném ra một exception</w:t>
+      </w:r>
+    </w:p>
+    <w:p>
+      <w:pPr>
+        <w:pStyle w:val="ListParagraph"/>
+        <w:numPr>
+          <w:ilvl w:val="0"/>
+          <w:numId w:val="7"/>
+        </w:numPr>
+        <w:spacing w:line="360" w:lineRule="auto"/>
+        <w:jc w:val="both"/>
+        <w:rPr>
+          <w:rFonts w:ascii="Times New Roman" w:hAnsi="Times New Roman" w:cs="Times New Roman"/>
+          <w:sz w:val="26"/>
+          <w:szCs w:val="26"/>
+        </w:rPr>
+      </w:pPr>
+      <w:r>
+        <w:rPr>
+          <w:rFonts w:ascii="Times New Roman" w:hAnsi="Times New Roman" w:cs="Times New Roman"/>
+          <w:sz w:val="26"/>
+          <w:szCs w:val="26"/>
+        </w:rPr>
+        <w:lastRenderedPageBreak/>
+        <w:t>Around advice: Chạy khi method được thực thi (Bao gồm cả 3 loại advice trên)</w:t>
+      </w:r>
+    </w:p>
+    <w:p>
+      <w:pPr>
+        <w:spacing w:line="360" w:lineRule="auto"/>
+        <w:ind w:firstLine="567"/>
+        <w:jc w:val="both"/>
+        <w:rPr>
+          <w:rFonts w:ascii="Times New Roman" w:hAnsi="Times New Roman" w:cs="Times New Roman"/>
+          <w:sz w:val="26"/>
+          <w:szCs w:val="26"/>
+        </w:rPr>
+      </w:pPr>
+      <w:r>
+        <w:rPr>
+          <w:rFonts w:ascii="Times New Roman" w:hAnsi="Times New Roman" w:cs="Times New Roman"/>
+          <w:sz w:val="26"/>
+          <w:szCs w:val="26"/>
+        </w:rPr>
+        <w:t>Khi hoạt động, chương trình sẽ kết hợp các module lại để thực hiện các chức năng nhưng khi sửa đổi 1 chức năng thì chỉ cần sửa 1 module.</w:t>
+      </w:r>
+    </w:p>
+    <w:p>
+      <w:pPr>
+        <w:spacing w:line="360" w:lineRule="auto"/>
+        <w:ind w:firstLine="567"/>
+        <w:jc w:val="both"/>
+        <w:rPr>
+          <w:rFonts w:ascii="Times New Roman" w:hAnsi="Times New Roman" w:cs="Times New Roman"/>
+          <w:sz w:val="26"/>
+          <w:szCs w:val="26"/>
+        </w:rPr>
+      </w:pPr>
+      <w:r>
+        <w:rPr>
+          <w:rFonts w:ascii="Times New Roman" w:hAnsi="Times New Roman" w:cs="Times New Roman"/>
+          <w:sz w:val="26"/>
+          <w:szCs w:val="26"/>
+        </w:rPr>
+        <w:t>AOP không phải dùng để thay thế OOP mà để bổ sung cho OOP.</w:t>
+      </w:r>
     </w:p>
     <w:p>
       <w:pPr>
@@ -976,16 +2804,311 @@
           <w:sz w:val="26"/>
           <w:szCs w:val="26"/>
         </w:rPr>
+        <w:t>Vấn đề</w:t>
+      </w:r>
+      <w:r>
+        <w:rPr>
+          <w:rFonts w:ascii="Times New Roman" w:hAnsi="Times New Roman" w:cs="Times New Roman"/>
+          <w:sz w:val="26"/>
+          <w:szCs w:val="26"/>
+        </w:rPr>
+        <w:t xml:space="preserve"> đặt ra như sau: Khi 1 project có quá nhiều dependency và ta phải inject chúng, điều này gây ra sự khó khăn, vất vả. Việc xuất hiện của springboot như 1 kho chứa các dependencies và sẽ tự động inject (thông qua @Autowired), giúp rút ngắn thời gian lập trình, giảm sự rườm rà.</w:t>
+      </w:r>
+    </w:p>
+    <w:p>
+      <w:pPr>
+        <w:spacing w:line="360" w:lineRule="auto"/>
+        <w:ind w:firstLine="567"/>
+        <w:jc w:val="both"/>
+        <w:rPr>
+          <w:rFonts w:ascii="Times New Roman" w:hAnsi="Times New Roman" w:cs="Times New Roman"/>
+          <w:sz w:val="26"/>
+          <w:szCs w:val="26"/>
+        </w:rPr>
+      </w:pPr>
+      <w:r>
+        <w:rPr>
+          <w:rFonts w:ascii="Times New Roman" w:hAnsi="Times New Roman" w:cs="Times New Roman"/>
+          <w:sz w:val="26"/>
+          <w:szCs w:val="26"/>
+        </w:rPr>
+        <w:t>Spring Boot là mộ</w:t>
+      </w:r>
+      <w:r>
+        <w:rPr>
+          <w:rFonts w:ascii="Times New Roman" w:hAnsi="Times New Roman" w:cs="Times New Roman"/>
+          <w:sz w:val="26"/>
+          <w:szCs w:val="26"/>
+        </w:rPr>
+        <w:t>t module</w:t>
+      </w:r>
+      <w:r>
+        <w:rPr>
+          <w:rFonts w:ascii="Times New Roman" w:hAnsi="Times New Roman" w:cs="Times New Roman"/>
+          <w:sz w:val="26"/>
+          <w:szCs w:val="26"/>
+        </w:rPr>
+        <w:t xml:space="preserve"> của Spring Framework giúp các lập trình viên loại bỏ các bước cấu hình phức tạp mà Spring bắt buộc. Spring Boot là dự án phát triển bởi ngôn ngữ Java (JAV) trong hệ sinh thái Spring framework.</w:t>
+      </w:r>
+    </w:p>
+    <w:p>
+      <w:pPr>
+        <w:spacing w:line="360" w:lineRule="auto"/>
+        <w:ind w:firstLine="567"/>
+        <w:jc w:val="both"/>
+        <w:rPr>
+          <w:rFonts w:ascii="Times New Roman" w:hAnsi="Times New Roman" w:cs="Times New Roman"/>
+          <w:sz w:val="26"/>
+          <w:szCs w:val="26"/>
+        </w:rPr>
+      </w:pPr>
+      <w:r>
+        <w:rPr>
+          <w:rFonts w:ascii="Times New Roman" w:hAnsi="Times New Roman" w:cs="Times New Roman"/>
+          <w:sz w:val="26"/>
+          <w:szCs w:val="26"/>
+        </w:rPr>
+        <w:t>Một số tính năng nổi bật của Spring Boot đó là:</w:t>
+      </w:r>
+    </w:p>
+    <w:p>
+      <w:pPr>
+        <w:pStyle w:val="ListParagraph"/>
+        <w:numPr>
+          <w:ilvl w:val="0"/>
+          <w:numId w:val="4"/>
+        </w:numPr>
+        <w:spacing w:line="360" w:lineRule="auto"/>
+        <w:jc w:val="both"/>
+        <w:rPr>
+          <w:rFonts w:ascii="Times New Roman" w:hAnsi="Times New Roman" w:cs="Times New Roman"/>
+          <w:sz w:val="26"/>
+          <w:szCs w:val="26"/>
+        </w:rPr>
+      </w:pPr>
+      <w:r>
+        <w:rPr>
+          <w:rFonts w:ascii="Times New Roman" w:hAnsi="Times New Roman" w:cs="Times New Roman"/>
+          <w:sz w:val="26"/>
+          <w:szCs w:val="26"/>
+        </w:rPr>
+        <w:t>Tạo ra các ứng dụng Spring mang tính độc lập.</w:t>
+      </w:r>
+    </w:p>
+    <w:p>
+      <w:pPr>
+        <w:pStyle w:val="ListParagraph"/>
+        <w:numPr>
+          <w:ilvl w:val="0"/>
+          <w:numId w:val="4"/>
+        </w:numPr>
+        <w:spacing w:line="360" w:lineRule="auto"/>
+        <w:jc w:val="both"/>
+        <w:rPr>
+          <w:rFonts w:ascii="Times New Roman" w:hAnsi="Times New Roman" w:cs="Times New Roman"/>
+          <w:sz w:val="26"/>
+          <w:szCs w:val="26"/>
+        </w:rPr>
+      </w:pPr>
+      <w:r>
+        <w:rPr>
+          <w:rFonts w:ascii="Times New Roman" w:hAnsi="Times New Roman" w:cs="Times New Roman"/>
+          <w:sz w:val="26"/>
+          <w:szCs w:val="26"/>
+        </w:rPr>
+        <w:t>Nhúng trực tiếp Tomcat, Jetty hoặc Undertow mà không cần phải triển khai ra file WAR.</w:t>
+      </w:r>
+    </w:p>
+    <w:p>
+      <w:pPr>
+        <w:pStyle w:val="ListParagraph"/>
+        <w:numPr>
+          <w:ilvl w:val="0"/>
+          <w:numId w:val="4"/>
+        </w:numPr>
+        <w:spacing w:line="360" w:lineRule="auto"/>
+        <w:jc w:val="both"/>
+        <w:rPr>
+          <w:rFonts w:ascii="Times New Roman" w:hAnsi="Times New Roman" w:cs="Times New Roman"/>
+          <w:sz w:val="26"/>
+          <w:szCs w:val="26"/>
+        </w:rPr>
+      </w:pPr>
+      <w:r>
+        <w:rPr>
+          <w:rFonts w:ascii="Times New Roman" w:hAnsi="Times New Roman" w:cs="Times New Roman"/>
+          <w:sz w:val="26"/>
+          <w:szCs w:val="26"/>
+        </w:rPr>
+        <w:t>Starter dependency giúp cho việc chạy cấu hình Maven trở nên đơn giản hơn.</w:t>
+      </w:r>
+    </w:p>
+    <w:p>
+      <w:pPr>
+        <w:pStyle w:val="ListParagraph"/>
+        <w:numPr>
+          <w:ilvl w:val="0"/>
+          <w:numId w:val="4"/>
+        </w:numPr>
+        <w:spacing w:line="360" w:lineRule="auto"/>
+        <w:jc w:val="both"/>
+        <w:rPr>
+          <w:rFonts w:ascii="Times New Roman" w:hAnsi="Times New Roman" w:cs="Times New Roman"/>
+          <w:sz w:val="26"/>
+          <w:szCs w:val="26"/>
+        </w:rPr>
+      </w:pPr>
+      <w:r>
+        <w:rPr>
+          <w:rFonts w:ascii="Times New Roman" w:hAnsi="Times New Roman" w:cs="Times New Roman"/>
+          <w:sz w:val="26"/>
+          <w:szCs w:val="26"/>
+        </w:rPr>
+        <w:t>Tự động chạy cấu hình Spring khi cần thiết.</w:t>
+      </w:r>
+    </w:p>
+    <w:p>
+      <w:pPr>
+        <w:pStyle w:val="ListParagraph"/>
+        <w:numPr>
+          <w:ilvl w:val="0"/>
+          <w:numId w:val="4"/>
+        </w:numPr>
+        <w:spacing w:line="360" w:lineRule="auto"/>
+        <w:jc w:val="both"/>
+        <w:rPr>
+          <w:rFonts w:ascii="Times New Roman" w:hAnsi="Times New Roman" w:cs="Times New Roman"/>
+          <w:sz w:val="26"/>
+          <w:szCs w:val="26"/>
+        </w:rPr>
+      </w:pPr>
+      <w:r>
+        <w:rPr>
+          <w:rFonts w:ascii="Times New Roman" w:hAnsi="Times New Roman" w:cs="Times New Roman"/>
+          <w:sz w:val="26"/>
+          <w:szCs w:val="26"/>
+        </w:rPr>
+        <w:t>Không sinh code cấu hình, đồng thời không yêu cầu phải cấu hình bằng XML.</w:t>
+      </w:r>
+    </w:p>
+    <w:p>
+      <w:pPr>
+        <w:spacing w:line="360" w:lineRule="auto"/>
+        <w:ind w:firstLine="567"/>
+        <w:jc w:val="both"/>
+        <w:rPr>
+          <w:rFonts w:ascii="Times New Roman" w:hAnsi="Times New Roman" w:cs="Times New Roman"/>
+          <w:sz w:val="26"/>
+          <w:szCs w:val="26"/>
+        </w:rPr>
+      </w:pPr>
+      <w:r>
+        <w:rPr>
+          <w:rFonts w:ascii="Times New Roman" w:hAnsi="Times New Roman" w:cs="Times New Roman"/>
+          <w:sz w:val="26"/>
+          <w:szCs w:val="26"/>
+        </w:rPr>
+        <w:t>Spring có kích thước rất nhỏ, trong suốt và nhẹ trong quá trình chạy. Chính vì kích thước nhỏ, nên đây là một giải pháp khá gọn, nhẹ với khả năng hỗ trợ để tạo ra và phát triển các ứng dụng web có mã hiệu suất cao. Hơn hết, có thể dễ dàng kiểm tra, thử nghiệm hoặc sử dụng lạ</w:t>
+      </w:r>
+      <w:r>
+        <w:rPr>
+          <w:rFonts w:ascii="Times New Roman" w:hAnsi="Times New Roman" w:cs="Times New Roman"/>
+          <w:sz w:val="26"/>
+          <w:szCs w:val="26"/>
+        </w:rPr>
+        <w:t>i code.</w:t>
+      </w:r>
+    </w:p>
+    <w:p>
+      <w:pPr>
+        <w:spacing w:line="360" w:lineRule="auto"/>
+        <w:ind w:firstLine="567"/>
+        <w:jc w:val="both"/>
+        <w:rPr>
+          <w:rFonts w:ascii="Times New Roman" w:hAnsi="Times New Roman" w:cs="Times New Roman"/>
+          <w:sz w:val="26"/>
+          <w:szCs w:val="26"/>
+        </w:rPr>
+      </w:pPr>
+      <w:r>
+        <w:rPr>
+          <w:rFonts w:ascii="Times New Roman" w:hAnsi="Times New Roman" w:cs="Times New Roman"/>
+          <w:sz w:val="26"/>
+          <w:szCs w:val="26"/>
+        </w:rPr>
+        <w:t>Những tính năng cốt lõi của Spring framework có thể được sử dụng trong việc phát triể</w:t>
+      </w:r>
+      <w:r>
+        <w:rPr>
+          <w:rFonts w:ascii="Times New Roman" w:hAnsi="Times New Roman" w:cs="Times New Roman"/>
+          <w:sz w:val="26"/>
+          <w:szCs w:val="26"/>
+        </w:rPr>
+        <w:t xml:space="preserve">n java desktop, java web, </w:t>
+      </w:r>
+      <w:r>
+        <w:rPr>
+          <w:rFonts w:ascii="Times New Roman" w:hAnsi="Times New Roman" w:cs="Times New Roman"/>
+          <w:sz w:val="26"/>
+          <w:szCs w:val="26"/>
+        </w:rPr>
+        <w:t>… Mục tiêu chính là dễ dàng phát triển các ứng dụng J2EE dựa trên mô hình sử dụ</w:t>
+      </w:r>
+      <w:r>
+        <w:rPr>
+          <w:rFonts w:ascii="Times New Roman" w:hAnsi="Times New Roman" w:cs="Times New Roman"/>
+          <w:sz w:val="26"/>
+          <w:szCs w:val="26"/>
+        </w:rPr>
+        <w:t>ng POJO</w:t>
+      </w:r>
+    </w:p>
+    <w:p>
+      <w:pPr>
+        <w:spacing w:line="360" w:lineRule="auto"/>
+        <w:jc w:val="both"/>
+        <w:rPr>
+          <w:rFonts w:ascii="Times New Roman" w:hAnsi="Times New Roman" w:cs="Times New Roman"/>
+          <w:b/>
+          <w:sz w:val="26"/>
+          <w:szCs w:val="26"/>
+        </w:rPr>
+      </w:pPr>
+      <w:r>
+        <w:rPr>
+          <w:rFonts w:ascii="Times New Roman" w:hAnsi="Times New Roman" w:cs="Times New Roman"/>
+          <w:b/>
+          <w:sz w:val="26"/>
+          <w:szCs w:val="26"/>
+        </w:rPr>
+        <w:t>II/ Caching dữ liệu</w:t>
+      </w:r>
+    </w:p>
+    <w:p>
+      <w:pPr>
+        <w:pStyle w:val="ListParagraph"/>
+        <w:numPr>
+          <w:ilvl w:val="0"/>
+          <w:numId w:val="6"/>
+        </w:numPr>
+        <w:spacing w:line="360" w:lineRule="auto"/>
+        <w:jc w:val="both"/>
+        <w:rPr>
+          <w:rFonts w:ascii="Times New Roman" w:hAnsi="Times New Roman" w:cs="Times New Roman"/>
+          <w:b/>
+          <w:sz w:val="26"/>
+          <w:szCs w:val="26"/>
+        </w:rPr>
+      </w:pPr>
+      <w:r>
+        <w:rPr>
+          <w:rFonts w:ascii="Times New Roman" w:hAnsi="Times New Roman" w:cs="Times New Roman"/>
+          <w:b/>
+          <w:sz w:val="26"/>
+          <w:szCs w:val="26"/>
+        </w:rPr>
         <w:lastRenderedPageBreak/>
-        <w:t>Vấn đề</w:t>
-      </w:r>
-      <w:r>
-        <w:rPr>
-          <w:rFonts w:ascii="Times New Roman" w:hAnsi="Times New Roman" w:cs="Times New Roman"/>
-          <w:sz w:val="26"/>
-          <w:szCs w:val="26"/>
-        </w:rPr>
-        <w:t xml:space="preserve"> đặt ra như sau: Khi 1 project có quá nhiều dependency và ta phải inject chúng, điều này gây ra sự khó khăn, vất vả. Việc xuất hiện của springboot như 1 kho chứa các dependencies và sẽ tự động inject (thông qua @Autowired), giúp rút ngắn thời gian lập trình, giảm sự rườm rà.</w:t>
+        <w:t>Giới thiệu</w:t>
       </w:r>
     </w:p>
     <w:p>
@@ -1005,23 +3128,15 @@
           <w:sz w:val="26"/>
           <w:szCs w:val="26"/>
         </w:rPr>
-        <w:t>Spring Boot là mộ</w:t>
-      </w:r>
-      <w:r>
-        <w:rPr>
-          <w:rFonts w:ascii="Times New Roman" w:hAnsi="Times New Roman" w:cs="Times New Roman"/>
-          <w:sz w:val="26"/>
-          <w:szCs w:val="26"/>
-        </w:rPr>
-        <w:t>t module</w:t>
-      </w:r>
-      <w:r>
-        <w:rPr>
-          <w:rFonts w:ascii="Times New Roman" w:hAnsi="Times New Roman" w:cs="Times New Roman"/>
-          <w:sz w:val="26"/>
-          <w:szCs w:val="26"/>
-        </w:rPr>
-        <w:t xml:space="preserve"> của Spring Framework giúp các lập trình viên loại bỏ các bước cấu hình phức tạp mà Spring bắt buộc. Spring Boot là dự án phát triển bởi ngôn ngữ Java (JAV) trong hệ sinh thái Spring framework.</w:t>
+        <w:t>Caching là một kỹ thuật trong lập trình máy tính được sử dụng để lưu trữ tạm thời các dữ liệu, kết quả của các phép toán, hoặc các tài nguyên có thể được truy cập một cách nhanh chóng. Mục tiêu của caching là giảm thời gian truy cập dữ liệu, tăng cường hiệu suất và giảm gánh nặng cho hệ thố</w:t>
+      </w:r>
+      <w:r>
+        <w:rPr>
+          <w:rFonts w:ascii="Times New Roman" w:hAnsi="Times New Roman" w:cs="Times New Roman"/>
+          <w:sz w:val="26"/>
+          <w:szCs w:val="26"/>
+        </w:rPr>
+        <w:t>ng.</w:t>
       </w:r>
     </w:p>
     <w:p>
@@ -1041,128 +3156,159 @@
           <w:sz w:val="26"/>
           <w:szCs w:val="26"/>
         </w:rPr>
-        <w:t>Một số tính năng nổi bật của Spring Boot đó là:</w:t>
-      </w:r>
-    </w:p>
-    <w:p>
-      <w:pPr>
-        <w:pStyle w:val="ListParagraph"/>
-        <w:numPr>
-          <w:ilvl w:val="0"/>
-          <w:numId w:val="4"/>
-        </w:numPr>
-        <w:spacing w:line="360" w:lineRule="auto"/>
-        <w:jc w:val="both"/>
-        <w:rPr>
-          <w:rFonts w:ascii="Times New Roman" w:hAnsi="Times New Roman" w:cs="Times New Roman"/>
-          <w:sz w:val="26"/>
-          <w:szCs w:val="26"/>
-        </w:rPr>
-      </w:pPr>
-      <w:r>
-        <w:rPr>
-          <w:rFonts w:ascii="Times New Roman" w:hAnsi="Times New Roman" w:cs="Times New Roman"/>
-          <w:sz w:val="26"/>
-          <w:szCs w:val="26"/>
-        </w:rPr>
-        <w:t>Tạo ra các ứng dụng Spring mang tính độc lập.</w:t>
-      </w:r>
-    </w:p>
-    <w:p>
-      <w:pPr>
-        <w:pStyle w:val="ListParagraph"/>
-        <w:numPr>
-          <w:ilvl w:val="0"/>
-          <w:numId w:val="4"/>
-        </w:numPr>
-        <w:spacing w:line="360" w:lineRule="auto"/>
-        <w:jc w:val="both"/>
-        <w:rPr>
-          <w:rFonts w:ascii="Times New Roman" w:hAnsi="Times New Roman" w:cs="Times New Roman"/>
-          <w:sz w:val="26"/>
-          <w:szCs w:val="26"/>
-        </w:rPr>
-      </w:pPr>
-      <w:r>
-        <w:rPr>
-          <w:rFonts w:ascii="Times New Roman" w:hAnsi="Times New Roman" w:cs="Times New Roman"/>
-          <w:sz w:val="26"/>
-          <w:szCs w:val="26"/>
-        </w:rPr>
-        <w:t>Nhúng trực tiếp Tomcat, Jetty hoặc Undertow mà không cần phải triển khai ra file WAR.</w:t>
-      </w:r>
-    </w:p>
-    <w:p>
-      <w:pPr>
-        <w:pStyle w:val="ListParagraph"/>
-        <w:numPr>
-          <w:ilvl w:val="0"/>
-          <w:numId w:val="4"/>
-        </w:numPr>
-        <w:spacing w:line="360" w:lineRule="auto"/>
-        <w:jc w:val="both"/>
-        <w:rPr>
-          <w:rFonts w:ascii="Times New Roman" w:hAnsi="Times New Roman" w:cs="Times New Roman"/>
-          <w:sz w:val="26"/>
-          <w:szCs w:val="26"/>
-        </w:rPr>
-      </w:pPr>
-      <w:r>
-        <w:rPr>
-          <w:rFonts w:ascii="Times New Roman" w:hAnsi="Times New Roman" w:cs="Times New Roman"/>
-          <w:sz w:val="26"/>
-          <w:szCs w:val="26"/>
-        </w:rPr>
-        <w:t>Starter dependency giúp cho việc chạy cấu hình Maven trở nên đơn giản hơn.</w:t>
-      </w:r>
-    </w:p>
-    <w:p>
-      <w:pPr>
-        <w:pStyle w:val="ListParagraph"/>
-        <w:numPr>
-          <w:ilvl w:val="0"/>
-          <w:numId w:val="4"/>
-        </w:numPr>
-        <w:spacing w:line="360" w:lineRule="auto"/>
-        <w:jc w:val="both"/>
-        <w:rPr>
-          <w:rFonts w:ascii="Times New Roman" w:hAnsi="Times New Roman" w:cs="Times New Roman"/>
-          <w:sz w:val="26"/>
-          <w:szCs w:val="26"/>
-        </w:rPr>
-      </w:pPr>
-      <w:r>
-        <w:rPr>
-          <w:rFonts w:ascii="Times New Roman" w:hAnsi="Times New Roman" w:cs="Times New Roman"/>
-          <w:sz w:val="26"/>
-          <w:szCs w:val="26"/>
-        </w:rPr>
-        <w:t>Tự động chạy cấu hình Spring khi cần thiết.</w:t>
-      </w:r>
-    </w:p>
-    <w:p>
-      <w:pPr>
-        <w:pStyle w:val="ListParagraph"/>
-        <w:numPr>
-          <w:ilvl w:val="0"/>
-          <w:numId w:val="4"/>
-        </w:numPr>
-        <w:spacing w:line="360" w:lineRule="auto"/>
-        <w:jc w:val="both"/>
-        <w:rPr>
-          <w:rFonts w:ascii="Times New Roman" w:hAnsi="Times New Roman" w:cs="Times New Roman"/>
-          <w:sz w:val="26"/>
-          <w:szCs w:val="26"/>
-        </w:rPr>
-      </w:pPr>
-      <w:r>
-        <w:rPr>
-          <w:rFonts w:ascii="Times New Roman" w:hAnsi="Times New Roman" w:cs="Times New Roman"/>
-          <w:sz w:val="26"/>
-          <w:szCs w:val="26"/>
-        </w:rPr>
-        <w:t>Không sinh code cấu hình, đồng thời không yêu cầu phải cấu hình bằng XML.</w:t>
-      </w:r>
+        <w:t>Khi một ứng dụng yêu cầu dữ liệ</w:t>
+      </w:r>
+      <w:r>
+        <w:rPr>
+          <w:rFonts w:ascii="Times New Roman" w:hAnsi="Times New Roman" w:cs="Times New Roman"/>
+          <w:sz w:val="26"/>
+          <w:szCs w:val="26"/>
+        </w:rPr>
+        <w:t xml:space="preserve">u, nó sẽ </w:t>
+      </w:r>
+      <w:r>
+        <w:rPr>
+          <w:rFonts w:ascii="Times New Roman" w:hAnsi="Times New Roman" w:cs="Times New Roman"/>
+          <w:sz w:val="26"/>
+          <w:szCs w:val="26"/>
+        </w:rPr>
+        <w:t>kiểm tra xem dữ liệu đã được lưu trong bộ nhớ cache hay chưa. Nếu dữ liệu đã tồn tại trong cache, ứng dụng sẽ lấ</w:t>
+      </w:r>
+      <w:r>
+        <w:rPr>
+          <w:rFonts w:ascii="Times New Roman" w:hAnsi="Times New Roman" w:cs="Times New Roman"/>
+          <w:sz w:val="26"/>
+          <w:szCs w:val="26"/>
+        </w:rPr>
+        <w:t xml:space="preserve">y </w:t>
+      </w:r>
+      <w:r>
+        <w:rPr>
+          <w:rFonts w:ascii="Times New Roman" w:hAnsi="Times New Roman" w:cs="Times New Roman"/>
+          <w:sz w:val="26"/>
+          <w:szCs w:val="26"/>
+        </w:rPr>
+        <w:t>từ đó thay vì phải truy cập vào nơi lữu trữ gốc (ví dụ: cơ sở dữ liệu, API, hoặc tệp tin). Nếu dữ liệu không có trong cache, ứng dụng sẽ lấy từ nơi lưu trữ gốc và sau đó lưu vào cache để sử dụng cho các lần truy cậ</w:t>
+      </w:r>
+      <w:r>
+        <w:rPr>
+          <w:rFonts w:ascii="Times New Roman" w:hAnsi="Times New Roman" w:cs="Times New Roman"/>
+          <w:sz w:val="26"/>
+          <w:szCs w:val="26"/>
+        </w:rPr>
+        <w:t>p sau.</w:t>
+      </w:r>
+    </w:p>
+    <w:p>
+      <w:pPr>
+        <w:pStyle w:val="ListParagraph"/>
+        <w:numPr>
+          <w:ilvl w:val="0"/>
+          <w:numId w:val="6"/>
+        </w:numPr>
+        <w:spacing w:line="360" w:lineRule="auto"/>
+        <w:jc w:val="both"/>
+        <w:rPr>
+          <w:rFonts w:ascii="Times New Roman" w:hAnsi="Times New Roman" w:cs="Times New Roman"/>
+          <w:sz w:val="26"/>
+          <w:szCs w:val="26"/>
+        </w:rPr>
+      </w:pPr>
+      <w:r>
+        <w:rPr>
+          <w:rFonts w:ascii="Times New Roman" w:hAnsi="Times New Roman" w:cs="Times New Roman"/>
+          <w:sz w:val="26"/>
+          <w:szCs w:val="26"/>
+        </w:rPr>
+        <w:t>Các phương pháp caching</w:t>
+      </w:r>
+    </w:p>
+    <w:p>
+      <w:pPr>
+        <w:pStyle w:val="ListParagraph"/>
+        <w:numPr>
+          <w:ilvl w:val="0"/>
+          <w:numId w:val="3"/>
+        </w:numPr>
+        <w:spacing w:line="360" w:lineRule="auto"/>
+        <w:ind w:left="567"/>
+        <w:jc w:val="both"/>
+        <w:rPr>
+          <w:rFonts w:ascii="Times New Roman" w:hAnsi="Times New Roman" w:cs="Times New Roman"/>
+          <w:b/>
+          <w:sz w:val="26"/>
+          <w:szCs w:val="26"/>
+        </w:rPr>
+      </w:pPr>
+      <w:r>
+        <w:rPr>
+          <w:rFonts w:ascii="Times New Roman" w:hAnsi="Times New Roman" w:cs="Times New Roman"/>
+          <w:b/>
+          <w:sz w:val="26"/>
+          <w:szCs w:val="26"/>
+        </w:rPr>
+        <w:t>Spring Cache Abstraction</w:t>
+      </w:r>
+    </w:p>
+    <w:p>
+      <w:pPr>
+        <w:pStyle w:val="ListParagraph"/>
+        <w:spacing w:line="360" w:lineRule="auto"/>
+        <w:ind w:left="0" w:firstLine="567"/>
+        <w:jc w:val="both"/>
+        <w:rPr>
+          <w:rFonts w:ascii="Times New Roman" w:hAnsi="Times New Roman" w:cs="Times New Roman"/>
+          <w:sz w:val="26"/>
+          <w:szCs w:val="26"/>
+        </w:rPr>
+      </w:pPr>
+      <w:r>
+        <w:rPr>
+          <w:rFonts w:ascii="Times New Roman" w:hAnsi="Times New Roman" w:cs="Times New Roman"/>
+          <w:sz w:val="26"/>
+          <w:szCs w:val="26"/>
+        </w:rPr>
+        <w:t>Sử dụng các annotations (@Cacheable, @CacheEvict, @CachePut, @Caching) để quản lý cache một cách trừu tượng mà không cần quan tâm đến việc thực hiện cụ thể.</w:t>
+      </w:r>
+    </w:p>
+    <w:p>
+      <w:pPr>
+        <w:pStyle w:val="ListParagraph"/>
+        <w:spacing w:line="360" w:lineRule="auto"/>
+        <w:ind w:left="0" w:firstLine="567"/>
+        <w:jc w:val="both"/>
+        <w:rPr>
+          <w:rFonts w:ascii="Times New Roman" w:hAnsi="Times New Roman" w:cs="Times New Roman"/>
+          <w:sz w:val="26"/>
+          <w:szCs w:val="26"/>
+        </w:rPr>
+      </w:pPr>
+      <w:r>
+        <w:rPr>
+          <w:rFonts w:ascii="Times New Roman" w:hAnsi="Times New Roman" w:cs="Times New Roman"/>
+          <w:sz w:val="26"/>
+          <w:szCs w:val="26"/>
+        </w:rPr>
+        <w:t>Nó không phải là một trình quản lý cache thực tế, mà là một API trừu tượng giúp bạn dễ dàng tích hợp với các trình quản lý cache khác như EhCache, Caffein</w:t>
+      </w:r>
+      <w:r>
+        <w:rPr>
+          <w:rFonts w:ascii="Times New Roman" w:hAnsi="Times New Roman" w:cs="Times New Roman"/>
+          <w:sz w:val="26"/>
+          <w:szCs w:val="26"/>
+        </w:rPr>
+        <w:t xml:space="preserve">e, Hazelcast, Guava, </w:t>
+      </w:r>
+      <w:proofErr w:type="gramStart"/>
+      <w:r>
+        <w:rPr>
+          <w:rFonts w:ascii="Times New Roman" w:hAnsi="Times New Roman" w:cs="Times New Roman"/>
+          <w:sz w:val="26"/>
+          <w:szCs w:val="26"/>
+        </w:rPr>
+        <w:t>Redis,..</w:t>
+      </w:r>
+      <w:proofErr w:type="gramEnd"/>
     </w:p>
     <w:p>
       <w:pPr>
@@ -1171,25 +3317,36 @@
         <w:jc w:val="both"/>
         <w:rPr>
           <w:rFonts w:ascii="Times New Roman" w:hAnsi="Times New Roman" w:cs="Times New Roman"/>
-          <w:sz w:val="26"/>
-          <w:szCs w:val="26"/>
-        </w:rPr>
-      </w:pPr>
-      <w:r>
-        <w:rPr>
-          <w:rFonts w:ascii="Times New Roman" w:hAnsi="Times New Roman" w:cs="Times New Roman"/>
-          <w:sz w:val="26"/>
-          <w:szCs w:val="26"/>
-        </w:rPr>
-        <w:t>Spring có kích thước rất nhỏ, trong suốt và nhẹ trong quá trình chạy. Chính vì kích thước nhỏ, nên đây là một giải pháp khá gọn, nhẹ với khả năng hỗ trợ để tạo ra và phát triển các ứng dụng web có mã hiệu suất cao. Hơn hết, có thể dễ dàng kiểm tra, thử nghiệm hoặc sử dụng lạ</w:t>
-      </w:r>
-      <w:r>
-        <w:rPr>
-          <w:rFonts w:ascii="Times New Roman" w:hAnsi="Times New Roman" w:cs="Times New Roman"/>
-          <w:sz w:val="26"/>
-          <w:szCs w:val="26"/>
-        </w:rPr>
-        <w:t>i code.</w:t>
+          <w:b/>
+          <w:sz w:val="26"/>
+          <w:szCs w:val="26"/>
+        </w:rPr>
+      </w:pPr>
+      <w:r>
+        <w:rPr>
+          <w:rFonts w:ascii="Times New Roman" w:hAnsi="Times New Roman" w:cs="Times New Roman"/>
+          <w:b/>
+          <w:sz w:val="26"/>
+          <w:szCs w:val="26"/>
+        </w:rPr>
+        <w:t>@Cacheable</w:t>
+      </w:r>
+      <w:r>
+        <w:rPr>
+          <w:rFonts w:ascii="Times New Roman" w:hAnsi="Times New Roman" w:cs="Times New Roman"/>
+          <w:b/>
+          <w:sz w:val="26"/>
+          <w:szCs w:val="26"/>
+        </w:rPr>
+        <w:t xml:space="preserve">: </w:t>
+      </w:r>
+      <w:r>
+        <w:rPr>
+          <w:rFonts w:ascii="Times New Roman" w:hAnsi="Times New Roman" w:cs="Times New Roman"/>
+          <w:sz w:val="26"/>
+          <w:szCs w:val="26"/>
+        </w:rPr>
+        <w:t>Dùng để đánh dấu một phương thức rằng kết quả của nó có thể được cache. Khi phương thức được gọi, Spring sẽ kiểm tra xem kết quả của phương thức đó đã được cache chưa. Nếu có, kết quả từ cache sẽ được trả về thay vì thực hiện phương thức</w:t>
       </w:r>
     </w:p>
     <w:p>
@@ -1206,47 +3363,12 @@
       <w:r>
         <w:rPr>
           <w:rFonts w:ascii="Times New Roman" w:hAnsi="Times New Roman" w:cs="Times New Roman"/>
-          <w:sz w:val="26"/>
-          <w:szCs w:val="26"/>
-        </w:rPr>
-        <w:t>Những tính năng cốt lõi của Spring framework có thể được sử dụng trong việc phát triể</w:t>
-      </w:r>
-      <w:r>
-        <w:rPr>
-          <w:rFonts w:ascii="Times New Roman" w:hAnsi="Times New Roman" w:cs="Times New Roman"/>
-          <w:sz w:val="26"/>
-          <w:szCs w:val="26"/>
-        </w:rPr>
-        <w:t xml:space="preserve">n java desktop, java web, </w:t>
-      </w:r>
-      <w:r>
-        <w:rPr>
-          <w:rFonts w:ascii="Times New Roman" w:hAnsi="Times New Roman" w:cs="Times New Roman"/>
-          <w:sz w:val="26"/>
-          <w:szCs w:val="26"/>
-        </w:rPr>
-        <w:t>… Mục tiêu chính là dễ dàng phát triển các ứng dụng J2EE dựa trên mô hình sử dụ</w:t>
-      </w:r>
-      <w:r>
-        <w:rPr>
-          <w:rFonts w:ascii="Times New Roman" w:hAnsi="Times New Roman" w:cs="Times New Roman"/>
-          <w:sz w:val="26"/>
-          <w:szCs w:val="26"/>
-        </w:rPr>
-        <w:t>ng POJO</w:t>
-      </w:r>
-    </w:p>
-    <w:p>
-      <w:pPr>
-        <w:spacing w:line="360" w:lineRule="auto"/>
-        <w:jc w:val="both"/>
-        <w:rPr>
-          <w:rFonts w:ascii="Times New Roman" w:hAnsi="Times New Roman" w:cs="Times New Roman"/>
           <w:b/>
           <w:sz w:val="26"/>
           <w:szCs w:val="26"/>
         </w:rPr>
-      </w:pPr>
+        <w:t>@CacheEvict</w:t>
+      </w:r>
       <w:r>
         <w:rPr>
           <w:rFonts w:ascii="Times New Roman" w:hAnsi="Times New Roman" w:cs="Times New Roman"/>
@@ -1254,17 +3376,21 @@
           <w:sz w:val="26"/>
           <w:szCs w:val="26"/>
         </w:rPr>
-        <w:t>II/ Caching dữ liệu</w:t>
-      </w:r>
-    </w:p>
-    <w:p>
-      <w:pPr>
-        <w:pStyle w:val="ListParagraph"/>
-        <w:numPr>
-          <w:ilvl w:val="0"/>
-          <w:numId w:val="6"/>
-        </w:numPr>
-        <w:spacing w:line="360" w:lineRule="auto"/>
+        <w:t xml:space="preserve">: </w:t>
+      </w:r>
+      <w:r>
+        <w:rPr>
+          <w:rFonts w:ascii="Times New Roman" w:hAnsi="Times New Roman" w:cs="Times New Roman"/>
+          <w:sz w:val="26"/>
+          <w:szCs w:val="26"/>
+        </w:rPr>
+        <w:t xml:space="preserve">Dùng để loại bỏ dữ liệu khỏi cache. Bạn có thể cấu hình nó để xóa một mục cụ thể khỏi cache hoặc để xóa tất cả các mục trong một cache cụ thể. </w:t>
+      </w:r>
+    </w:p>
+    <w:p>
+      <w:pPr>
+        <w:spacing w:line="360" w:lineRule="auto"/>
+        <w:ind w:firstLine="567"/>
         <w:jc w:val="both"/>
         <w:rPr>
           <w:rFonts w:ascii="Times New Roman" w:hAnsi="Times New Roman" w:cs="Times New Roman"/>
@@ -1280,7 +3406,24 @@
           <w:sz w:val="26"/>
           <w:szCs w:val="26"/>
         </w:rPr>
-        <w:t>Giới thiệu</w:t>
+        <w:t>@CachePut</w:t>
+      </w:r>
+      <w:r>
+        <w:rPr>
+          <w:rFonts w:ascii="Times New Roman" w:hAnsi="Times New Roman" w:cs="Times New Roman"/>
+          <w:b/>
+          <w:sz w:val="26"/>
+          <w:szCs w:val="26"/>
+        </w:rPr>
+        <w:t xml:space="preserve">: </w:t>
+      </w:r>
+      <w:r>
+        <w:rPr>
+          <w:rFonts w:ascii="Times New Roman" w:hAnsi="Times New Roman" w:cs="Times New Roman"/>
+          <w:sz w:val="26"/>
+          <w:szCs w:val="26"/>
+        </w:rPr>
+        <w:t>Luôn thực hiện phương thức và kết quả của nó sẽ được đưa vào cache theo khóa chỉ định. Điều này hữu ích khi bạn muốn cập nhật cache với một kết quả mới.</w:t>
       </w:r>
     </w:p>
     <w:p>
@@ -1290,11 +3433,19 @@
         <w:jc w:val="both"/>
         <w:rPr>
           <w:rFonts w:ascii="Times New Roman" w:hAnsi="Times New Roman" w:cs="Times New Roman"/>
+          <w:sz w:val="26"/>
+          <w:szCs w:val="26"/>
+        </w:rPr>
+      </w:pPr>
+      <w:r>
+        <w:rPr>
+          <w:rFonts w:ascii="Times New Roman" w:hAnsi="Times New Roman" w:cs="Times New Roman"/>
           <w:b/>
           <w:sz w:val="26"/>
           <w:szCs w:val="26"/>
         </w:rPr>
-      </w:pPr>
+        <w:t>@Caching</w:t>
+      </w:r>
       <w:r>
         <w:rPr>
           <w:rFonts w:ascii="Times New Roman" w:hAnsi="Times New Roman" w:cs="Times New Roman"/>
@@ -1302,7 +3453,55 @@
           <w:sz w:val="26"/>
           <w:szCs w:val="26"/>
         </w:rPr>
-        <w:t>@Cacheable</w:t>
+        <w:t xml:space="preserve">: </w:t>
+      </w:r>
+      <w:r>
+        <w:rPr>
+          <w:rFonts w:ascii="Times New Roman" w:hAnsi="Times New Roman" w:cs="Times New Roman"/>
+          <w:sz w:val="26"/>
+          <w:szCs w:val="26"/>
+        </w:rPr>
+        <w:t>Đ</w:t>
+      </w:r>
+      <w:r>
+        <w:rPr>
+          <w:rFonts w:ascii="Times New Roman" w:hAnsi="Times New Roman" w:cs="Times New Roman"/>
+          <w:sz w:val="26"/>
+          <w:szCs w:val="26"/>
+        </w:rPr>
+        <w:t>ược sử dụng để nhóm nhiều chú thích caching trên mộ</w:t>
+      </w:r>
+      <w:r>
+        <w:rPr>
+          <w:rFonts w:ascii="Times New Roman" w:hAnsi="Times New Roman" w:cs="Times New Roman"/>
+          <w:sz w:val="26"/>
+          <w:szCs w:val="26"/>
+        </w:rPr>
+        <w:t>t method</w:t>
+      </w:r>
+      <w:r>
+        <w:rPr>
+          <w:rFonts w:ascii="Times New Roman" w:hAnsi="Times New Roman" w:cs="Times New Roman"/>
+          <w:sz w:val="26"/>
+          <w:szCs w:val="26"/>
+        </w:rPr>
+        <w:t xml:space="preserve"> duy nhất. Nó cho phép bạn áp dụng nhiều hành vi caching khác nhau cho mộ</w:t>
+      </w:r>
+      <w:r>
+        <w:rPr>
+          <w:rFonts w:ascii="Times New Roman" w:hAnsi="Times New Roman" w:cs="Times New Roman"/>
+          <w:sz w:val="26"/>
+          <w:szCs w:val="26"/>
+        </w:rPr>
+        <w:t>t method</w:t>
+      </w:r>
+      <w:r>
+        <w:rPr>
+          <w:rFonts w:ascii="Times New Roman" w:hAnsi="Times New Roman" w:cs="Times New Roman"/>
+          <w:sz w:val="26"/>
+          <w:szCs w:val="26"/>
+        </w:rPr>
+        <w:t>, kết hợp hiệu ứng của @Cacheable, @CachePut, và @CacheEvict.</w:t>
       </w:r>
     </w:p>
     <w:p>
@@ -1319,10 +3518,35 @@
       <w:r>
         <w:rPr>
           <w:rFonts w:ascii="Times New Roman" w:hAnsi="Times New Roman" w:cs="Times New Roman"/>
-          <w:sz w:val="26"/>
-          <w:szCs w:val="26"/>
-        </w:rPr>
-        <w:t>@Cacheable được sử dụng để chỉ định rằng kết quả của việc gọi một phương thức sẽ được lưu vào bộ nhớ cache và được tái sử dụng nếu cùng một phương thức được gọi với cùng các đối số.</w:t>
+          <w:b/>
+          <w:sz w:val="26"/>
+          <w:szCs w:val="26"/>
+        </w:rPr>
+        <w:t xml:space="preserve">@CacheConfig: </w:t>
+      </w:r>
+      <w:r>
+        <w:rPr>
+          <w:rFonts w:ascii="Times New Roman" w:hAnsi="Times New Roman" w:cs="Times New Roman"/>
+          <w:sz w:val="26"/>
+          <w:szCs w:val="26"/>
+        </w:rPr>
+        <w:t>Dùng để chia sẻ một số thuộc tính cache giữ</w:t>
+      </w:r>
+      <w:r>
+        <w:rPr>
+          <w:rFonts w:ascii="Times New Roman" w:hAnsi="Times New Roman" w:cs="Times New Roman"/>
+          <w:sz w:val="26"/>
+          <w:szCs w:val="26"/>
+        </w:rPr>
+        <w:t>a các method</w:t>
+      </w:r>
+      <w:r>
+        <w:rPr>
+          <w:rFonts w:ascii="Times New Roman" w:hAnsi="Times New Roman" w:cs="Times New Roman"/>
+          <w:sz w:val="26"/>
+          <w:szCs w:val="26"/>
+        </w:rPr>
+        <w:t xml:space="preserve"> trong một lớp</w:t>
       </w:r>
     </w:p>
     <w:p>
@@ -1330,21 +3554,87 @@
         <w:spacing w:line="360" w:lineRule="auto"/>
         <w:ind w:firstLine="567"/>
         <w:jc w:val="both"/>
-        <w:rPr>
-          <w:rFonts w:ascii="Times New Roman" w:hAnsi="Times New Roman" w:cs="Times New Roman"/>
-          <w:b/>
-          <w:sz w:val="26"/>
-          <w:szCs w:val="26"/>
-        </w:rPr>
-      </w:pPr>
-      <w:r>
-        <w:rPr>
-          <w:rFonts w:ascii="Times New Roman" w:hAnsi="Times New Roman" w:cs="Times New Roman"/>
-          <w:b/>
-          <w:sz w:val="26"/>
-          <w:szCs w:val="26"/>
-        </w:rPr>
-        <w:t>@CacheEvict</w:t>
+      </w:pPr>
+      <w:r>
+        <w:rPr>
+          <w:rFonts w:ascii="Times New Roman" w:hAnsi="Times New Roman" w:cs="Times New Roman"/>
+          <w:sz w:val="26"/>
+          <w:szCs w:val="26"/>
+        </w:rPr>
+        <w:lastRenderedPageBreak/>
+        <w:t>Spring Cache rất linh hoạ</w:t>
+      </w:r>
+      <w:r>
+        <w:rPr>
+          <w:rFonts w:ascii="Times New Roman" w:hAnsi="Times New Roman" w:cs="Times New Roman"/>
+          <w:sz w:val="26"/>
+          <w:szCs w:val="26"/>
+        </w:rPr>
+        <w:t xml:space="preserve">t. </w:t>
+      </w:r>
+      <w:r>
+        <w:rPr>
+          <w:rFonts w:ascii="Times New Roman" w:hAnsi="Times New Roman" w:cs="Times New Roman"/>
+          <w:sz w:val="26"/>
+          <w:szCs w:val="26"/>
+        </w:rPr>
+        <w:t>K</w:t>
+      </w:r>
+      <w:r>
+        <w:rPr>
+          <w:rFonts w:ascii="Times New Roman" w:hAnsi="Times New Roman" w:cs="Times New Roman"/>
+          <w:sz w:val="26"/>
+          <w:szCs w:val="26"/>
+        </w:rPr>
+        <w:t>hông chỉ</w:t>
+      </w:r>
+      <w:r>
+        <w:rPr>
+          <w:rFonts w:ascii="Times New Roman" w:hAnsi="Times New Roman" w:cs="Times New Roman"/>
+          <w:sz w:val="26"/>
+          <w:szCs w:val="26"/>
+        </w:rPr>
+        <w:t xml:space="preserve"> </w:t>
+      </w:r>
+      <w:r>
+        <w:rPr>
+          <w:rFonts w:ascii="Times New Roman" w:hAnsi="Times New Roman" w:cs="Times New Roman"/>
+          <w:sz w:val="26"/>
+          <w:szCs w:val="26"/>
+        </w:rPr>
+        <w:t xml:space="preserve">sử dụng các trình quản lý </w:t>
+      </w:r>
+      <w:r>
+        <w:rPr>
+          <w:rFonts w:ascii="Times New Roman" w:hAnsi="Times New Roman" w:cs="Times New Roman"/>
+          <w:sz w:val="26"/>
+          <w:szCs w:val="26"/>
+        </w:rPr>
+        <w:t xml:space="preserve">cache in-memory như EhCache, </w:t>
+      </w:r>
+      <w:r>
+        <w:rPr>
+          <w:rFonts w:ascii="Times New Roman" w:hAnsi="Times New Roman" w:cs="Times New Roman"/>
+          <w:sz w:val="26"/>
+          <w:szCs w:val="26"/>
+        </w:rPr>
+        <w:t>Caffeine mà còn có thể tích hợp với các hệ thố</w:t>
+      </w:r>
+      <w:r>
+        <w:rPr>
+          <w:rFonts w:ascii="Times New Roman" w:hAnsi="Times New Roman" w:cs="Times New Roman"/>
+          <w:sz w:val="26"/>
+          <w:szCs w:val="26"/>
+        </w:rPr>
+        <w:t xml:space="preserve">ng cache phân tán như Redis, </w:t>
+      </w:r>
+      <w:r>
+        <w:rPr>
+          <w:rFonts w:ascii="Times New Roman" w:hAnsi="Times New Roman" w:cs="Times New Roman"/>
+          <w:sz w:val="26"/>
+          <w:szCs w:val="26"/>
+        </w:rPr>
+        <w:t>Hazelc</w:t>
       </w:r>
     </w:p>
     <w:p>
@@ -1364,24 +3654,31 @@
           <w:sz w:val="26"/>
           <w:szCs w:val="26"/>
         </w:rPr>
-        <w:lastRenderedPageBreak/>
-        <w:t>@CacheEvict được sử dụng để xóa một hoặc nhiều mục khỏi bộ nhớ</w:t>
-      </w:r>
-      <w:r>
-        <w:rPr>
-          <w:rFonts w:ascii="Times New Roman" w:hAnsi="Times New Roman" w:cs="Times New Roman"/>
-          <w:sz w:val="26"/>
-          <w:szCs w:val="26"/>
-        </w:rPr>
-        <w:t xml:space="preserve"> cache. </w:t>
-      </w:r>
-      <w:r>
-        <w:rPr>
-          <w:rFonts w:ascii="Times New Roman" w:hAnsi="Times New Roman" w:cs="Times New Roman"/>
-          <w:sz w:val="26"/>
-          <w:szCs w:val="26"/>
-        </w:rPr>
-        <w:t>Nó có thể được sử dụng để xóa cache dựa trên các điều kiện cụ thể hoặc khi một phương thức được gọi.</w:t>
+        <w:t>Mặc dù nó được thiết kế để làm việc với bất kỳ trình quản lý cache nào nhưng không yêu cầu phải tích hợp với một trình quản lý cụ thể</w:t>
+      </w:r>
+      <w:r>
+        <w:rPr>
+          <w:rFonts w:ascii="Times New Roman" w:hAnsi="Times New Roman" w:cs="Times New Roman"/>
+          <w:sz w:val="26"/>
+          <w:szCs w:val="26"/>
+        </w:rPr>
+        <w:t xml:space="preserve">. Khi </w:t>
+      </w:r>
+      <w:r>
+        <w:rPr>
+          <w:rFonts w:ascii="Times New Roman" w:hAnsi="Times New Roman" w:cs="Times New Roman"/>
+          <w:sz w:val="26"/>
+          <w:szCs w:val="26"/>
+        </w:rPr>
+        <w:t>không cung cấp một cấu hình cache cụ thể, Spring sẽ tạo ra một SimpleCacheMemory với một ConcurrentMapChe mặc định, là một cách đơn giản để thực hiện caching in-memory mà không cần bất kỳ sự tích hợp đặc biệ</w:t>
+      </w:r>
+      <w:r>
+        <w:rPr>
+          <w:rFonts w:ascii="Times New Roman" w:hAnsi="Times New Roman" w:cs="Times New Roman"/>
+          <w:sz w:val="26"/>
+          <w:szCs w:val="26"/>
+        </w:rPr>
+        <w:t>t nào</w:t>
       </w:r>
     </w:p>
     <w:p>
@@ -1391,113 +3688,145 @@
         <w:jc w:val="both"/>
         <w:rPr>
           <w:rFonts w:ascii="Times New Roman" w:hAnsi="Times New Roman" w:cs="Times New Roman"/>
-          <w:b/>
-          <w:sz w:val="26"/>
-          <w:szCs w:val="26"/>
-        </w:rPr>
-      </w:pPr>
-      <w:r>
-        <w:rPr>
-          <w:rFonts w:ascii="Times New Roman" w:hAnsi="Times New Roman" w:cs="Times New Roman"/>
-          <w:b/>
-          <w:sz w:val="26"/>
-          <w:szCs w:val="26"/>
-        </w:rPr>
-        <w:t>@CachePut</w:t>
-      </w:r>
-    </w:p>
-    <w:p>
-      <w:pPr>
-        <w:spacing w:line="360" w:lineRule="auto"/>
-        <w:ind w:firstLine="567"/>
-        <w:jc w:val="both"/>
-        <w:rPr>
-          <w:rFonts w:ascii="Times New Roman" w:hAnsi="Times New Roman" w:cs="Times New Roman"/>
-          <w:sz w:val="26"/>
-          <w:szCs w:val="26"/>
-        </w:rPr>
-      </w:pPr>
-      <w:r>
-        <w:rPr>
-          <w:rFonts w:ascii="Times New Roman" w:hAnsi="Times New Roman" w:cs="Times New Roman"/>
-          <w:sz w:val="26"/>
-          <w:szCs w:val="26"/>
-        </w:rPr>
-        <w:t>@CachePut được sử dụng để chỉ định rằng giá trị trả về của một phương thức luôn được lưu vào bộ nhớ cache, bất kể phương thức đã được gọi trướ</w:t>
-      </w:r>
-      <w:r>
-        <w:rPr>
-          <w:rFonts w:ascii="Times New Roman" w:hAnsi="Times New Roman" w:cs="Times New Roman"/>
-          <w:sz w:val="26"/>
-          <w:szCs w:val="26"/>
-        </w:rPr>
-        <w:t xml:space="preserve">c đó hay không. </w:t>
-      </w:r>
-      <w:r>
-        <w:rPr>
-          <w:rFonts w:ascii="Times New Roman" w:hAnsi="Times New Roman" w:cs="Times New Roman"/>
-          <w:sz w:val="26"/>
-          <w:szCs w:val="26"/>
-        </w:rPr>
-        <w:t>Điều này hữu ích khi bạn muốn đảm bảo rằng kết quả của một phương thức luôn được lưu trữ trong cache.</w:t>
-      </w:r>
-    </w:p>
-    <w:p>
-      <w:pPr>
-        <w:spacing w:line="360" w:lineRule="auto"/>
-        <w:ind w:firstLine="567"/>
-        <w:jc w:val="both"/>
-        <w:rPr>
-          <w:rFonts w:ascii="Times New Roman" w:hAnsi="Times New Roman" w:cs="Times New Roman"/>
-          <w:b/>
-          <w:sz w:val="26"/>
-          <w:szCs w:val="26"/>
-        </w:rPr>
-      </w:pPr>
-      <w:r>
-        <w:rPr>
-          <w:rFonts w:ascii="Times New Roman" w:hAnsi="Times New Roman" w:cs="Times New Roman"/>
-          <w:b/>
-          <w:sz w:val="26"/>
-          <w:szCs w:val="26"/>
-        </w:rPr>
-        <w:t>@Caching</w:t>
-      </w:r>
-    </w:p>
-    <w:p>
-      <w:pPr>
-        <w:spacing w:line="360" w:lineRule="auto"/>
-        <w:ind w:firstLine="567"/>
-        <w:jc w:val="both"/>
-        <w:rPr>
-          <w:rFonts w:ascii="Times New Roman" w:hAnsi="Times New Roman" w:cs="Times New Roman"/>
-          <w:sz w:val="26"/>
-          <w:szCs w:val="26"/>
-        </w:rPr>
-      </w:pPr>
-      <w:r>
-        <w:rPr>
-          <w:rFonts w:ascii="Times New Roman" w:hAnsi="Times New Roman" w:cs="Times New Roman"/>
-          <w:sz w:val="26"/>
-          <w:szCs w:val="26"/>
-        </w:rPr>
-        <w:t>@Caching được sử dụng để nhóm nhiều chú thích caching trên một phương thức duy nhấ</w:t>
-      </w:r>
-      <w:r>
-        <w:rPr>
-          <w:rFonts w:ascii="Times New Roman" w:hAnsi="Times New Roman" w:cs="Times New Roman"/>
-          <w:sz w:val="26"/>
-          <w:szCs w:val="26"/>
-        </w:rPr>
-        <w:t xml:space="preserve">t. </w:t>
-      </w:r>
-      <w:r>
-        <w:rPr>
-          <w:rFonts w:ascii="Times New Roman" w:hAnsi="Times New Roman" w:cs="Times New Roman"/>
-          <w:sz w:val="26"/>
-          <w:szCs w:val="26"/>
-        </w:rPr>
-        <w:t>Nó cho phép bạn áp dụng nhiều hành vi caching khác nhau cho một phương thức, kết hợp hiệu ứng của @Cacheable, @CachePut, và @CacheEvict.</w:t>
+          <w:sz w:val="26"/>
+          <w:szCs w:val="26"/>
+        </w:rPr>
+      </w:pPr>
+      <w:r>
+        <w:rPr>
+          <w:rFonts w:ascii="Times New Roman" w:hAnsi="Times New Roman" w:cs="Times New Roman"/>
+          <w:sz w:val="26"/>
+          <w:szCs w:val="26"/>
+        </w:rPr>
+        <w:t>ConcurrentMapCache là một cách tiện lợi để bắt đầu với caching trong Spring nếu bạn không có nhu cầu phức tạp và không cần một giải pháp caching mạnh mẽ nh</w:t>
+      </w:r>
+      <w:r>
+        <w:rPr>
+          <w:rFonts w:ascii="Times New Roman" w:hAnsi="Times New Roman" w:cs="Times New Roman"/>
+          <w:sz w:val="26"/>
+          <w:szCs w:val="26"/>
+        </w:rPr>
+        <w:t>ư Caffeine, Redis, EhCache, ...</w:t>
+      </w:r>
+      <w:r>
+        <w:rPr>
+          <w:rFonts w:ascii="Times New Roman" w:hAnsi="Times New Roman" w:cs="Times New Roman"/>
+          <w:sz w:val="26"/>
+          <w:szCs w:val="26"/>
+        </w:rPr>
+        <w:t xml:space="preserve"> Đây là một cách tốt để thêm caching vào ứng dụng của bạn nếu bạn chỉ cần cải thiện hiệu suất cho các trường hợp sử dụng đơn giản và không yêu cầu tính năng đầy đủ của một trình quản lý cache chuyên nghiệp.</w:t>
+      </w:r>
+    </w:p>
+    <w:p>
+      <w:pPr>
+        <w:pStyle w:val="ListParagraph"/>
+        <w:numPr>
+          <w:ilvl w:val="0"/>
+          <w:numId w:val="3"/>
+        </w:numPr>
+        <w:spacing w:line="360" w:lineRule="auto"/>
+        <w:ind w:left="567"/>
+        <w:jc w:val="both"/>
+        <w:rPr>
+          <w:rFonts w:ascii="Times New Roman" w:hAnsi="Times New Roman" w:cs="Times New Roman"/>
+          <w:sz w:val="26"/>
+          <w:szCs w:val="26"/>
+        </w:rPr>
+      </w:pPr>
+      <w:r>
+        <w:rPr>
+          <w:rFonts w:ascii="Times New Roman" w:hAnsi="Times New Roman" w:cs="Times New Roman"/>
+          <w:sz w:val="26"/>
+          <w:szCs w:val="26"/>
+        </w:rPr>
+        <w:t>In-Memory Cache</w:t>
+      </w:r>
+    </w:p>
+    <w:p>
+      <w:pPr>
+        <w:pStyle w:val="ListParagraph"/>
+        <w:spacing w:line="360" w:lineRule="auto"/>
+        <w:ind w:left="0" w:firstLine="567"/>
+        <w:jc w:val="both"/>
+        <w:rPr>
+          <w:rFonts w:ascii="Times New Roman" w:hAnsi="Times New Roman" w:cs="Times New Roman"/>
+          <w:sz w:val="26"/>
+          <w:szCs w:val="26"/>
+        </w:rPr>
+      </w:pPr>
+      <w:r>
+        <w:rPr>
+          <w:rFonts w:ascii="Times New Roman" w:hAnsi="Times New Roman" w:cs="Times New Roman"/>
+          <w:sz w:val="26"/>
+          <w:szCs w:val="26"/>
+        </w:rPr>
+        <w:t>In-Memory Cache là một hình thức caching trong đó dữ liệu được lưu trữ trực tiếp trong bộ nhớ chính (RAM) của máy chủ</w:t>
+      </w:r>
+      <w:r>
+        <w:rPr>
+          <w:rFonts w:ascii="Times New Roman" w:hAnsi="Times New Roman" w:cs="Times New Roman"/>
+          <w:sz w:val="26"/>
+          <w:szCs w:val="26"/>
+        </w:rPr>
+        <w:t>. G</w:t>
+      </w:r>
+      <w:r>
+        <w:rPr>
+          <w:rFonts w:ascii="Times New Roman" w:hAnsi="Times New Roman" w:cs="Times New Roman"/>
+          <w:sz w:val="26"/>
+          <w:szCs w:val="26"/>
+        </w:rPr>
+        <w:t>iúp việc truy xuất dữ liệu nhanh hơn nhiều so với việc phải đọc từ ổ đĩa cứng hoặc một nguồn dữ liệu từ xa như cơ sở dữ liệu hoặc dịch vụ web.</w:t>
+      </w:r>
+    </w:p>
+    <w:p>
+      <w:pPr>
+        <w:pStyle w:val="ListParagraph"/>
+        <w:spacing w:line="360" w:lineRule="auto"/>
+        <w:ind w:left="0" w:firstLine="567"/>
+        <w:jc w:val="both"/>
+        <w:rPr>
+          <w:rFonts w:ascii="Times New Roman" w:hAnsi="Times New Roman" w:cs="Times New Roman"/>
+          <w:sz w:val="26"/>
+          <w:szCs w:val="26"/>
+        </w:rPr>
+      </w:pPr>
+      <w:r>
+        <w:rPr>
+          <w:rFonts w:ascii="Times New Roman" w:hAnsi="Times New Roman" w:cs="Times New Roman"/>
+          <w:sz w:val="26"/>
+          <w:szCs w:val="26"/>
+        </w:rPr>
+        <w:t xml:space="preserve">Tuy nhiên, </w:t>
+      </w:r>
+      <w:r>
+        <w:rPr>
+          <w:rFonts w:ascii="Times New Roman" w:hAnsi="Times New Roman" w:cs="Times New Roman"/>
+          <w:sz w:val="26"/>
+          <w:szCs w:val="26"/>
+        </w:rPr>
+        <w:t>RAM có kích thước hạn chế và dữ liệu trong cache thường bị mất khi ứng dụng hoặc máy chủ bị tắt, cần phải có chiến lược để quản lý việc đặt vào và loại bỏ khỏi cache (như eviction policies), cũng như để đồng bộ hóa cache trong một hệ thống phân tán.</w:t>
+      </w:r>
+    </w:p>
+    <w:p>
+      <w:pPr>
+        <w:pStyle w:val="ListParagraph"/>
+        <w:spacing w:line="360" w:lineRule="auto"/>
+        <w:ind w:left="0" w:firstLine="567"/>
+        <w:jc w:val="both"/>
+        <w:rPr>
+          <w:rFonts w:ascii="Times New Roman" w:hAnsi="Times New Roman" w:cs="Times New Roman"/>
+          <w:sz w:val="26"/>
+          <w:szCs w:val="26"/>
+        </w:rPr>
+      </w:pPr>
+      <w:r>
+        <w:rPr>
+          <w:rFonts w:ascii="Times New Roman" w:hAnsi="Times New Roman" w:cs="Times New Roman"/>
+          <w:sz w:val="26"/>
+          <w:szCs w:val="26"/>
+        </w:rPr>
+        <w:t>Công cụ phổ biến để thực hiện In-Memory Cache</w:t>
       </w:r>
       <w:bookmarkStart w:id="0" w:name="_GoBack"/>
       <w:bookmarkEnd w:id="0"/>
@@ -1507,9 +3836,383 @@
         <w:pStyle w:val="ListParagraph"/>
         <w:numPr>
           <w:ilvl w:val="0"/>
-          <w:numId w:val="6"/>
-        </w:numPr>
-        <w:spacing w:line="360" w:lineRule="auto"/>
+          <w:numId w:val="4"/>
+        </w:numPr>
+        <w:spacing w:line="360" w:lineRule="auto"/>
+        <w:jc w:val="both"/>
+        <w:rPr>
+          <w:rFonts w:ascii="Times New Roman" w:hAnsi="Times New Roman" w:cs="Times New Roman"/>
+          <w:sz w:val="26"/>
+          <w:szCs w:val="26"/>
+        </w:rPr>
+      </w:pPr>
+      <w:r>
+        <w:rPr>
+          <w:rFonts w:ascii="Times New Roman" w:hAnsi="Times New Roman" w:cs="Times New Roman"/>
+          <w:sz w:val="26"/>
+          <w:szCs w:val="26"/>
+        </w:rPr>
+        <w:t>HashMap hoặc ConcurrentHashMap: Sử dụng một bản đồ đơn giản trong bộ nhớ để lưu trữ dữ liệu. Đây là cách đơn giản nhất nhưng không cung cấp các tính năng quản lý cache tự động.</w:t>
+      </w:r>
+    </w:p>
+    <w:p>
+      <w:pPr>
+        <w:pStyle w:val="ListParagraph"/>
+        <w:numPr>
+          <w:ilvl w:val="0"/>
+          <w:numId w:val="4"/>
+        </w:numPr>
+        <w:spacing w:line="360" w:lineRule="auto"/>
+        <w:jc w:val="both"/>
+        <w:rPr>
+          <w:rFonts w:ascii="Times New Roman" w:hAnsi="Times New Roman" w:cs="Times New Roman"/>
+          <w:sz w:val="26"/>
+          <w:szCs w:val="26"/>
+        </w:rPr>
+      </w:pPr>
+      <w:r>
+        <w:rPr>
+          <w:rFonts w:ascii="Times New Roman" w:hAnsi="Times New Roman" w:cs="Times New Roman"/>
+          <w:sz w:val="26"/>
+          <w:szCs w:val="26"/>
+        </w:rPr>
+        <w:t>Caffeine: Một thư viện caching nhanh chóng, mạnh mẽ với các cơ chế quản lý cache như evictions, loading, và computation.</w:t>
+      </w:r>
+    </w:p>
+    <w:p>
+      <w:pPr>
+        <w:pStyle w:val="ListParagraph"/>
+        <w:numPr>
+          <w:ilvl w:val="0"/>
+          <w:numId w:val="4"/>
+        </w:numPr>
+        <w:spacing w:line="360" w:lineRule="auto"/>
+        <w:jc w:val="both"/>
+        <w:rPr>
+          <w:rFonts w:ascii="Times New Roman" w:hAnsi="Times New Roman" w:cs="Times New Roman"/>
+          <w:sz w:val="26"/>
+          <w:szCs w:val="26"/>
+        </w:rPr>
+      </w:pPr>
+      <w:r>
+        <w:rPr>
+          <w:rFonts w:ascii="Times New Roman" w:hAnsi="Times New Roman" w:cs="Times New Roman"/>
+          <w:sz w:val="26"/>
+          <w:szCs w:val="26"/>
+        </w:rPr>
+        <w:t>Guava: Trước khi có Caffeine, Guava là lựa chọn phổ biến cho in-memory cache với các tính năng tương tự nhưng không hiệu suất cao như Caffeine.</w:t>
+      </w:r>
+    </w:p>
+    <w:p>
+      <w:pPr>
+        <w:pStyle w:val="ListParagraph"/>
+        <w:numPr>
+          <w:ilvl w:val="0"/>
+          <w:numId w:val="3"/>
+        </w:numPr>
+        <w:spacing w:line="360" w:lineRule="auto"/>
+        <w:ind w:left="567"/>
+        <w:jc w:val="both"/>
+        <w:rPr>
+          <w:rFonts w:ascii="Times New Roman" w:hAnsi="Times New Roman" w:cs="Times New Roman"/>
+          <w:sz w:val="26"/>
+          <w:szCs w:val="26"/>
+        </w:rPr>
+      </w:pPr>
+      <w:r>
+        <w:rPr>
+          <w:rFonts w:ascii="Times New Roman" w:hAnsi="Times New Roman" w:cs="Times New Roman"/>
+          <w:sz w:val="26"/>
+          <w:szCs w:val="26"/>
+        </w:rPr>
+        <w:t>Distributed Cache</w:t>
+      </w:r>
+    </w:p>
+    <w:p>
+      <w:pPr>
+        <w:spacing w:line="360" w:lineRule="auto"/>
+        <w:ind w:firstLine="567"/>
+        <w:jc w:val="both"/>
+        <w:rPr>
+          <w:rFonts w:ascii="Times New Roman" w:hAnsi="Times New Roman" w:cs="Times New Roman"/>
+          <w:sz w:val="26"/>
+          <w:szCs w:val="26"/>
+        </w:rPr>
+      </w:pPr>
+      <w:r>
+        <w:rPr>
+          <w:rFonts w:ascii="Times New Roman" w:hAnsi="Times New Roman" w:cs="Times New Roman"/>
+          <w:sz w:val="26"/>
+          <w:szCs w:val="26"/>
+        </w:rPr>
+        <w:t xml:space="preserve">Distributed Cache là một hệ thống cache được thiết kế để hoạt động trên nhiều máy chủ hoặc nút trong một mạng. Mục đích chính của nó là để tăng tốc độ truy cập dữ liệu bằng cách </w:t>
+      </w:r>
+      <w:r>
+        <w:rPr>
+          <w:rFonts w:ascii="Times New Roman" w:hAnsi="Times New Roman" w:cs="Times New Roman"/>
+          <w:sz w:val="26"/>
+          <w:szCs w:val="26"/>
+        </w:rPr>
+        <w:lastRenderedPageBreak/>
+        <w:t>lưu trữ bản sao của dữ liệu thường xuyên được truy cập hoặc tính toán tốn kém trên nhiều địa điểm trong mạ</w:t>
+      </w:r>
+      <w:r>
+        <w:rPr>
+          <w:rFonts w:ascii="Times New Roman" w:hAnsi="Times New Roman" w:cs="Times New Roman"/>
+          <w:sz w:val="26"/>
+          <w:szCs w:val="26"/>
+        </w:rPr>
+        <w:t>ng.</w:t>
+      </w:r>
+    </w:p>
+    <w:p>
+      <w:pPr>
+        <w:spacing w:line="360" w:lineRule="auto"/>
+        <w:ind w:firstLine="567"/>
+        <w:jc w:val="both"/>
+        <w:rPr>
+          <w:rFonts w:ascii="Times New Roman" w:hAnsi="Times New Roman" w:cs="Times New Roman"/>
+          <w:sz w:val="26"/>
+          <w:szCs w:val="26"/>
+        </w:rPr>
+      </w:pPr>
+      <w:r>
+        <w:rPr>
+          <w:rFonts w:ascii="Times New Roman" w:hAnsi="Times New Roman" w:cs="Times New Roman"/>
+          <w:sz w:val="26"/>
+          <w:szCs w:val="26"/>
+        </w:rPr>
+        <w:t>Các Đặc Điể</w:t>
+      </w:r>
+      <w:r>
+        <w:rPr>
+          <w:rFonts w:ascii="Times New Roman" w:hAnsi="Times New Roman" w:cs="Times New Roman"/>
+          <w:sz w:val="26"/>
+          <w:szCs w:val="26"/>
+        </w:rPr>
+        <w:t>m Chính:</w:t>
+      </w:r>
+    </w:p>
+    <w:p>
+      <w:pPr>
+        <w:pStyle w:val="ListParagraph"/>
+        <w:numPr>
+          <w:ilvl w:val="0"/>
+          <w:numId w:val="4"/>
+        </w:numPr>
+        <w:spacing w:line="360" w:lineRule="auto"/>
+        <w:jc w:val="both"/>
+        <w:rPr>
+          <w:rFonts w:ascii="Times New Roman" w:hAnsi="Times New Roman" w:cs="Times New Roman"/>
+          <w:sz w:val="26"/>
+          <w:szCs w:val="26"/>
+        </w:rPr>
+      </w:pPr>
+      <w:r>
+        <w:rPr>
+          <w:rFonts w:ascii="Times New Roman" w:hAnsi="Times New Roman" w:cs="Times New Roman"/>
+          <w:sz w:val="26"/>
+          <w:szCs w:val="26"/>
+        </w:rPr>
+        <w:t>Phân Tán và Đồng Bộ: Dữ liệu được phân tán giữa nhiều nút hoặc máy chủ và thường được đồng bộ hóa hoặc sao chép giữa các nút để đảm bảo tính nhất quán của dữ liệu.</w:t>
+      </w:r>
+    </w:p>
+    <w:p>
+      <w:pPr>
+        <w:pStyle w:val="ListParagraph"/>
+        <w:numPr>
+          <w:ilvl w:val="0"/>
+          <w:numId w:val="4"/>
+        </w:numPr>
+        <w:spacing w:line="360" w:lineRule="auto"/>
+        <w:jc w:val="both"/>
+        <w:rPr>
+          <w:rFonts w:ascii="Times New Roman" w:hAnsi="Times New Roman" w:cs="Times New Roman"/>
+          <w:sz w:val="26"/>
+          <w:szCs w:val="26"/>
+        </w:rPr>
+      </w:pPr>
+      <w:r>
+        <w:rPr>
+          <w:rFonts w:ascii="Times New Roman" w:hAnsi="Times New Roman" w:cs="Times New Roman"/>
+          <w:sz w:val="26"/>
+          <w:szCs w:val="26"/>
+        </w:rPr>
+        <w:t>Tăng Tốc Độ và Giảm Độ Trễ: Cung cấp dữ liệu từ cache gần với vị trí của người dùng giúp giảm độ trễ và tăng tốc độ truy cập dữ liệu.</w:t>
+      </w:r>
+    </w:p>
+    <w:p>
+      <w:pPr>
+        <w:pStyle w:val="ListParagraph"/>
+        <w:numPr>
+          <w:ilvl w:val="0"/>
+          <w:numId w:val="4"/>
+        </w:numPr>
+        <w:spacing w:line="360" w:lineRule="auto"/>
+        <w:jc w:val="both"/>
+        <w:rPr>
+          <w:rFonts w:ascii="Times New Roman" w:hAnsi="Times New Roman" w:cs="Times New Roman"/>
+          <w:sz w:val="26"/>
+          <w:szCs w:val="26"/>
+        </w:rPr>
+      </w:pPr>
+      <w:r>
+        <w:rPr>
+          <w:rFonts w:ascii="Times New Roman" w:hAnsi="Times New Roman" w:cs="Times New Roman"/>
+          <w:sz w:val="26"/>
+          <w:szCs w:val="26"/>
+        </w:rPr>
+        <w:t>Tăng Khả Năng Mở Rộng: Hỗ trợ khả năng mở rộng ngang, cho phép hệ thống mở rộng bằng cách thêm nhiều nút cache hơn mà không ảnh hưởng đến hiệu suất.</w:t>
+      </w:r>
+    </w:p>
+    <w:p>
+      <w:pPr>
+        <w:pStyle w:val="ListParagraph"/>
+        <w:numPr>
+          <w:ilvl w:val="0"/>
+          <w:numId w:val="4"/>
+        </w:numPr>
+        <w:spacing w:line="360" w:lineRule="auto"/>
+        <w:jc w:val="both"/>
+        <w:rPr>
+          <w:rFonts w:ascii="Times New Roman" w:hAnsi="Times New Roman" w:cs="Times New Roman"/>
+          <w:sz w:val="26"/>
+          <w:szCs w:val="26"/>
+        </w:rPr>
+      </w:pPr>
+      <w:r>
+        <w:rPr>
+          <w:rFonts w:ascii="Times New Roman" w:hAnsi="Times New Roman" w:cs="Times New Roman"/>
+          <w:sz w:val="26"/>
+          <w:szCs w:val="26"/>
+        </w:rPr>
+        <w:t>Tăng Khả Năng Chịu Lỗi: Một số hệ thống cache phân tán cung cấp khả năng chịu lỗi, nơi mất mát một nút không làm mất mát dữ liệu hoặc làm gián đoạn dịch vụ do dữ liệu có thể được truy cập từ các nút khác.</w:t>
+      </w:r>
+    </w:p>
+    <w:p>
+      <w:pPr>
+        <w:spacing w:line="360" w:lineRule="auto"/>
+        <w:ind w:firstLine="567"/>
+        <w:jc w:val="both"/>
+        <w:rPr>
+          <w:rFonts w:ascii="Times New Roman" w:hAnsi="Times New Roman" w:cs="Times New Roman"/>
+          <w:sz w:val="26"/>
+          <w:szCs w:val="26"/>
+        </w:rPr>
+      </w:pPr>
+      <w:r>
+        <w:rPr>
+          <w:rFonts w:ascii="Times New Roman" w:hAnsi="Times New Roman" w:cs="Times New Roman"/>
+          <w:sz w:val="26"/>
+          <w:szCs w:val="26"/>
+        </w:rPr>
+        <w:t>Các Công Cụ Distributed Cache Phổ Biế</w:t>
+      </w:r>
+      <w:r>
+        <w:rPr>
+          <w:rFonts w:ascii="Times New Roman" w:hAnsi="Times New Roman" w:cs="Times New Roman"/>
+          <w:sz w:val="26"/>
+          <w:szCs w:val="26"/>
+        </w:rPr>
+        <w:t>n:</w:t>
+      </w:r>
+    </w:p>
+    <w:p>
+      <w:pPr>
+        <w:pStyle w:val="ListParagraph"/>
+        <w:numPr>
+          <w:ilvl w:val="0"/>
+          <w:numId w:val="4"/>
+        </w:numPr>
+        <w:spacing w:line="360" w:lineRule="auto"/>
+        <w:jc w:val="both"/>
+        <w:rPr>
+          <w:rFonts w:ascii="Times New Roman" w:hAnsi="Times New Roman" w:cs="Times New Roman"/>
+          <w:sz w:val="26"/>
+          <w:szCs w:val="26"/>
+        </w:rPr>
+      </w:pPr>
+      <w:r>
+        <w:rPr>
+          <w:rFonts w:ascii="Times New Roman" w:hAnsi="Times New Roman" w:cs="Times New Roman"/>
+          <w:sz w:val="26"/>
+          <w:szCs w:val="26"/>
+        </w:rPr>
+        <w:t>Redis: Một cơ sở dữ liệu key-value nhanh chóng, hỗ trợ các cấu hình như cache phân tán, với khả năng lưu trữ dữ liệu trong bộ nhớ và cung cấp các cấu trúc dữ liệu phức tạp.</w:t>
+      </w:r>
+    </w:p>
+    <w:p>
+      <w:pPr>
+        <w:pStyle w:val="ListParagraph"/>
+        <w:numPr>
+          <w:ilvl w:val="0"/>
+          <w:numId w:val="4"/>
+        </w:numPr>
+        <w:spacing w:line="360" w:lineRule="auto"/>
+        <w:jc w:val="both"/>
+        <w:rPr>
+          <w:rFonts w:ascii="Times New Roman" w:hAnsi="Times New Roman" w:cs="Times New Roman"/>
+          <w:sz w:val="26"/>
+          <w:szCs w:val="26"/>
+        </w:rPr>
+      </w:pPr>
+      <w:r>
+        <w:rPr>
+          <w:rFonts w:ascii="Times New Roman" w:hAnsi="Times New Roman" w:cs="Times New Roman"/>
+          <w:sz w:val="26"/>
+          <w:szCs w:val="26"/>
+        </w:rPr>
+        <w:t>Memcached: Một hệ thống caching phân tán nhẹ, dễ dàng cấu hình, tập trung vào việc lưu trữ dữ liệu key-value đơn giản trong bộ nhớ.</w:t>
+      </w:r>
+    </w:p>
+    <w:p>
+      <w:pPr>
+        <w:pStyle w:val="ListParagraph"/>
+        <w:numPr>
+          <w:ilvl w:val="0"/>
+          <w:numId w:val="4"/>
+        </w:numPr>
+        <w:spacing w:line="360" w:lineRule="auto"/>
+        <w:jc w:val="both"/>
+        <w:rPr>
+          <w:rFonts w:ascii="Times New Roman" w:hAnsi="Times New Roman" w:cs="Times New Roman"/>
+          <w:sz w:val="26"/>
+          <w:szCs w:val="26"/>
+        </w:rPr>
+      </w:pPr>
+      <w:r>
+        <w:rPr>
+          <w:rFonts w:ascii="Times New Roman" w:hAnsi="Times New Roman" w:cs="Times New Roman"/>
+          <w:sz w:val="26"/>
+          <w:szCs w:val="26"/>
+        </w:rPr>
+        <w:t>Hazelcast: Một in-memory data grid, cung cấp các cấu trúc dữ liệu phân tán và hỗ trợ transaction, được sử dụng để tạo ra các hệ thống có khả năng chịu lỗi và mở rộng cao.</w:t>
+      </w:r>
+    </w:p>
+    <w:p>
+      <w:pPr>
+        <w:spacing w:line="360" w:lineRule="auto"/>
+        <w:ind w:firstLine="567"/>
+        <w:jc w:val="both"/>
+        <w:rPr>
+          <w:rFonts w:ascii="Times New Roman" w:hAnsi="Times New Roman" w:cs="Times New Roman"/>
+          <w:sz w:val="26"/>
+          <w:szCs w:val="26"/>
+        </w:rPr>
+      </w:pPr>
+      <w:r>
+        <w:rPr>
+          <w:rFonts w:ascii="Times New Roman" w:hAnsi="Times New Roman" w:cs="Times New Roman"/>
+          <w:sz w:val="26"/>
+          <w:szCs w:val="26"/>
+        </w:rPr>
+        <w:t>Về bản chất các công cụ này cũng hoàn toàn có thể được sử dụng cho mục đích In-memory cache tuy nhiên khi nhắc đến việc caching trên các hệ thống phân tán, chúng sẽ là những lựa chọn hàng đầu. Khi mà các công cụ In-memory cache không đáp ứng được hoặc sẽ khó để triển khai trên các ứng dụng hệ thống phân tán.</w:t>
+      </w:r>
+    </w:p>
+    <w:p>
+      <w:pPr>
+        <w:spacing w:line="360" w:lineRule="auto"/>
+        <w:ind w:firstLine="567"/>
         <w:jc w:val="both"/>
         <w:rPr>
           <w:rFonts w:ascii="Times New Roman" w:hAnsi="Times New Roman" w:cs="Times New Roman"/>
@@ -1518,6 +4221,950 @@
           <w:szCs w:val="26"/>
         </w:rPr>
       </w:pPr>
+      <w:r>
+        <w:rPr>
+          <w:rFonts w:ascii="Times New Roman" w:hAnsi="Times New Roman" w:cs="Times New Roman"/>
+          <w:b/>
+          <w:sz w:val="26"/>
+          <w:szCs w:val="26"/>
+        </w:rPr>
+        <w:t>Ưu điểm:</w:t>
+      </w:r>
+    </w:p>
+    <w:p>
+      <w:pPr>
+        <w:pStyle w:val="ListParagraph"/>
+        <w:numPr>
+          <w:ilvl w:val="0"/>
+          <w:numId w:val="15"/>
+        </w:numPr>
+        <w:spacing w:line="360" w:lineRule="auto"/>
+        <w:jc w:val="both"/>
+        <w:rPr>
+          <w:rFonts w:ascii="Times New Roman" w:hAnsi="Times New Roman" w:cs="Times New Roman"/>
+          <w:sz w:val="26"/>
+          <w:szCs w:val="26"/>
+        </w:rPr>
+      </w:pPr>
+      <w:r>
+        <w:rPr>
+          <w:rFonts w:ascii="Times New Roman" w:hAnsi="Times New Roman" w:cs="Times New Roman"/>
+          <w:sz w:val="26"/>
+          <w:szCs w:val="26"/>
+        </w:rPr>
+        <w:t>Tăng hiệu suất</w:t>
+      </w:r>
+      <w:r>
+        <w:rPr>
+          <w:rFonts w:ascii="Times New Roman" w:hAnsi="Times New Roman" w:cs="Times New Roman"/>
+          <w:sz w:val="26"/>
+          <w:szCs w:val="26"/>
+        </w:rPr>
+        <w:t xml:space="preserve">: </w:t>
+      </w:r>
+      <w:r>
+        <w:rPr>
+          <w:rFonts w:ascii="Times New Roman" w:hAnsi="Times New Roman" w:cs="Times New Roman"/>
+          <w:sz w:val="26"/>
+          <w:szCs w:val="26"/>
+        </w:rPr>
+        <w:t>giảm thời gian truy cập dữ liệu từ nơi lưu trữ gốc, giúp ứng dụng hoạt động nhanh chóng hơn</w:t>
+      </w:r>
+      <w:r>
+        <w:rPr>
+          <w:rFonts w:ascii="Times New Roman" w:hAnsi="Times New Roman" w:cs="Times New Roman"/>
+          <w:sz w:val="26"/>
+          <w:szCs w:val="26"/>
+        </w:rPr>
+        <w:t>,</w:t>
+      </w:r>
+      <w:r>
+        <w:rPr>
+          <w:rFonts w:ascii="Times New Roman" w:hAnsi="Times New Roman" w:cs="Times New Roman"/>
+          <w:sz w:val="26"/>
+          <w:szCs w:val="26"/>
+        </w:rPr>
+        <w:t xml:space="preserve"> từ</w:t>
+      </w:r>
+      <w:r>
+        <w:rPr>
+          <w:rFonts w:ascii="Times New Roman" w:hAnsi="Times New Roman" w:cs="Times New Roman"/>
+          <w:sz w:val="26"/>
+          <w:szCs w:val="26"/>
+        </w:rPr>
+        <w:t xml:space="preserve"> đó </w:t>
+      </w:r>
+      <w:r>
+        <w:rPr>
+          <w:rFonts w:ascii="Times New Roman" w:hAnsi="Times New Roman" w:cs="Times New Roman"/>
+          <w:sz w:val="26"/>
+          <w:szCs w:val="26"/>
+        </w:rPr>
+        <w:t>giúp cho ứng dụng của bạn tăng hiệu suất làm việc.</w:t>
+      </w:r>
+    </w:p>
+    <w:p>
+      <w:pPr>
+        <w:pStyle w:val="ListParagraph"/>
+        <w:numPr>
+          <w:ilvl w:val="0"/>
+          <w:numId w:val="15"/>
+        </w:numPr>
+        <w:spacing w:line="360" w:lineRule="auto"/>
+        <w:jc w:val="both"/>
+        <w:rPr>
+          <w:rFonts w:ascii="Times New Roman" w:hAnsi="Times New Roman" w:cs="Times New Roman"/>
+          <w:sz w:val="26"/>
+          <w:szCs w:val="26"/>
+        </w:rPr>
+      </w:pPr>
+      <w:r>
+        <w:rPr>
+          <w:rFonts w:ascii="Times New Roman" w:hAnsi="Times New Roman" w:cs="Times New Roman"/>
+          <w:sz w:val="26"/>
+          <w:szCs w:val="26"/>
+        </w:rPr>
+        <w:t>Giả</w:t>
+      </w:r>
+      <w:r>
+        <w:rPr>
+          <w:rFonts w:ascii="Times New Roman" w:hAnsi="Times New Roman" w:cs="Times New Roman"/>
+          <w:sz w:val="26"/>
+          <w:szCs w:val="26"/>
+        </w:rPr>
+        <w:t>m gánh n</w:t>
+      </w:r>
+      <w:r>
+        <w:rPr>
+          <w:rFonts w:ascii="Times New Roman" w:hAnsi="Times New Roman" w:cs="Times New Roman"/>
+          <w:sz w:val="26"/>
+          <w:szCs w:val="26"/>
+        </w:rPr>
+        <w:t>ặ</w:t>
+      </w:r>
+      <w:r>
+        <w:rPr>
+          <w:rFonts w:ascii="Times New Roman" w:hAnsi="Times New Roman" w:cs="Times New Roman"/>
+          <w:sz w:val="26"/>
+          <w:szCs w:val="26"/>
+        </w:rPr>
+        <w:t>ng cho cơ s</w:t>
+      </w:r>
+      <w:r>
+        <w:rPr>
+          <w:rFonts w:ascii="Times New Roman" w:hAnsi="Times New Roman" w:cs="Times New Roman"/>
+          <w:sz w:val="26"/>
+          <w:szCs w:val="26"/>
+        </w:rPr>
+        <w:t>ở</w:t>
+      </w:r>
+      <w:r>
+        <w:rPr>
+          <w:rFonts w:ascii="Times New Roman" w:hAnsi="Times New Roman" w:cs="Times New Roman"/>
+          <w:sz w:val="26"/>
+          <w:szCs w:val="26"/>
+        </w:rPr>
+        <w:t xml:space="preserve"> d</w:t>
+      </w:r>
+      <w:r>
+        <w:rPr>
+          <w:rFonts w:ascii="Times New Roman" w:hAnsi="Times New Roman" w:cs="Times New Roman"/>
+          <w:sz w:val="26"/>
+          <w:szCs w:val="26"/>
+        </w:rPr>
+        <w:t>ữ</w:t>
+      </w:r>
+      <w:r>
+        <w:rPr>
+          <w:rFonts w:ascii="Times New Roman" w:hAnsi="Times New Roman" w:cs="Times New Roman"/>
+          <w:sz w:val="26"/>
+          <w:szCs w:val="26"/>
+        </w:rPr>
+        <w:t xml:space="preserve"> l</w:t>
+      </w:r>
+      <w:r>
+        <w:rPr>
+          <w:rFonts w:ascii="Times New Roman" w:hAnsi="Times New Roman" w:cs="Times New Roman"/>
+          <w:sz w:val="26"/>
+          <w:szCs w:val="26"/>
+        </w:rPr>
+        <w:t>iệu</w:t>
+      </w:r>
+      <w:r>
+        <w:rPr>
+          <w:rFonts w:ascii="Times New Roman" w:hAnsi="Times New Roman" w:cs="Times New Roman"/>
+          <w:sz w:val="26"/>
+          <w:szCs w:val="26"/>
+        </w:rPr>
+        <w:t>: g</w:t>
+      </w:r>
+      <w:r>
+        <w:rPr>
+          <w:rFonts w:ascii="Times New Roman" w:hAnsi="Times New Roman" w:cs="Times New Roman"/>
+          <w:sz w:val="26"/>
+          <w:szCs w:val="26"/>
+        </w:rPr>
+        <w:t xml:space="preserve">iảm số lượng truy vấn trực tiếp đến cơ sở dữ liệu, giảm áp lực lên cơ sở dữ liệu và cải thiện hiệu suất hệ thống. </w:t>
+      </w:r>
+      <w:r>
+        <w:rPr>
+          <w:rFonts w:ascii="Times New Roman" w:hAnsi="Times New Roman" w:cs="Times New Roman"/>
+          <w:sz w:val="26"/>
+          <w:szCs w:val="26"/>
+        </w:rPr>
+        <w:t>V</w:t>
+      </w:r>
+      <w:r>
+        <w:rPr>
+          <w:rFonts w:ascii="Times New Roman" w:hAnsi="Times New Roman" w:cs="Times New Roman"/>
+          <w:sz w:val="26"/>
+          <w:szCs w:val="26"/>
+        </w:rPr>
+        <w:t xml:space="preserve">ới những ứng dụng lớn, </w:t>
+      </w:r>
+      <w:r>
+        <w:rPr>
+          <w:rFonts w:ascii="Times New Roman" w:hAnsi="Times New Roman" w:cs="Times New Roman"/>
+          <w:sz w:val="26"/>
+          <w:szCs w:val="26"/>
+        </w:rPr>
+        <w:lastRenderedPageBreak/>
+        <w:t>với hàng trăm, hàng ngàn query vào cơ sở dữ liệu mỗi giây, thì caching là một giải pháp cứ</w:t>
+      </w:r>
+      <w:r>
+        <w:rPr>
+          <w:rFonts w:ascii="Times New Roman" w:hAnsi="Times New Roman" w:cs="Times New Roman"/>
+          <w:sz w:val="26"/>
+          <w:szCs w:val="26"/>
+        </w:rPr>
+        <w:t>u cánh</w:t>
+      </w:r>
+      <w:r>
+        <w:rPr>
+          <w:rFonts w:ascii="Times New Roman" w:hAnsi="Times New Roman" w:cs="Times New Roman"/>
+          <w:sz w:val="26"/>
+          <w:szCs w:val="26"/>
+        </w:rPr>
+        <w:t>.</w:t>
+      </w:r>
+    </w:p>
+    <w:p>
+      <w:pPr>
+        <w:pStyle w:val="ListParagraph"/>
+        <w:numPr>
+          <w:ilvl w:val="0"/>
+          <w:numId w:val="15"/>
+        </w:numPr>
+        <w:spacing w:line="360" w:lineRule="auto"/>
+        <w:jc w:val="both"/>
+        <w:rPr>
+          <w:rFonts w:ascii="Times New Roman" w:hAnsi="Times New Roman" w:cs="Times New Roman"/>
+          <w:sz w:val="26"/>
+          <w:szCs w:val="26"/>
+        </w:rPr>
+      </w:pPr>
+      <w:r>
+        <w:rPr>
+          <w:rFonts w:ascii="Times New Roman" w:hAnsi="Times New Roman" w:cs="Times New Roman"/>
+          <w:sz w:val="26"/>
+          <w:szCs w:val="26"/>
+        </w:rPr>
+        <w:t>Cả</w:t>
+      </w:r>
+      <w:r>
+        <w:rPr>
+          <w:rFonts w:ascii="Times New Roman" w:hAnsi="Times New Roman" w:cs="Times New Roman"/>
+          <w:sz w:val="26"/>
+          <w:szCs w:val="26"/>
+        </w:rPr>
+        <w:t>i t</w:t>
+      </w:r>
+      <w:r>
+        <w:rPr>
+          <w:rFonts w:ascii="Times New Roman" w:hAnsi="Times New Roman" w:cs="Times New Roman"/>
+          <w:sz w:val="26"/>
+          <w:szCs w:val="26"/>
+        </w:rPr>
+        <w:t>hiệ</w:t>
+      </w:r>
+      <w:r>
+        <w:rPr>
+          <w:rFonts w:ascii="Times New Roman" w:hAnsi="Times New Roman" w:cs="Times New Roman"/>
+          <w:sz w:val="26"/>
+          <w:szCs w:val="26"/>
+        </w:rPr>
+        <w:t>n t</w:t>
+      </w:r>
+      <w:r>
+        <w:rPr>
+          <w:rFonts w:ascii="Times New Roman" w:hAnsi="Times New Roman" w:cs="Times New Roman"/>
+          <w:sz w:val="26"/>
+          <w:szCs w:val="26"/>
+        </w:rPr>
+        <w:t>rả</w:t>
+      </w:r>
+      <w:r>
+        <w:rPr>
+          <w:rFonts w:ascii="Times New Roman" w:hAnsi="Times New Roman" w:cs="Times New Roman"/>
+          <w:sz w:val="26"/>
+          <w:szCs w:val="26"/>
+        </w:rPr>
+        <w:t>i n</w:t>
+      </w:r>
+      <w:r>
+        <w:rPr>
+          <w:rFonts w:ascii="Times New Roman" w:hAnsi="Times New Roman" w:cs="Times New Roman"/>
+          <w:sz w:val="26"/>
+          <w:szCs w:val="26"/>
+        </w:rPr>
+        <w:t>ghiệ</w:t>
+      </w:r>
+      <w:r>
+        <w:rPr>
+          <w:rFonts w:ascii="Times New Roman" w:hAnsi="Times New Roman" w:cs="Times New Roman"/>
+          <w:sz w:val="26"/>
+          <w:szCs w:val="26"/>
+        </w:rPr>
+        <w:t>m ng</w:t>
+      </w:r>
+      <w:r>
+        <w:rPr>
+          <w:rFonts w:ascii="Times New Roman" w:hAnsi="Times New Roman" w:cs="Times New Roman"/>
+          <w:sz w:val="26"/>
+          <w:szCs w:val="26"/>
+        </w:rPr>
+        <w:t>ườ</w:t>
+      </w:r>
+      <w:r>
+        <w:rPr>
+          <w:rFonts w:ascii="Times New Roman" w:hAnsi="Times New Roman" w:cs="Times New Roman"/>
+          <w:sz w:val="26"/>
+          <w:szCs w:val="26"/>
+        </w:rPr>
+        <w:t>i d</w:t>
+      </w:r>
+      <w:r>
+        <w:rPr>
+          <w:rFonts w:ascii="Times New Roman" w:hAnsi="Times New Roman" w:cs="Times New Roman"/>
+          <w:sz w:val="26"/>
+          <w:szCs w:val="26"/>
+        </w:rPr>
+        <w:t>ùng</w:t>
+      </w:r>
+      <w:r>
+        <w:rPr>
+          <w:rFonts w:ascii="Times New Roman" w:hAnsi="Times New Roman" w:cs="Times New Roman"/>
+          <w:sz w:val="26"/>
+          <w:szCs w:val="26"/>
+        </w:rPr>
+        <w:t>: C</w:t>
+      </w:r>
+      <w:r>
+        <w:rPr>
+          <w:rFonts w:ascii="Times New Roman" w:hAnsi="Times New Roman" w:cs="Times New Roman"/>
+          <w:sz w:val="26"/>
+          <w:szCs w:val="26"/>
+        </w:rPr>
+        <w:t xml:space="preserve">ung cấp trải nghiệm người dùng mượt mà hơn và giảm độ trễ. </w:t>
+      </w:r>
+    </w:p>
+    <w:p>
+      <w:pPr>
+        <w:pStyle w:val="ListParagraph"/>
+        <w:numPr>
+          <w:ilvl w:val="0"/>
+          <w:numId w:val="15"/>
+        </w:numPr>
+        <w:spacing w:line="360" w:lineRule="auto"/>
+        <w:jc w:val="both"/>
+        <w:rPr>
+          <w:rFonts w:ascii="Times New Roman" w:hAnsi="Times New Roman" w:cs="Times New Roman"/>
+          <w:sz w:val="26"/>
+          <w:szCs w:val="26"/>
+        </w:rPr>
+      </w:pPr>
+      <w:r>
+        <w:rPr>
+          <w:rFonts w:ascii="Times New Roman" w:hAnsi="Times New Roman" w:cs="Times New Roman"/>
+          <w:sz w:val="26"/>
+          <w:szCs w:val="26"/>
+        </w:rPr>
+        <w:t>Cả</w:t>
+      </w:r>
+      <w:r>
+        <w:rPr>
+          <w:rFonts w:ascii="Times New Roman" w:hAnsi="Times New Roman" w:cs="Times New Roman"/>
+          <w:sz w:val="26"/>
+          <w:szCs w:val="26"/>
+        </w:rPr>
+        <w:t>i t</w:t>
+      </w:r>
+      <w:r>
+        <w:rPr>
+          <w:rFonts w:ascii="Times New Roman" w:hAnsi="Times New Roman" w:cs="Times New Roman"/>
+          <w:sz w:val="26"/>
+          <w:szCs w:val="26"/>
+        </w:rPr>
+        <w:t>hiệ</w:t>
+      </w:r>
+      <w:r>
+        <w:rPr>
+          <w:rFonts w:ascii="Times New Roman" w:hAnsi="Times New Roman" w:cs="Times New Roman"/>
+          <w:sz w:val="26"/>
+          <w:szCs w:val="26"/>
+        </w:rPr>
+        <w:t>n đ</w:t>
+      </w:r>
+      <w:r>
+        <w:rPr>
+          <w:rFonts w:ascii="Times New Roman" w:hAnsi="Times New Roman" w:cs="Times New Roman"/>
+          <w:sz w:val="26"/>
+          <w:szCs w:val="26"/>
+        </w:rPr>
+        <w:t>ộ</w:t>
+      </w:r>
+      <w:r>
+        <w:rPr>
+          <w:rFonts w:ascii="Times New Roman" w:hAnsi="Times New Roman" w:cs="Times New Roman"/>
+          <w:sz w:val="26"/>
+          <w:szCs w:val="26"/>
+        </w:rPr>
+        <w:t xml:space="preserve"> ổn đ</w:t>
+      </w:r>
+      <w:r>
+        <w:rPr>
+          <w:rFonts w:ascii="Times New Roman" w:hAnsi="Times New Roman" w:cs="Times New Roman"/>
+          <w:sz w:val="26"/>
+          <w:szCs w:val="26"/>
+        </w:rPr>
+        <w:t>ị</w:t>
+      </w:r>
+      <w:r>
+        <w:rPr>
+          <w:rFonts w:ascii="Times New Roman" w:hAnsi="Times New Roman" w:cs="Times New Roman"/>
+          <w:sz w:val="26"/>
+          <w:szCs w:val="26"/>
+        </w:rPr>
+        <w:t>nh h</w:t>
+      </w:r>
+      <w:r>
+        <w:rPr>
+          <w:rFonts w:ascii="Times New Roman" w:hAnsi="Times New Roman" w:cs="Times New Roman"/>
+          <w:sz w:val="26"/>
+          <w:szCs w:val="26"/>
+        </w:rPr>
+        <w:t>ệ</w:t>
+      </w:r>
+      <w:r>
+        <w:rPr>
+          <w:rFonts w:ascii="Times New Roman" w:hAnsi="Times New Roman" w:cs="Times New Roman"/>
+          <w:sz w:val="26"/>
+          <w:szCs w:val="26"/>
+        </w:rPr>
+        <w:t xml:space="preserve"> t</w:t>
+      </w:r>
+      <w:r>
+        <w:rPr>
+          <w:rFonts w:ascii="Times New Roman" w:hAnsi="Times New Roman" w:cs="Times New Roman"/>
+          <w:sz w:val="26"/>
+          <w:szCs w:val="26"/>
+        </w:rPr>
+        <w:t>hống</w:t>
+      </w:r>
+      <w:r>
+        <w:rPr>
+          <w:rFonts w:ascii="Times New Roman" w:hAnsi="Times New Roman" w:cs="Times New Roman"/>
+          <w:sz w:val="26"/>
+          <w:szCs w:val="26"/>
+        </w:rPr>
+        <w:t>: G</w:t>
+      </w:r>
+      <w:r>
+        <w:rPr>
+          <w:rFonts w:ascii="Times New Roman" w:hAnsi="Times New Roman" w:cs="Times New Roman"/>
+          <w:sz w:val="26"/>
+          <w:szCs w:val="26"/>
+        </w:rPr>
+        <w:t>iúp cải thiện độ ổn định của hệ thống bằng cách giảm độ trễ và gánh nặng, giúp hệ thống chạy mượt mà hơn.</w:t>
+      </w:r>
+    </w:p>
+    <w:p>
+      <w:pPr>
+        <w:spacing w:line="360" w:lineRule="auto"/>
+        <w:ind w:firstLine="567"/>
+        <w:jc w:val="both"/>
+        <w:rPr>
+          <w:rFonts w:ascii="Times New Roman" w:hAnsi="Times New Roman" w:cs="Times New Roman"/>
+          <w:b/>
+          <w:sz w:val="26"/>
+          <w:szCs w:val="26"/>
+        </w:rPr>
+      </w:pPr>
+      <w:r>
+        <w:rPr>
+          <w:rFonts w:ascii="Times New Roman" w:hAnsi="Times New Roman" w:cs="Times New Roman"/>
+          <w:b/>
+          <w:sz w:val="26"/>
+          <w:szCs w:val="26"/>
+        </w:rPr>
+        <w:t>Lưu ý khi sử dụng:</w:t>
+      </w:r>
+    </w:p>
+    <w:p>
+      <w:pPr>
+        <w:pStyle w:val="ListParagraph"/>
+        <w:numPr>
+          <w:ilvl w:val="0"/>
+          <w:numId w:val="4"/>
+        </w:numPr>
+        <w:spacing w:line="360" w:lineRule="auto"/>
+        <w:jc w:val="both"/>
+        <w:rPr>
+          <w:rFonts w:ascii="Times New Roman" w:hAnsi="Times New Roman" w:cs="Times New Roman"/>
+          <w:sz w:val="26"/>
+          <w:szCs w:val="26"/>
+        </w:rPr>
+      </w:pPr>
+      <w:r>
+        <w:rPr>
+          <w:rFonts w:ascii="Times New Roman" w:hAnsi="Times New Roman" w:cs="Times New Roman"/>
+          <w:sz w:val="26"/>
+          <w:szCs w:val="26"/>
+        </w:rPr>
+        <w:t>Rủ</w:t>
+      </w:r>
+      <w:r>
+        <w:rPr>
+          <w:rFonts w:ascii="Times New Roman" w:hAnsi="Times New Roman" w:cs="Times New Roman"/>
+          <w:sz w:val="26"/>
+          <w:szCs w:val="26"/>
+        </w:rPr>
+        <w:t>i ro d</w:t>
+      </w:r>
+      <w:r>
+        <w:rPr>
+          <w:rFonts w:ascii="Times New Roman" w:hAnsi="Times New Roman" w:cs="Times New Roman"/>
+          <w:sz w:val="26"/>
+          <w:szCs w:val="26"/>
+        </w:rPr>
+        <w:t>ữ</w:t>
+      </w:r>
+      <w:r>
+        <w:rPr>
+          <w:rFonts w:ascii="Times New Roman" w:hAnsi="Times New Roman" w:cs="Times New Roman"/>
+          <w:sz w:val="26"/>
+          <w:szCs w:val="26"/>
+        </w:rPr>
+        <w:t xml:space="preserve"> l</w:t>
+      </w:r>
+      <w:r>
+        <w:rPr>
+          <w:rFonts w:ascii="Times New Roman" w:hAnsi="Times New Roman" w:cs="Times New Roman"/>
+          <w:sz w:val="26"/>
+          <w:szCs w:val="26"/>
+        </w:rPr>
+        <w:t>iệ</w:t>
+      </w:r>
+      <w:r>
+        <w:rPr>
+          <w:rFonts w:ascii="Times New Roman" w:hAnsi="Times New Roman" w:cs="Times New Roman"/>
+          <w:sz w:val="26"/>
+          <w:szCs w:val="26"/>
+        </w:rPr>
+        <w:t>u l</w:t>
+      </w:r>
+      <w:r>
+        <w:rPr>
+          <w:rFonts w:ascii="Times New Roman" w:hAnsi="Times New Roman" w:cs="Times New Roman"/>
+          <w:sz w:val="26"/>
+          <w:szCs w:val="26"/>
+        </w:rPr>
+        <w:t>ỗ</w:t>
+      </w:r>
+      <w:r>
+        <w:rPr>
+          <w:rFonts w:ascii="Times New Roman" w:hAnsi="Times New Roman" w:cs="Times New Roman"/>
+          <w:sz w:val="26"/>
+          <w:szCs w:val="26"/>
+        </w:rPr>
+        <w:t>i t</w:t>
+      </w:r>
+      <w:r>
+        <w:rPr>
+          <w:rFonts w:ascii="Times New Roman" w:hAnsi="Times New Roman" w:cs="Times New Roman"/>
+          <w:sz w:val="26"/>
+          <w:szCs w:val="26"/>
+        </w:rPr>
+        <w:t>hờ</w:t>
+      </w:r>
+      <w:r>
+        <w:rPr>
+          <w:rFonts w:ascii="Times New Roman" w:hAnsi="Times New Roman" w:cs="Times New Roman"/>
+          <w:sz w:val="26"/>
+          <w:szCs w:val="26"/>
+        </w:rPr>
+        <w:t>i (Stale d</w:t>
+      </w:r>
+      <w:r>
+        <w:rPr>
+          <w:rFonts w:ascii="Times New Roman" w:hAnsi="Times New Roman" w:cs="Times New Roman"/>
+          <w:sz w:val="26"/>
+          <w:szCs w:val="26"/>
+        </w:rPr>
+        <w:t>ata)</w:t>
+      </w:r>
+      <w:r>
+        <w:rPr>
+          <w:rFonts w:ascii="Times New Roman" w:hAnsi="Times New Roman" w:cs="Times New Roman"/>
+          <w:sz w:val="26"/>
+          <w:szCs w:val="26"/>
+        </w:rPr>
+        <w:t xml:space="preserve">: </w:t>
+      </w:r>
+      <w:r>
+        <w:rPr>
+          <w:rFonts w:ascii="Times New Roman" w:hAnsi="Times New Roman" w:cs="Times New Roman"/>
+          <w:sz w:val="26"/>
+          <w:szCs w:val="26"/>
+        </w:rPr>
+        <w:t>Nếu dữ liệu trong cache không được cập nhật thường xuyên, có thể dẫn đến sử dụng dữ liệu lỗi thờ</w:t>
+      </w:r>
+      <w:r>
+        <w:rPr>
+          <w:rFonts w:ascii="Times New Roman" w:hAnsi="Times New Roman" w:cs="Times New Roman"/>
+          <w:sz w:val="26"/>
+          <w:szCs w:val="26"/>
+        </w:rPr>
+        <w:t xml:space="preserve">i (stale) =&gt; </w:t>
+      </w:r>
+      <w:r>
+        <w:rPr>
+          <w:rFonts w:ascii="Times New Roman" w:hAnsi="Times New Roman" w:cs="Times New Roman"/>
+          <w:sz w:val="26"/>
+          <w:szCs w:val="26"/>
+        </w:rPr>
+        <w:t xml:space="preserve">cần phải kiểm tra và cập nhật dữ liệu trong cache thường xuyên để tránh cho nó rơi vào tình trạng </w:t>
+      </w:r>
+      <w:r>
+        <w:rPr>
+          <w:rFonts w:ascii="Times New Roman" w:hAnsi="Times New Roman" w:cs="Times New Roman"/>
+          <w:sz w:val="26"/>
+          <w:szCs w:val="26"/>
+        </w:rPr>
+        <w:t>này</w:t>
+      </w:r>
+    </w:p>
+    <w:p>
+      <w:pPr>
+        <w:pStyle w:val="ListParagraph"/>
+        <w:numPr>
+          <w:ilvl w:val="0"/>
+          <w:numId w:val="4"/>
+        </w:numPr>
+        <w:spacing w:line="360" w:lineRule="auto"/>
+        <w:jc w:val="both"/>
+        <w:rPr>
+          <w:rFonts w:ascii="Times New Roman" w:hAnsi="Times New Roman" w:cs="Times New Roman"/>
+          <w:sz w:val="26"/>
+          <w:szCs w:val="26"/>
+        </w:rPr>
+      </w:pPr>
+      <w:r>
+        <w:rPr>
+          <w:rFonts w:ascii="Times New Roman" w:hAnsi="Times New Roman" w:cs="Times New Roman"/>
+          <w:sz w:val="26"/>
+          <w:szCs w:val="26"/>
+        </w:rPr>
+        <w:t>Quả</w:t>
+      </w:r>
+      <w:r>
+        <w:rPr>
+          <w:rFonts w:ascii="Times New Roman" w:hAnsi="Times New Roman" w:cs="Times New Roman"/>
+          <w:sz w:val="26"/>
+          <w:szCs w:val="26"/>
+        </w:rPr>
+        <w:t>n lý t</w:t>
+      </w:r>
+      <w:r>
+        <w:rPr>
+          <w:rFonts w:ascii="Times New Roman" w:hAnsi="Times New Roman" w:cs="Times New Roman"/>
+          <w:sz w:val="26"/>
+          <w:szCs w:val="26"/>
+        </w:rPr>
+        <w:t>hờ</w:t>
+      </w:r>
+      <w:r>
+        <w:rPr>
+          <w:rFonts w:ascii="Times New Roman" w:hAnsi="Times New Roman" w:cs="Times New Roman"/>
+          <w:sz w:val="26"/>
+          <w:szCs w:val="26"/>
+        </w:rPr>
+        <w:t>i gian s</w:t>
+      </w:r>
+      <w:r>
+        <w:rPr>
+          <w:rFonts w:ascii="Times New Roman" w:hAnsi="Times New Roman" w:cs="Times New Roman"/>
+          <w:sz w:val="26"/>
+          <w:szCs w:val="26"/>
+        </w:rPr>
+        <w:t>ố</w:t>
+      </w:r>
+      <w:r>
+        <w:rPr>
+          <w:rFonts w:ascii="Times New Roman" w:hAnsi="Times New Roman" w:cs="Times New Roman"/>
+          <w:sz w:val="26"/>
+          <w:szCs w:val="26"/>
+        </w:rPr>
+        <w:t>ng (Time-to-live) c</w:t>
+      </w:r>
+      <w:r>
+        <w:rPr>
+          <w:rFonts w:ascii="Times New Roman" w:hAnsi="Times New Roman" w:cs="Times New Roman"/>
+          <w:sz w:val="26"/>
+          <w:szCs w:val="26"/>
+        </w:rPr>
+        <w:t>ẩ</w:t>
+      </w:r>
+      <w:r>
+        <w:rPr>
+          <w:rFonts w:ascii="Times New Roman" w:hAnsi="Times New Roman" w:cs="Times New Roman"/>
+          <w:sz w:val="26"/>
+          <w:szCs w:val="26"/>
+        </w:rPr>
+        <w:t>n t</w:t>
+      </w:r>
+      <w:r>
+        <w:rPr>
+          <w:rFonts w:ascii="Times New Roman" w:hAnsi="Times New Roman" w:cs="Times New Roman"/>
+          <w:sz w:val="26"/>
+          <w:szCs w:val="26"/>
+        </w:rPr>
+        <w:t>hận</w:t>
+      </w:r>
+      <w:r>
+        <w:rPr>
+          <w:rFonts w:ascii="Times New Roman" w:hAnsi="Times New Roman" w:cs="Times New Roman"/>
+          <w:sz w:val="26"/>
+          <w:szCs w:val="26"/>
+        </w:rPr>
+        <w:t xml:space="preserve">: </w:t>
+      </w:r>
+      <w:r>
+        <w:rPr>
+          <w:rFonts w:ascii="Times New Roman" w:hAnsi="Times New Roman" w:cs="Times New Roman"/>
+          <w:sz w:val="26"/>
+          <w:szCs w:val="26"/>
+        </w:rPr>
+        <w:t>Thiết lập thời gian sống (time-to-live) sao cho phù hợp với tính chất của dữ liệu và mức độ thay đổ</w:t>
+      </w:r>
+      <w:r>
+        <w:rPr>
+          <w:rFonts w:ascii="Times New Roman" w:hAnsi="Times New Roman" w:cs="Times New Roman"/>
+          <w:sz w:val="26"/>
+          <w:szCs w:val="26"/>
+        </w:rPr>
+        <w:t xml:space="preserve">i. Nhưng </w:t>
+      </w:r>
+      <w:r>
+        <w:rPr>
+          <w:rFonts w:ascii="Times New Roman" w:hAnsi="Times New Roman" w:cs="Times New Roman"/>
+          <w:sz w:val="26"/>
+          <w:szCs w:val="26"/>
+        </w:rPr>
+        <w:t>cũng phải cẩn thận và tính toán kỹ lưỡng cho khoảng thời gian này để tránh dữ liệu lỗi thời hoặc re-fresh quá nhiều khiến việc cache trở nên vô nghĩa.</w:t>
+      </w:r>
+    </w:p>
+    <w:p>
+      <w:pPr>
+        <w:pStyle w:val="ListParagraph"/>
+        <w:numPr>
+          <w:ilvl w:val="0"/>
+          <w:numId w:val="4"/>
+        </w:numPr>
+        <w:spacing w:line="360" w:lineRule="auto"/>
+        <w:jc w:val="both"/>
+        <w:rPr>
+          <w:rFonts w:ascii="Times New Roman" w:hAnsi="Times New Roman" w:cs="Times New Roman"/>
+          <w:sz w:val="26"/>
+          <w:szCs w:val="26"/>
+        </w:rPr>
+      </w:pPr>
+      <w:r>
+        <w:rPr>
+          <w:rFonts w:ascii="Times New Roman" w:hAnsi="Times New Roman" w:cs="Times New Roman"/>
+          <w:sz w:val="26"/>
+          <w:szCs w:val="26"/>
+        </w:rPr>
+        <w:t>Quả</w:t>
+      </w:r>
+      <w:r>
+        <w:rPr>
+          <w:rFonts w:ascii="Times New Roman" w:hAnsi="Times New Roman" w:cs="Times New Roman"/>
+          <w:sz w:val="26"/>
+          <w:szCs w:val="26"/>
+        </w:rPr>
+        <w:t>n lý b</w:t>
+      </w:r>
+      <w:r>
+        <w:rPr>
+          <w:rFonts w:ascii="Times New Roman" w:hAnsi="Times New Roman" w:cs="Times New Roman"/>
+          <w:sz w:val="26"/>
+          <w:szCs w:val="26"/>
+        </w:rPr>
+        <w:t>ộ</w:t>
+      </w:r>
+      <w:r>
+        <w:rPr>
+          <w:rFonts w:ascii="Times New Roman" w:hAnsi="Times New Roman" w:cs="Times New Roman"/>
+          <w:sz w:val="26"/>
+          <w:szCs w:val="26"/>
+        </w:rPr>
+        <w:t xml:space="preserve"> n</w:t>
+      </w:r>
+      <w:r>
+        <w:rPr>
+          <w:rFonts w:ascii="Times New Roman" w:hAnsi="Times New Roman" w:cs="Times New Roman"/>
+          <w:sz w:val="26"/>
+          <w:szCs w:val="26"/>
+        </w:rPr>
+        <w:t>hớ</w:t>
+      </w:r>
+      <w:r>
+        <w:rPr>
+          <w:rFonts w:ascii="Times New Roman" w:hAnsi="Times New Roman" w:cs="Times New Roman"/>
+          <w:sz w:val="26"/>
+          <w:szCs w:val="26"/>
+        </w:rPr>
+        <w:t xml:space="preserve"> h</w:t>
+      </w:r>
+      <w:r>
+        <w:rPr>
+          <w:rFonts w:ascii="Times New Roman" w:hAnsi="Times New Roman" w:cs="Times New Roman"/>
+          <w:sz w:val="26"/>
+          <w:szCs w:val="26"/>
+        </w:rPr>
+        <w:t>iệ</w:t>
+      </w:r>
+      <w:r>
+        <w:rPr>
+          <w:rFonts w:ascii="Times New Roman" w:hAnsi="Times New Roman" w:cs="Times New Roman"/>
+          <w:sz w:val="26"/>
+          <w:szCs w:val="26"/>
+        </w:rPr>
+        <w:t>u q</w:t>
+      </w:r>
+      <w:r>
+        <w:rPr>
+          <w:rFonts w:ascii="Times New Roman" w:hAnsi="Times New Roman" w:cs="Times New Roman"/>
+          <w:sz w:val="26"/>
+          <w:szCs w:val="26"/>
+        </w:rPr>
+        <w:t>uả</w:t>
+      </w:r>
+      <w:r>
+        <w:rPr>
+          <w:rFonts w:ascii="Times New Roman" w:hAnsi="Times New Roman" w:cs="Times New Roman"/>
+          <w:sz w:val="26"/>
+          <w:szCs w:val="26"/>
+        </w:rPr>
+        <w:t xml:space="preserve">: </w:t>
+      </w:r>
+      <w:r>
+        <w:rPr>
+          <w:rFonts w:ascii="Times New Roman" w:hAnsi="Times New Roman" w:cs="Times New Roman"/>
+          <w:sz w:val="26"/>
+          <w:szCs w:val="26"/>
+        </w:rPr>
+        <w:t>Caching có thể làm tăng tiêu tốn bộ nhớ, đặc biệt là khi lưu trữ lớn lượng dữ liệu. Chính vì thế, kiểm soát lượng bộ nhớ sử dụng cho caching để tránh tình trạng chiếm dụng bộ nhớ quá mứ</w:t>
+      </w:r>
+      <w:r>
+        <w:rPr>
+          <w:rFonts w:ascii="Times New Roman" w:hAnsi="Times New Roman" w:cs="Times New Roman"/>
+          <w:sz w:val="26"/>
+          <w:szCs w:val="26"/>
+        </w:rPr>
+        <w:t>c.</w:t>
+      </w:r>
+    </w:p>
+    <w:p>
+      <w:pPr>
+        <w:pStyle w:val="ListParagraph"/>
+        <w:numPr>
+          <w:ilvl w:val="0"/>
+          <w:numId w:val="4"/>
+        </w:numPr>
+        <w:spacing w:line="360" w:lineRule="auto"/>
+        <w:jc w:val="both"/>
+        <w:rPr>
+          <w:rFonts w:ascii="Times New Roman" w:hAnsi="Times New Roman" w:cs="Times New Roman"/>
+          <w:sz w:val="26"/>
+          <w:szCs w:val="26"/>
+        </w:rPr>
+      </w:pPr>
+      <w:r>
+        <w:rPr>
+          <w:rFonts w:ascii="Times New Roman" w:hAnsi="Times New Roman" w:cs="Times New Roman"/>
+          <w:sz w:val="26"/>
+          <w:szCs w:val="26"/>
+        </w:rPr>
+        <w:t>Xác đ</w:t>
+      </w:r>
+      <w:r>
+        <w:rPr>
+          <w:rFonts w:ascii="Times New Roman" w:hAnsi="Times New Roman" w:cs="Times New Roman"/>
+          <w:sz w:val="26"/>
+          <w:szCs w:val="26"/>
+        </w:rPr>
+        <w:t>ị</w:t>
+      </w:r>
+      <w:r>
+        <w:rPr>
+          <w:rFonts w:ascii="Times New Roman" w:hAnsi="Times New Roman" w:cs="Times New Roman"/>
+          <w:sz w:val="26"/>
+          <w:szCs w:val="26"/>
+        </w:rPr>
+        <w:t>nh rõ m</w:t>
+      </w:r>
+      <w:r>
+        <w:rPr>
+          <w:rFonts w:ascii="Times New Roman" w:hAnsi="Times New Roman" w:cs="Times New Roman"/>
+          <w:sz w:val="26"/>
+          <w:szCs w:val="26"/>
+        </w:rPr>
+        <w:t>ụ</w:t>
+      </w:r>
+      <w:r>
+        <w:rPr>
+          <w:rFonts w:ascii="Times New Roman" w:hAnsi="Times New Roman" w:cs="Times New Roman"/>
+          <w:sz w:val="26"/>
+          <w:szCs w:val="26"/>
+        </w:rPr>
+        <w:t>c tiêu và áp</w:t>
+      </w:r>
+      <w:r>
+        <w:rPr>
+          <w:rFonts w:ascii="Times New Roman" w:hAnsi="Times New Roman" w:cs="Times New Roman"/>
+          <w:sz w:val="26"/>
+          <w:szCs w:val="26"/>
+        </w:rPr>
+        <w:t xml:space="preserve"> dụng chiến lược hợp lý</w:t>
+      </w:r>
+      <w:r>
+        <w:rPr>
+          <w:rFonts w:ascii="Times New Roman" w:hAnsi="Times New Roman" w:cs="Times New Roman"/>
+          <w:sz w:val="26"/>
+          <w:szCs w:val="26"/>
+        </w:rPr>
+        <w:t xml:space="preserve">: </w:t>
+      </w:r>
+      <w:r>
+        <w:rPr>
+          <w:rFonts w:ascii="Times New Roman" w:hAnsi="Times New Roman" w:cs="Times New Roman"/>
+          <w:sz w:val="26"/>
+          <w:szCs w:val="26"/>
+        </w:rPr>
+        <w:t>Đặt rõ mục tiêu bạn muốn đạt được với caching, liệu bạn đang tập trung vào tăng tốc độ, giảm áp lực cho cơ sở dữ liệu hay cải thiện trải nghiệm người dùng từ đó lựa chọn chiến lược caching phù hợp với yêu cầu và tính chất của ứng dụng.</w:t>
+      </w:r>
     </w:p>
     <w:sectPr>
       <w:pgSz w:w="12240" w:h="15840"/>
@@ -1532,6 +5179,119 @@
 <file path=word/numbering.xml><?xml version="1.0" encoding="utf-8"?>
 <w:numbering xmlns:wpc="http://schemas.microsoft.com/office/word/2010/wordprocessingCanvas" xmlns:cx="http://schemas.microsoft.com/office/drawing/2014/chartex" xmlns:mc="http://schemas.openxmlformats.org/markup-compatibility/2006" xmlns:o="urn:schemas-microsoft-com:office:office" xmlns:r="http://schemas.openxmlformats.org/officeDocument/2006/relationships" xmlns:m="http://schemas.openxmlformats.org/officeDocument/2006/math" xmlns:v="urn:schemas-microsoft-com:vml" xmlns:wp14="http://schemas.microsoft.com/office/word/2010/wordprocessingDrawing" xmlns:wp="http://schemas.openxmlformats.org/drawingml/2006/wordprocessingDrawing" xmlns:w10="urn:schemas-microsoft-com:office:word" xmlns:w="http://schemas.openxmlformats.org/wordprocessingml/2006/main" xmlns:w14="http://schemas.microsoft.com/office/word/2010/wordml" xmlns:w15="http://schemas.microsoft.com/office/word/2012/wordml" xmlns:w16se="http://schemas.microsoft.com/office/word/2015/wordml/symex" xmlns:wpg="http://schemas.microsoft.com/office/word/2010/wordprocessingGroup" xmlns:wpi="http://schemas.microsoft.com/office/word/2010/wordprocessingInk" xmlns:wne="http://schemas.microsoft.com/office/word/2006/wordml" xmlns:wps="http://schemas.microsoft.com/office/word/2010/wordprocessingShape" mc:Ignorable="w14 w15 w16se wp14">
   <w:abstractNum w:abstractNumId="0" w15:restartNumberingAfterBreak="0">
+    <w:nsid w:val="05A82471"/>
+    <w:multiLevelType w:val="hybridMultilevel"/>
+    <w:tmpl w:val="7F1824BC"/>
+    <w:lvl w:ilvl="0" w:tplc="0409000D">
+      <w:start w:val="1"/>
+      <w:numFmt w:val="bullet"/>
+      <w:lvlText w:val=""/>
+      <w:lvlJc w:val="left"/>
+      <w:pPr>
+        <w:ind w:left="720" w:hanging="360"/>
+      </w:pPr>
+      <w:rPr>
+        <w:rFonts w:ascii="Wingdings" w:hAnsi="Wingdings" w:hint="default"/>
+      </w:rPr>
+    </w:lvl>
+    <w:lvl w:ilvl="1" w:tplc="04090003" w:tentative="1">
+      <w:start w:val="1"/>
+      <w:numFmt w:val="bullet"/>
+      <w:lvlText w:val="o"/>
+      <w:lvlJc w:val="left"/>
+      <w:pPr>
+        <w:ind w:left="1440" w:hanging="360"/>
+      </w:pPr>
+      <w:rPr>
+        <w:rFonts w:ascii="Courier New" w:hAnsi="Courier New" w:cs="Courier New" w:hint="default"/>
+      </w:rPr>
+    </w:lvl>
+    <w:lvl w:ilvl="2" w:tplc="04090005" w:tentative="1">
+      <w:start w:val="1"/>
+      <w:numFmt w:val="bullet"/>
+      <w:lvlText w:val=""/>
+      <w:lvlJc w:val="left"/>
+      <w:pPr>
+        <w:ind w:left="2160" w:hanging="360"/>
+      </w:pPr>
+      <w:rPr>
+        <w:rFonts w:ascii="Wingdings" w:hAnsi="Wingdings" w:hint="default"/>
+      </w:rPr>
+    </w:lvl>
+    <w:lvl w:ilvl="3" w:tplc="04090001" w:tentative="1">
+      <w:start w:val="1"/>
+      <w:numFmt w:val="bullet"/>
+      <w:lvlText w:val=""/>
+      <w:lvlJc w:val="left"/>
+      <w:pPr>
+        <w:ind w:left="2880" w:hanging="360"/>
+      </w:pPr>
+      <w:rPr>
+        <w:rFonts w:ascii="Symbol" w:hAnsi="Symbol" w:hint="default"/>
+      </w:rPr>
+    </w:lvl>
+    <w:lvl w:ilvl="4" w:tplc="04090003" w:tentative="1">
+      <w:start w:val="1"/>
+      <w:numFmt w:val="bullet"/>
+      <w:lvlText w:val="o"/>
+      <w:lvlJc w:val="left"/>
+      <w:pPr>
+        <w:ind w:left="3600" w:hanging="360"/>
+      </w:pPr>
+      <w:rPr>
+        <w:rFonts w:ascii="Courier New" w:hAnsi="Courier New" w:cs="Courier New" w:hint="default"/>
+      </w:rPr>
+    </w:lvl>
+    <w:lvl w:ilvl="5" w:tplc="04090005" w:tentative="1">
+      <w:start w:val="1"/>
+      <w:numFmt w:val="bullet"/>
+      <w:lvlText w:val=""/>
+      <w:lvlJc w:val="left"/>
+      <w:pPr>
+        <w:ind w:left="4320" w:hanging="360"/>
+      </w:pPr>
+      <w:rPr>
+        <w:rFonts w:ascii="Wingdings" w:hAnsi="Wingdings" w:hint="default"/>
+      </w:rPr>
+    </w:lvl>
+    <w:lvl w:ilvl="6" w:tplc="04090001" w:tentative="1">
+      <w:start w:val="1"/>
+      <w:numFmt w:val="bullet"/>
+      <w:lvlText w:val=""/>
+      <w:lvlJc w:val="left"/>
+      <w:pPr>
+        <w:ind w:left="5040" w:hanging="360"/>
+      </w:pPr>
+      <w:rPr>
+        <w:rFonts w:ascii="Symbol" w:hAnsi="Symbol" w:hint="default"/>
+      </w:rPr>
+    </w:lvl>
+    <w:lvl w:ilvl="7" w:tplc="04090003" w:tentative="1">
+      <w:start w:val="1"/>
+      <w:numFmt w:val="bullet"/>
+      <w:lvlText w:val="o"/>
+      <w:lvlJc w:val="left"/>
+      <w:pPr>
+        <w:ind w:left="5760" w:hanging="360"/>
+      </w:pPr>
+      <w:rPr>
+        <w:rFonts w:ascii="Courier New" w:hAnsi="Courier New" w:cs="Courier New" w:hint="default"/>
+      </w:rPr>
+    </w:lvl>
+    <w:lvl w:ilvl="8" w:tplc="04090005" w:tentative="1">
+      <w:start w:val="1"/>
+      <w:numFmt w:val="bullet"/>
+      <w:lvlText w:val=""/>
+      <w:lvlJc w:val="left"/>
+      <w:pPr>
+        <w:ind w:left="6480" w:hanging="360"/>
+      </w:pPr>
+      <w:rPr>
+        <w:rFonts w:ascii="Wingdings" w:hAnsi="Wingdings" w:hint="default"/>
+      </w:rPr>
+    </w:lvl>
+  </w:abstractNum>
+  <w:abstractNum w:abstractNumId="1" w15:restartNumberingAfterBreak="0">
     <w:nsid w:val="124E7E6C"/>
     <w:multiLevelType w:val="hybridMultilevel"/>
     <w:tmpl w:val="FB3CC8AE"/>
@@ -1620,7 +5380,120 @@
       </w:pPr>
     </w:lvl>
   </w:abstractNum>
-  <w:abstractNum w:abstractNumId="1" w15:restartNumberingAfterBreak="0">
+  <w:abstractNum w:abstractNumId="2" w15:restartNumberingAfterBreak="0">
+    <w:nsid w:val="17EF7395"/>
+    <w:multiLevelType w:val="hybridMultilevel"/>
+    <w:tmpl w:val="C2CED41C"/>
+    <w:lvl w:ilvl="0" w:tplc="0409000D">
+      <w:start w:val="1"/>
+      <w:numFmt w:val="bullet"/>
+      <w:lvlText w:val=""/>
+      <w:lvlJc w:val="left"/>
+      <w:pPr>
+        <w:ind w:left="1287" w:hanging="360"/>
+      </w:pPr>
+      <w:rPr>
+        <w:rFonts w:ascii="Wingdings" w:hAnsi="Wingdings" w:hint="default"/>
+      </w:rPr>
+    </w:lvl>
+    <w:lvl w:ilvl="1" w:tplc="04090003" w:tentative="1">
+      <w:start w:val="1"/>
+      <w:numFmt w:val="bullet"/>
+      <w:lvlText w:val="o"/>
+      <w:lvlJc w:val="left"/>
+      <w:pPr>
+        <w:ind w:left="2007" w:hanging="360"/>
+      </w:pPr>
+      <w:rPr>
+        <w:rFonts w:ascii="Courier New" w:hAnsi="Courier New" w:cs="Courier New" w:hint="default"/>
+      </w:rPr>
+    </w:lvl>
+    <w:lvl w:ilvl="2" w:tplc="04090005" w:tentative="1">
+      <w:start w:val="1"/>
+      <w:numFmt w:val="bullet"/>
+      <w:lvlText w:val=""/>
+      <w:lvlJc w:val="left"/>
+      <w:pPr>
+        <w:ind w:left="2727" w:hanging="360"/>
+      </w:pPr>
+      <w:rPr>
+        <w:rFonts w:ascii="Wingdings" w:hAnsi="Wingdings" w:hint="default"/>
+      </w:rPr>
+    </w:lvl>
+    <w:lvl w:ilvl="3" w:tplc="04090001" w:tentative="1">
+      <w:start w:val="1"/>
+      <w:numFmt w:val="bullet"/>
+      <w:lvlText w:val=""/>
+      <w:lvlJc w:val="left"/>
+      <w:pPr>
+        <w:ind w:left="3447" w:hanging="360"/>
+      </w:pPr>
+      <w:rPr>
+        <w:rFonts w:ascii="Symbol" w:hAnsi="Symbol" w:hint="default"/>
+      </w:rPr>
+    </w:lvl>
+    <w:lvl w:ilvl="4" w:tplc="04090003" w:tentative="1">
+      <w:start w:val="1"/>
+      <w:numFmt w:val="bullet"/>
+      <w:lvlText w:val="o"/>
+      <w:lvlJc w:val="left"/>
+      <w:pPr>
+        <w:ind w:left="4167" w:hanging="360"/>
+      </w:pPr>
+      <w:rPr>
+        <w:rFonts w:ascii="Courier New" w:hAnsi="Courier New" w:cs="Courier New" w:hint="default"/>
+      </w:rPr>
+    </w:lvl>
+    <w:lvl w:ilvl="5" w:tplc="04090005" w:tentative="1">
+      <w:start w:val="1"/>
+      <w:numFmt w:val="bullet"/>
+      <w:lvlText w:val=""/>
+      <w:lvlJc w:val="left"/>
+      <w:pPr>
+        <w:ind w:left="4887" w:hanging="360"/>
+      </w:pPr>
+      <w:rPr>
+        <w:rFonts w:ascii="Wingdings" w:hAnsi="Wingdings" w:hint="default"/>
+      </w:rPr>
+    </w:lvl>
+    <w:lvl w:ilvl="6" w:tplc="04090001" w:tentative="1">
+      <w:start w:val="1"/>
+      <w:numFmt w:val="bullet"/>
+      <w:lvlText w:val=""/>
+      <w:lvlJc w:val="left"/>
+      <w:pPr>
+        <w:ind w:left="5607" w:hanging="360"/>
+      </w:pPr>
+      <w:rPr>
+        <w:rFonts w:ascii="Symbol" w:hAnsi="Symbol" w:hint="default"/>
+      </w:rPr>
+    </w:lvl>
+    <w:lvl w:ilvl="7" w:tplc="04090003" w:tentative="1">
+      <w:start w:val="1"/>
+      <w:numFmt w:val="bullet"/>
+      <w:lvlText w:val="o"/>
+      <w:lvlJc w:val="left"/>
+      <w:pPr>
+        <w:ind w:left="6327" w:hanging="360"/>
+      </w:pPr>
+      <w:rPr>
+        <w:rFonts w:ascii="Courier New" w:hAnsi="Courier New" w:cs="Courier New" w:hint="default"/>
+      </w:rPr>
+    </w:lvl>
+    <w:lvl w:ilvl="8" w:tplc="04090005" w:tentative="1">
+      <w:start w:val="1"/>
+      <w:numFmt w:val="bullet"/>
+      <w:lvlText w:val=""/>
+      <w:lvlJc w:val="left"/>
+      <w:pPr>
+        <w:ind w:left="7047" w:hanging="360"/>
+      </w:pPr>
+      <w:rPr>
+        <w:rFonts w:ascii="Wingdings" w:hAnsi="Wingdings" w:hint="default"/>
+      </w:rPr>
+    </w:lvl>
+  </w:abstractNum>
+  <w:abstractNum w:abstractNumId="3" w15:restartNumberingAfterBreak="0">
     <w:nsid w:val="1C786644"/>
     <w:multiLevelType w:val="hybridMultilevel"/>
     <w:tmpl w:val="9FD8C4FA"/>
@@ -1733,7 +5606,573 @@
       </w:rPr>
     </w:lvl>
   </w:abstractNum>
-  <w:abstractNum w:abstractNumId="2" w15:restartNumberingAfterBreak="0">
+  <w:abstractNum w:abstractNumId="4" w15:restartNumberingAfterBreak="0">
+    <w:nsid w:val="231B0419"/>
+    <w:multiLevelType w:val="hybridMultilevel"/>
+    <w:tmpl w:val="D5129B7A"/>
+    <w:lvl w:ilvl="0" w:tplc="A92CADDA">
+      <w:start w:val="1"/>
+      <w:numFmt w:val="bullet"/>
+      <w:lvlText w:val=""/>
+      <w:lvlJc w:val="left"/>
+      <w:pPr>
+        <w:ind w:left="720" w:hanging="360"/>
+      </w:pPr>
+      <w:rPr>
+        <w:rFonts w:ascii="Symbol" w:hAnsi="Symbol" w:hint="default"/>
+      </w:rPr>
+    </w:lvl>
+    <w:lvl w:ilvl="1" w:tplc="04090003" w:tentative="1">
+      <w:start w:val="1"/>
+      <w:numFmt w:val="bullet"/>
+      <w:lvlText w:val="o"/>
+      <w:lvlJc w:val="left"/>
+      <w:pPr>
+        <w:ind w:left="1440" w:hanging="360"/>
+      </w:pPr>
+      <w:rPr>
+        <w:rFonts w:ascii="Courier New" w:hAnsi="Courier New" w:cs="Courier New" w:hint="default"/>
+      </w:rPr>
+    </w:lvl>
+    <w:lvl w:ilvl="2" w:tplc="04090005" w:tentative="1">
+      <w:start w:val="1"/>
+      <w:numFmt w:val="bullet"/>
+      <w:lvlText w:val=""/>
+      <w:lvlJc w:val="left"/>
+      <w:pPr>
+        <w:ind w:left="2160" w:hanging="360"/>
+      </w:pPr>
+      <w:rPr>
+        <w:rFonts w:ascii="Wingdings" w:hAnsi="Wingdings" w:hint="default"/>
+      </w:rPr>
+    </w:lvl>
+    <w:lvl w:ilvl="3" w:tplc="04090001" w:tentative="1">
+      <w:start w:val="1"/>
+      <w:numFmt w:val="bullet"/>
+      <w:lvlText w:val=""/>
+      <w:lvlJc w:val="left"/>
+      <w:pPr>
+        <w:ind w:left="2880" w:hanging="360"/>
+      </w:pPr>
+      <w:rPr>
+        <w:rFonts w:ascii="Symbol" w:hAnsi="Symbol" w:hint="default"/>
+      </w:rPr>
+    </w:lvl>
+    <w:lvl w:ilvl="4" w:tplc="04090003" w:tentative="1">
+      <w:start w:val="1"/>
+      <w:numFmt w:val="bullet"/>
+      <w:lvlText w:val="o"/>
+      <w:lvlJc w:val="left"/>
+      <w:pPr>
+        <w:ind w:left="3600" w:hanging="360"/>
+      </w:pPr>
+      <w:rPr>
+        <w:rFonts w:ascii="Courier New" w:hAnsi="Courier New" w:cs="Courier New" w:hint="default"/>
+      </w:rPr>
+    </w:lvl>
+    <w:lvl w:ilvl="5" w:tplc="04090005" w:tentative="1">
+      <w:start w:val="1"/>
+      <w:numFmt w:val="bullet"/>
+      <w:lvlText w:val=""/>
+      <w:lvlJc w:val="left"/>
+      <w:pPr>
+        <w:ind w:left="4320" w:hanging="360"/>
+      </w:pPr>
+      <w:rPr>
+        <w:rFonts w:ascii="Wingdings" w:hAnsi="Wingdings" w:hint="default"/>
+      </w:rPr>
+    </w:lvl>
+    <w:lvl w:ilvl="6" w:tplc="04090001" w:tentative="1">
+      <w:start w:val="1"/>
+      <w:numFmt w:val="bullet"/>
+      <w:lvlText w:val=""/>
+      <w:lvlJc w:val="left"/>
+      <w:pPr>
+        <w:ind w:left="5040" w:hanging="360"/>
+      </w:pPr>
+      <w:rPr>
+        <w:rFonts w:ascii="Symbol" w:hAnsi="Symbol" w:hint="default"/>
+      </w:rPr>
+    </w:lvl>
+    <w:lvl w:ilvl="7" w:tplc="04090003" w:tentative="1">
+      <w:start w:val="1"/>
+      <w:numFmt w:val="bullet"/>
+      <w:lvlText w:val="o"/>
+      <w:lvlJc w:val="left"/>
+      <w:pPr>
+        <w:ind w:left="5760" w:hanging="360"/>
+      </w:pPr>
+      <w:rPr>
+        <w:rFonts w:ascii="Courier New" w:hAnsi="Courier New" w:cs="Courier New" w:hint="default"/>
+      </w:rPr>
+    </w:lvl>
+    <w:lvl w:ilvl="8" w:tplc="04090005" w:tentative="1">
+      <w:start w:val="1"/>
+      <w:numFmt w:val="bullet"/>
+      <w:lvlText w:val=""/>
+      <w:lvlJc w:val="left"/>
+      <w:pPr>
+        <w:ind w:left="6480" w:hanging="360"/>
+      </w:pPr>
+      <w:rPr>
+        <w:rFonts w:ascii="Wingdings" w:hAnsi="Wingdings" w:hint="default"/>
+      </w:rPr>
+    </w:lvl>
+  </w:abstractNum>
+  <w:abstractNum w:abstractNumId="5" w15:restartNumberingAfterBreak="0">
+    <w:nsid w:val="3443360A"/>
+    <w:multiLevelType w:val="hybridMultilevel"/>
+    <w:tmpl w:val="C95C64F2"/>
+    <w:lvl w:ilvl="0" w:tplc="0409000D">
+      <w:start w:val="1"/>
+      <w:numFmt w:val="bullet"/>
+      <w:lvlText w:val=""/>
+      <w:lvlJc w:val="left"/>
+      <w:pPr>
+        <w:ind w:left="1287" w:hanging="360"/>
+      </w:pPr>
+      <w:rPr>
+        <w:rFonts w:ascii="Wingdings" w:hAnsi="Wingdings" w:hint="default"/>
+      </w:rPr>
+    </w:lvl>
+    <w:lvl w:ilvl="1" w:tplc="04090003" w:tentative="1">
+      <w:start w:val="1"/>
+      <w:numFmt w:val="bullet"/>
+      <w:lvlText w:val="o"/>
+      <w:lvlJc w:val="left"/>
+      <w:pPr>
+        <w:ind w:left="2007" w:hanging="360"/>
+      </w:pPr>
+      <w:rPr>
+        <w:rFonts w:ascii="Courier New" w:hAnsi="Courier New" w:cs="Courier New" w:hint="default"/>
+      </w:rPr>
+    </w:lvl>
+    <w:lvl w:ilvl="2" w:tplc="04090005" w:tentative="1">
+      <w:start w:val="1"/>
+      <w:numFmt w:val="bullet"/>
+      <w:lvlText w:val=""/>
+      <w:lvlJc w:val="left"/>
+      <w:pPr>
+        <w:ind w:left="2727" w:hanging="360"/>
+      </w:pPr>
+      <w:rPr>
+        <w:rFonts w:ascii="Wingdings" w:hAnsi="Wingdings" w:hint="default"/>
+      </w:rPr>
+    </w:lvl>
+    <w:lvl w:ilvl="3" w:tplc="04090001" w:tentative="1">
+      <w:start w:val="1"/>
+      <w:numFmt w:val="bullet"/>
+      <w:lvlText w:val=""/>
+      <w:lvlJc w:val="left"/>
+      <w:pPr>
+        <w:ind w:left="3447" w:hanging="360"/>
+      </w:pPr>
+      <w:rPr>
+        <w:rFonts w:ascii="Symbol" w:hAnsi="Symbol" w:hint="default"/>
+      </w:rPr>
+    </w:lvl>
+    <w:lvl w:ilvl="4" w:tplc="04090003" w:tentative="1">
+      <w:start w:val="1"/>
+      <w:numFmt w:val="bullet"/>
+      <w:lvlText w:val="o"/>
+      <w:lvlJc w:val="left"/>
+      <w:pPr>
+        <w:ind w:left="4167" w:hanging="360"/>
+      </w:pPr>
+      <w:rPr>
+        <w:rFonts w:ascii="Courier New" w:hAnsi="Courier New" w:cs="Courier New" w:hint="default"/>
+      </w:rPr>
+    </w:lvl>
+    <w:lvl w:ilvl="5" w:tplc="04090005" w:tentative="1">
+      <w:start w:val="1"/>
+      <w:numFmt w:val="bullet"/>
+      <w:lvlText w:val=""/>
+      <w:lvlJc w:val="left"/>
+      <w:pPr>
+        <w:ind w:left="4887" w:hanging="360"/>
+      </w:pPr>
+      <w:rPr>
+        <w:rFonts w:ascii="Wingdings" w:hAnsi="Wingdings" w:hint="default"/>
+      </w:rPr>
+    </w:lvl>
+    <w:lvl w:ilvl="6" w:tplc="04090001" w:tentative="1">
+      <w:start w:val="1"/>
+      <w:numFmt w:val="bullet"/>
+      <w:lvlText w:val=""/>
+      <w:lvlJc w:val="left"/>
+      <w:pPr>
+        <w:ind w:left="5607" w:hanging="360"/>
+      </w:pPr>
+      <w:rPr>
+        <w:rFonts w:ascii="Symbol" w:hAnsi="Symbol" w:hint="default"/>
+      </w:rPr>
+    </w:lvl>
+    <w:lvl w:ilvl="7" w:tplc="04090003" w:tentative="1">
+      <w:start w:val="1"/>
+      <w:numFmt w:val="bullet"/>
+      <w:lvlText w:val="o"/>
+      <w:lvlJc w:val="left"/>
+      <w:pPr>
+        <w:ind w:left="6327" w:hanging="360"/>
+      </w:pPr>
+      <w:rPr>
+        <w:rFonts w:ascii="Courier New" w:hAnsi="Courier New" w:cs="Courier New" w:hint="default"/>
+      </w:rPr>
+    </w:lvl>
+    <w:lvl w:ilvl="8" w:tplc="04090005" w:tentative="1">
+      <w:start w:val="1"/>
+      <w:numFmt w:val="bullet"/>
+      <w:lvlText w:val=""/>
+      <w:lvlJc w:val="left"/>
+      <w:pPr>
+        <w:ind w:left="7047" w:hanging="360"/>
+      </w:pPr>
+      <w:rPr>
+        <w:rFonts w:ascii="Wingdings" w:hAnsi="Wingdings" w:hint="default"/>
+      </w:rPr>
+    </w:lvl>
+  </w:abstractNum>
+  <w:abstractNum w:abstractNumId="6" w15:restartNumberingAfterBreak="0">
+    <w:nsid w:val="380D1813"/>
+    <w:multiLevelType w:val="hybridMultilevel"/>
+    <w:tmpl w:val="790C2F20"/>
+    <w:lvl w:ilvl="0" w:tplc="04090001">
+      <w:start w:val="1"/>
+      <w:numFmt w:val="bullet"/>
+      <w:lvlText w:val=""/>
+      <w:lvlJc w:val="left"/>
+      <w:pPr>
+        <w:ind w:left="720" w:hanging="360"/>
+      </w:pPr>
+      <w:rPr>
+        <w:rFonts w:ascii="Symbol" w:hAnsi="Symbol" w:hint="default"/>
+        <w:sz w:val="26"/>
+      </w:rPr>
+    </w:lvl>
+    <w:lvl w:ilvl="1" w:tplc="04090003" w:tentative="1">
+      <w:start w:val="1"/>
+      <w:numFmt w:val="bullet"/>
+      <w:lvlText w:val="o"/>
+      <w:lvlJc w:val="left"/>
+      <w:pPr>
+        <w:ind w:left="1440" w:hanging="360"/>
+      </w:pPr>
+      <w:rPr>
+        <w:rFonts w:ascii="Courier New" w:hAnsi="Courier New" w:cs="Courier New" w:hint="default"/>
+      </w:rPr>
+    </w:lvl>
+    <w:lvl w:ilvl="2" w:tplc="04090005" w:tentative="1">
+      <w:start w:val="1"/>
+      <w:numFmt w:val="bullet"/>
+      <w:lvlText w:val=""/>
+      <w:lvlJc w:val="left"/>
+      <w:pPr>
+        <w:ind w:left="2160" w:hanging="360"/>
+      </w:pPr>
+      <w:rPr>
+        <w:rFonts w:ascii="Wingdings" w:hAnsi="Wingdings" w:hint="default"/>
+      </w:rPr>
+    </w:lvl>
+    <w:lvl w:ilvl="3" w:tplc="04090001" w:tentative="1">
+      <w:start w:val="1"/>
+      <w:numFmt w:val="bullet"/>
+      <w:lvlText w:val=""/>
+      <w:lvlJc w:val="left"/>
+      <w:pPr>
+        <w:ind w:left="2880" w:hanging="360"/>
+      </w:pPr>
+      <w:rPr>
+        <w:rFonts w:ascii="Symbol" w:hAnsi="Symbol" w:hint="default"/>
+      </w:rPr>
+    </w:lvl>
+    <w:lvl w:ilvl="4" w:tplc="04090003" w:tentative="1">
+      <w:start w:val="1"/>
+      <w:numFmt w:val="bullet"/>
+      <w:lvlText w:val="o"/>
+      <w:lvlJc w:val="left"/>
+      <w:pPr>
+        <w:ind w:left="3600" w:hanging="360"/>
+      </w:pPr>
+      <w:rPr>
+        <w:rFonts w:ascii="Courier New" w:hAnsi="Courier New" w:cs="Courier New" w:hint="default"/>
+      </w:rPr>
+    </w:lvl>
+    <w:lvl w:ilvl="5" w:tplc="04090005" w:tentative="1">
+      <w:start w:val="1"/>
+      <w:numFmt w:val="bullet"/>
+      <w:lvlText w:val=""/>
+      <w:lvlJc w:val="left"/>
+      <w:pPr>
+        <w:ind w:left="4320" w:hanging="360"/>
+      </w:pPr>
+      <w:rPr>
+        <w:rFonts w:ascii="Wingdings" w:hAnsi="Wingdings" w:hint="default"/>
+      </w:rPr>
+    </w:lvl>
+    <w:lvl w:ilvl="6" w:tplc="04090001" w:tentative="1">
+      <w:start w:val="1"/>
+      <w:numFmt w:val="bullet"/>
+      <w:lvlText w:val=""/>
+      <w:lvlJc w:val="left"/>
+      <w:pPr>
+        <w:ind w:left="5040" w:hanging="360"/>
+      </w:pPr>
+      <w:rPr>
+        <w:rFonts w:ascii="Symbol" w:hAnsi="Symbol" w:hint="default"/>
+      </w:rPr>
+    </w:lvl>
+    <w:lvl w:ilvl="7" w:tplc="04090003" w:tentative="1">
+      <w:start w:val="1"/>
+      <w:numFmt w:val="bullet"/>
+      <w:lvlText w:val="o"/>
+      <w:lvlJc w:val="left"/>
+      <w:pPr>
+        <w:ind w:left="5760" w:hanging="360"/>
+      </w:pPr>
+      <w:rPr>
+        <w:rFonts w:ascii="Courier New" w:hAnsi="Courier New" w:cs="Courier New" w:hint="default"/>
+      </w:rPr>
+    </w:lvl>
+    <w:lvl w:ilvl="8" w:tplc="04090005" w:tentative="1">
+      <w:start w:val="1"/>
+      <w:numFmt w:val="bullet"/>
+      <w:lvlText w:val=""/>
+      <w:lvlJc w:val="left"/>
+      <w:pPr>
+        <w:ind w:left="6480" w:hanging="360"/>
+      </w:pPr>
+      <w:rPr>
+        <w:rFonts w:ascii="Wingdings" w:hAnsi="Wingdings" w:hint="default"/>
+      </w:rPr>
+    </w:lvl>
+  </w:abstractNum>
+  <w:abstractNum w:abstractNumId="7" w15:restartNumberingAfterBreak="0">
+    <w:nsid w:val="38A30B91"/>
+    <w:multiLevelType w:val="hybridMultilevel"/>
+    <w:tmpl w:val="F92827B2"/>
+    <w:lvl w:ilvl="0" w:tplc="04090001">
+      <w:start w:val="1"/>
+      <w:numFmt w:val="bullet"/>
+      <w:lvlText w:val=""/>
+      <w:lvlJc w:val="left"/>
+      <w:pPr>
+        <w:ind w:left="720" w:hanging="360"/>
+      </w:pPr>
+      <w:rPr>
+        <w:rFonts w:ascii="Symbol" w:hAnsi="Symbol" w:hint="default"/>
+      </w:rPr>
+    </w:lvl>
+    <w:lvl w:ilvl="1" w:tplc="04090003" w:tentative="1">
+      <w:start w:val="1"/>
+      <w:numFmt w:val="bullet"/>
+      <w:lvlText w:val="o"/>
+      <w:lvlJc w:val="left"/>
+      <w:pPr>
+        <w:ind w:left="1440" w:hanging="360"/>
+      </w:pPr>
+      <w:rPr>
+        <w:rFonts w:ascii="Courier New" w:hAnsi="Courier New" w:cs="Courier New" w:hint="default"/>
+      </w:rPr>
+    </w:lvl>
+    <w:lvl w:ilvl="2" w:tplc="04090005" w:tentative="1">
+      <w:start w:val="1"/>
+      <w:numFmt w:val="bullet"/>
+      <w:lvlText w:val=""/>
+      <w:lvlJc w:val="left"/>
+      <w:pPr>
+        <w:ind w:left="2160" w:hanging="360"/>
+      </w:pPr>
+      <w:rPr>
+        <w:rFonts w:ascii="Wingdings" w:hAnsi="Wingdings" w:hint="default"/>
+      </w:rPr>
+    </w:lvl>
+    <w:lvl w:ilvl="3" w:tplc="04090001" w:tentative="1">
+      <w:start w:val="1"/>
+      <w:numFmt w:val="bullet"/>
+      <w:lvlText w:val=""/>
+      <w:lvlJc w:val="left"/>
+      <w:pPr>
+        <w:ind w:left="2880" w:hanging="360"/>
+      </w:pPr>
+      <w:rPr>
+        <w:rFonts w:ascii="Symbol" w:hAnsi="Symbol" w:hint="default"/>
+      </w:rPr>
+    </w:lvl>
+    <w:lvl w:ilvl="4" w:tplc="04090003" w:tentative="1">
+      <w:start w:val="1"/>
+      <w:numFmt w:val="bullet"/>
+      <w:lvlText w:val="o"/>
+      <w:lvlJc w:val="left"/>
+      <w:pPr>
+        <w:ind w:left="3600" w:hanging="360"/>
+      </w:pPr>
+      <w:rPr>
+        <w:rFonts w:ascii="Courier New" w:hAnsi="Courier New" w:cs="Courier New" w:hint="default"/>
+      </w:rPr>
+    </w:lvl>
+    <w:lvl w:ilvl="5" w:tplc="04090005" w:tentative="1">
+      <w:start w:val="1"/>
+      <w:numFmt w:val="bullet"/>
+      <w:lvlText w:val=""/>
+      <w:lvlJc w:val="left"/>
+      <w:pPr>
+        <w:ind w:left="4320" w:hanging="360"/>
+      </w:pPr>
+      <w:rPr>
+        <w:rFonts w:ascii="Wingdings" w:hAnsi="Wingdings" w:hint="default"/>
+      </w:rPr>
+    </w:lvl>
+    <w:lvl w:ilvl="6" w:tplc="04090001" w:tentative="1">
+      <w:start w:val="1"/>
+      <w:numFmt w:val="bullet"/>
+      <w:lvlText w:val=""/>
+      <w:lvlJc w:val="left"/>
+      <w:pPr>
+        <w:ind w:left="5040" w:hanging="360"/>
+      </w:pPr>
+      <w:rPr>
+        <w:rFonts w:ascii="Symbol" w:hAnsi="Symbol" w:hint="default"/>
+      </w:rPr>
+    </w:lvl>
+    <w:lvl w:ilvl="7" w:tplc="04090003" w:tentative="1">
+      <w:start w:val="1"/>
+      <w:numFmt w:val="bullet"/>
+      <w:lvlText w:val="o"/>
+      <w:lvlJc w:val="left"/>
+      <w:pPr>
+        <w:ind w:left="5760" w:hanging="360"/>
+      </w:pPr>
+      <w:rPr>
+        <w:rFonts w:ascii="Courier New" w:hAnsi="Courier New" w:cs="Courier New" w:hint="default"/>
+      </w:rPr>
+    </w:lvl>
+    <w:lvl w:ilvl="8" w:tplc="04090005" w:tentative="1">
+      <w:start w:val="1"/>
+      <w:numFmt w:val="bullet"/>
+      <w:lvlText w:val=""/>
+      <w:lvlJc w:val="left"/>
+      <w:pPr>
+        <w:ind w:left="6480" w:hanging="360"/>
+      </w:pPr>
+      <w:rPr>
+        <w:rFonts w:ascii="Wingdings" w:hAnsi="Wingdings" w:hint="default"/>
+      </w:rPr>
+    </w:lvl>
+  </w:abstractNum>
+  <w:abstractNum w:abstractNumId="8" w15:restartNumberingAfterBreak="0">
+    <w:nsid w:val="3B2A7321"/>
+    <w:multiLevelType w:val="hybridMultilevel"/>
+    <w:tmpl w:val="1AB6FA8E"/>
+    <w:lvl w:ilvl="0" w:tplc="0409000D">
+      <w:start w:val="1"/>
+      <w:numFmt w:val="bullet"/>
+      <w:lvlText w:val=""/>
+      <w:lvlJc w:val="left"/>
+      <w:pPr>
+        <w:ind w:left="1287" w:hanging="360"/>
+      </w:pPr>
+      <w:rPr>
+        <w:rFonts w:ascii="Wingdings" w:hAnsi="Wingdings" w:hint="default"/>
+      </w:rPr>
+    </w:lvl>
+    <w:lvl w:ilvl="1" w:tplc="04090003" w:tentative="1">
+      <w:start w:val="1"/>
+      <w:numFmt w:val="bullet"/>
+      <w:lvlText w:val="o"/>
+      <w:lvlJc w:val="left"/>
+      <w:pPr>
+        <w:ind w:left="2007" w:hanging="360"/>
+      </w:pPr>
+      <w:rPr>
+        <w:rFonts w:ascii="Courier New" w:hAnsi="Courier New" w:cs="Courier New" w:hint="default"/>
+      </w:rPr>
+    </w:lvl>
+    <w:lvl w:ilvl="2" w:tplc="04090005" w:tentative="1">
+      <w:start w:val="1"/>
+      <w:numFmt w:val="bullet"/>
+      <w:lvlText w:val=""/>
+      <w:lvlJc w:val="left"/>
+      <w:pPr>
+        <w:ind w:left="2727" w:hanging="360"/>
+      </w:pPr>
+      <w:rPr>
+        <w:rFonts w:ascii="Wingdings" w:hAnsi="Wingdings" w:hint="default"/>
+      </w:rPr>
+    </w:lvl>
+    <w:lvl w:ilvl="3" w:tplc="04090001" w:tentative="1">
+      <w:start w:val="1"/>
+      <w:numFmt w:val="bullet"/>
+      <w:lvlText w:val=""/>
+      <w:lvlJc w:val="left"/>
+      <w:pPr>
+        <w:ind w:left="3447" w:hanging="360"/>
+      </w:pPr>
+      <w:rPr>
+        <w:rFonts w:ascii="Symbol" w:hAnsi="Symbol" w:hint="default"/>
+      </w:rPr>
+    </w:lvl>
+    <w:lvl w:ilvl="4" w:tplc="04090003" w:tentative="1">
+      <w:start w:val="1"/>
+      <w:numFmt w:val="bullet"/>
+      <w:lvlText w:val="o"/>
+      <w:lvlJc w:val="left"/>
+      <w:pPr>
+        <w:ind w:left="4167" w:hanging="360"/>
+      </w:pPr>
+      <w:rPr>
+        <w:rFonts w:ascii="Courier New" w:hAnsi="Courier New" w:cs="Courier New" w:hint="default"/>
+      </w:rPr>
+    </w:lvl>
+    <w:lvl w:ilvl="5" w:tplc="04090005" w:tentative="1">
+      <w:start w:val="1"/>
+      <w:numFmt w:val="bullet"/>
+      <w:lvlText w:val=""/>
+      <w:lvlJc w:val="left"/>
+      <w:pPr>
+        <w:ind w:left="4887" w:hanging="360"/>
+      </w:pPr>
+      <w:rPr>
+        <w:rFonts w:ascii="Wingdings" w:hAnsi="Wingdings" w:hint="default"/>
+      </w:rPr>
+    </w:lvl>
+    <w:lvl w:ilvl="6" w:tplc="04090001" w:tentative="1">
+      <w:start w:val="1"/>
+      <w:numFmt w:val="bullet"/>
+      <w:lvlText w:val=""/>
+      <w:lvlJc w:val="left"/>
+      <w:pPr>
+        <w:ind w:left="5607" w:hanging="360"/>
+      </w:pPr>
+      <w:rPr>
+        <w:rFonts w:ascii="Symbol" w:hAnsi="Symbol" w:hint="default"/>
+      </w:rPr>
+    </w:lvl>
+    <w:lvl w:ilvl="7" w:tplc="04090003" w:tentative="1">
+      <w:start w:val="1"/>
+      <w:numFmt w:val="bullet"/>
+      <w:lvlText w:val="o"/>
+      <w:lvlJc w:val="left"/>
+      <w:pPr>
+        <w:ind w:left="6327" w:hanging="360"/>
+      </w:pPr>
+      <w:rPr>
+        <w:rFonts w:ascii="Courier New" w:hAnsi="Courier New" w:cs="Courier New" w:hint="default"/>
+      </w:rPr>
+    </w:lvl>
+    <w:lvl w:ilvl="8" w:tplc="04090005" w:tentative="1">
+      <w:start w:val="1"/>
+      <w:numFmt w:val="bullet"/>
+      <w:lvlText w:val=""/>
+      <w:lvlJc w:val="left"/>
+      <w:pPr>
+        <w:ind w:left="7047" w:hanging="360"/>
+      </w:pPr>
+      <w:rPr>
+        <w:rFonts w:ascii="Wingdings" w:hAnsi="Wingdings" w:hint="default"/>
+      </w:rPr>
+    </w:lvl>
+  </w:abstractNum>
+  <w:abstractNum w:abstractNumId="9" w15:restartNumberingAfterBreak="0">
     <w:nsid w:val="3E6903C1"/>
     <w:multiLevelType w:val="hybridMultilevel"/>
     <w:tmpl w:val="AE080F04"/>
@@ -1846,10 +6285,10 @@
       </w:rPr>
     </w:lvl>
   </w:abstractNum>
-  <w:abstractNum w:abstractNumId="3" w15:restartNumberingAfterBreak="0">
+  <w:abstractNum w:abstractNumId="10" w15:restartNumberingAfterBreak="0">
     <w:nsid w:val="50D41A11"/>
     <w:multiLevelType w:val="hybridMultilevel"/>
-    <w:tmpl w:val="8496FA04"/>
+    <w:tmpl w:val="2E6C62E0"/>
     <w:lvl w:ilvl="0" w:tplc="04090009">
       <w:start w:val="1"/>
       <w:numFmt w:val="bullet"/>
@@ -1959,7 +6398,120 @@
       </w:rPr>
     </w:lvl>
   </w:abstractNum>
-  <w:abstractNum w:abstractNumId="4" w15:restartNumberingAfterBreak="0">
+  <w:abstractNum w:abstractNumId="11" w15:restartNumberingAfterBreak="0">
+    <w:nsid w:val="5550151D"/>
+    <w:multiLevelType w:val="hybridMultilevel"/>
+    <w:tmpl w:val="A9C0BE7A"/>
+    <w:lvl w:ilvl="0" w:tplc="F3C69048">
+      <w:numFmt w:val="bullet"/>
+      <w:lvlText w:val="-"/>
+      <w:lvlJc w:val="left"/>
+      <w:pPr>
+        <w:ind w:left="720" w:hanging="360"/>
+      </w:pPr>
+      <w:rPr>
+        <w:rFonts w:ascii="Times New Roman" w:eastAsiaTheme="minorHAnsi" w:hAnsi="Times New Roman" w:cs="Times New Roman" w:hint="default"/>
+        <w:sz w:val="26"/>
+      </w:rPr>
+    </w:lvl>
+    <w:lvl w:ilvl="1" w:tplc="04090003" w:tentative="1">
+      <w:start w:val="1"/>
+      <w:numFmt w:val="bullet"/>
+      <w:lvlText w:val="o"/>
+      <w:lvlJc w:val="left"/>
+      <w:pPr>
+        <w:ind w:left="1440" w:hanging="360"/>
+      </w:pPr>
+      <w:rPr>
+        <w:rFonts w:ascii="Courier New" w:hAnsi="Courier New" w:cs="Courier New" w:hint="default"/>
+      </w:rPr>
+    </w:lvl>
+    <w:lvl w:ilvl="2" w:tplc="04090005" w:tentative="1">
+      <w:start w:val="1"/>
+      <w:numFmt w:val="bullet"/>
+      <w:lvlText w:val=""/>
+      <w:lvlJc w:val="left"/>
+      <w:pPr>
+        <w:ind w:left="2160" w:hanging="360"/>
+      </w:pPr>
+      <w:rPr>
+        <w:rFonts w:ascii="Wingdings" w:hAnsi="Wingdings" w:hint="default"/>
+      </w:rPr>
+    </w:lvl>
+    <w:lvl w:ilvl="3" w:tplc="04090001" w:tentative="1">
+      <w:start w:val="1"/>
+      <w:numFmt w:val="bullet"/>
+      <w:lvlText w:val=""/>
+      <w:lvlJc w:val="left"/>
+      <w:pPr>
+        <w:ind w:left="2880" w:hanging="360"/>
+      </w:pPr>
+      <w:rPr>
+        <w:rFonts w:ascii="Symbol" w:hAnsi="Symbol" w:hint="default"/>
+      </w:rPr>
+    </w:lvl>
+    <w:lvl w:ilvl="4" w:tplc="04090003" w:tentative="1">
+      <w:start w:val="1"/>
+      <w:numFmt w:val="bullet"/>
+      <w:lvlText w:val="o"/>
+      <w:lvlJc w:val="left"/>
+      <w:pPr>
+        <w:ind w:left="3600" w:hanging="360"/>
+      </w:pPr>
+      <w:rPr>
+        <w:rFonts w:ascii="Courier New" w:hAnsi="Courier New" w:cs="Courier New" w:hint="default"/>
+      </w:rPr>
+    </w:lvl>
+    <w:lvl w:ilvl="5" w:tplc="04090005" w:tentative="1">
+      <w:start w:val="1"/>
+      <w:numFmt w:val="bullet"/>
+      <w:lvlText w:val=""/>
+      <w:lvlJc w:val="left"/>
+      <w:pPr>
+        <w:ind w:left="4320" w:hanging="360"/>
+      </w:pPr>
+      <w:rPr>
+        <w:rFonts w:ascii="Wingdings" w:hAnsi="Wingdings" w:hint="default"/>
+      </w:rPr>
+    </w:lvl>
+    <w:lvl w:ilvl="6" w:tplc="04090001" w:tentative="1">
+      <w:start w:val="1"/>
+      <w:numFmt w:val="bullet"/>
+      <w:lvlText w:val=""/>
+      <w:lvlJc w:val="left"/>
+      <w:pPr>
+        <w:ind w:left="5040" w:hanging="360"/>
+      </w:pPr>
+      <w:rPr>
+        <w:rFonts w:ascii="Symbol" w:hAnsi="Symbol" w:hint="default"/>
+      </w:rPr>
+    </w:lvl>
+    <w:lvl w:ilvl="7" w:tplc="04090003" w:tentative="1">
+      <w:start w:val="1"/>
+      <w:numFmt w:val="bullet"/>
+      <w:lvlText w:val="o"/>
+      <w:lvlJc w:val="left"/>
+      <w:pPr>
+        <w:ind w:left="5760" w:hanging="360"/>
+      </w:pPr>
+      <w:rPr>
+        <w:rFonts w:ascii="Courier New" w:hAnsi="Courier New" w:cs="Courier New" w:hint="default"/>
+      </w:rPr>
+    </w:lvl>
+    <w:lvl w:ilvl="8" w:tplc="04090005" w:tentative="1">
+      <w:start w:val="1"/>
+      <w:numFmt w:val="bullet"/>
+      <w:lvlText w:val=""/>
+      <w:lvlJc w:val="left"/>
+      <w:pPr>
+        <w:ind w:left="6480" w:hanging="360"/>
+      </w:pPr>
+      <w:rPr>
+        <w:rFonts w:ascii="Wingdings" w:hAnsi="Wingdings" w:hint="default"/>
+      </w:rPr>
+    </w:lvl>
+  </w:abstractNum>
+  <w:abstractNum w:abstractNumId="12" w15:restartNumberingAfterBreak="0">
     <w:nsid w:val="5BF93A3E"/>
     <w:multiLevelType w:val="hybridMultilevel"/>
     <w:tmpl w:val="CF964C66"/>
@@ -2048,7 +6600,121 @@
       </w:pPr>
     </w:lvl>
   </w:abstractNum>
-  <w:abstractNum w:abstractNumId="5" w15:restartNumberingAfterBreak="0">
+  <w:abstractNum w:abstractNumId="13" w15:restartNumberingAfterBreak="0">
+    <w:nsid w:val="61A4233E"/>
+    <w:multiLevelType w:val="hybridMultilevel"/>
+    <w:tmpl w:val="8F402482"/>
+    <w:lvl w:ilvl="0" w:tplc="04090001">
+      <w:start w:val="1"/>
+      <w:numFmt w:val="bullet"/>
+      <w:lvlText w:val=""/>
+      <w:lvlJc w:val="left"/>
+      <w:pPr>
+        <w:ind w:left="720" w:hanging="360"/>
+      </w:pPr>
+      <w:rPr>
+        <w:rFonts w:ascii="Symbol" w:hAnsi="Symbol" w:hint="default"/>
+        <w:sz w:val="26"/>
+      </w:rPr>
+    </w:lvl>
+    <w:lvl w:ilvl="1" w:tplc="04090003" w:tentative="1">
+      <w:start w:val="1"/>
+      <w:numFmt w:val="bullet"/>
+      <w:lvlText w:val="o"/>
+      <w:lvlJc w:val="left"/>
+      <w:pPr>
+        <w:ind w:left="1440" w:hanging="360"/>
+      </w:pPr>
+      <w:rPr>
+        <w:rFonts w:ascii="Courier New" w:hAnsi="Courier New" w:cs="Courier New" w:hint="default"/>
+      </w:rPr>
+    </w:lvl>
+    <w:lvl w:ilvl="2" w:tplc="04090005" w:tentative="1">
+      <w:start w:val="1"/>
+      <w:numFmt w:val="bullet"/>
+      <w:lvlText w:val=""/>
+      <w:lvlJc w:val="left"/>
+      <w:pPr>
+        <w:ind w:left="2160" w:hanging="360"/>
+      </w:pPr>
+      <w:rPr>
+        <w:rFonts w:ascii="Wingdings" w:hAnsi="Wingdings" w:hint="default"/>
+      </w:rPr>
+    </w:lvl>
+    <w:lvl w:ilvl="3" w:tplc="04090001" w:tentative="1">
+      <w:start w:val="1"/>
+      <w:numFmt w:val="bullet"/>
+      <w:lvlText w:val=""/>
+      <w:lvlJc w:val="left"/>
+      <w:pPr>
+        <w:ind w:left="2880" w:hanging="360"/>
+      </w:pPr>
+      <w:rPr>
+        <w:rFonts w:ascii="Symbol" w:hAnsi="Symbol" w:hint="default"/>
+      </w:rPr>
+    </w:lvl>
+    <w:lvl w:ilvl="4" w:tplc="04090003" w:tentative="1">
+      <w:start w:val="1"/>
+      <w:numFmt w:val="bullet"/>
+      <w:lvlText w:val="o"/>
+      <w:lvlJc w:val="left"/>
+      <w:pPr>
+        <w:ind w:left="3600" w:hanging="360"/>
+      </w:pPr>
+      <w:rPr>
+        <w:rFonts w:ascii="Courier New" w:hAnsi="Courier New" w:cs="Courier New" w:hint="default"/>
+      </w:rPr>
+    </w:lvl>
+    <w:lvl w:ilvl="5" w:tplc="04090005" w:tentative="1">
+      <w:start w:val="1"/>
+      <w:numFmt w:val="bullet"/>
+      <w:lvlText w:val=""/>
+      <w:lvlJc w:val="left"/>
+      <w:pPr>
+        <w:ind w:left="4320" w:hanging="360"/>
+      </w:pPr>
+      <w:rPr>
+        <w:rFonts w:ascii="Wingdings" w:hAnsi="Wingdings" w:hint="default"/>
+      </w:rPr>
+    </w:lvl>
+    <w:lvl w:ilvl="6" w:tplc="04090001" w:tentative="1">
+      <w:start w:val="1"/>
+      <w:numFmt w:val="bullet"/>
+      <w:lvlText w:val=""/>
+      <w:lvlJc w:val="left"/>
+      <w:pPr>
+        <w:ind w:left="5040" w:hanging="360"/>
+      </w:pPr>
+      <w:rPr>
+        <w:rFonts w:ascii="Symbol" w:hAnsi="Symbol" w:hint="default"/>
+      </w:rPr>
+    </w:lvl>
+    <w:lvl w:ilvl="7" w:tplc="04090003" w:tentative="1">
+      <w:start w:val="1"/>
+      <w:numFmt w:val="bullet"/>
+      <w:lvlText w:val="o"/>
+      <w:lvlJc w:val="left"/>
+      <w:pPr>
+        <w:ind w:left="5760" w:hanging="360"/>
+      </w:pPr>
+      <w:rPr>
+        <w:rFonts w:ascii="Courier New" w:hAnsi="Courier New" w:cs="Courier New" w:hint="default"/>
+      </w:rPr>
+    </w:lvl>
+    <w:lvl w:ilvl="8" w:tplc="04090005" w:tentative="1">
+      <w:start w:val="1"/>
+      <w:numFmt w:val="bullet"/>
+      <w:lvlText w:val=""/>
+      <w:lvlJc w:val="left"/>
+      <w:pPr>
+        <w:ind w:left="6480" w:hanging="360"/>
+      </w:pPr>
+      <w:rPr>
+        <w:rFonts w:ascii="Wingdings" w:hAnsi="Wingdings" w:hint="default"/>
+      </w:rPr>
+    </w:lvl>
+  </w:abstractNum>
+  <w:abstractNum w:abstractNumId="14" w15:restartNumberingAfterBreak="0">
     <w:nsid w:val="6A7F65AE"/>
     <w:multiLevelType w:val="hybridMultilevel"/>
     <w:tmpl w:val="87BCC7C0"/>
@@ -2138,22 +6804,49 @@
     </w:lvl>
   </w:abstractNum>
   <w:num w:numId="1">
-    <w:abstractNumId w:val="4"/>
+    <w:abstractNumId w:val="12"/>
   </w:num>
   <w:num w:numId="2">
+    <w:abstractNumId w:val="3"/>
+  </w:num>
+  <w:num w:numId="3">
+    <w:abstractNumId w:val="10"/>
+  </w:num>
+  <w:num w:numId="4">
+    <w:abstractNumId w:val="9"/>
+  </w:num>
+  <w:num w:numId="5">
+    <w:abstractNumId w:val="14"/>
+  </w:num>
+  <w:num w:numId="6">
     <w:abstractNumId w:val="1"/>
   </w:num>
-  <w:num w:numId="3">
-    <w:abstractNumId w:val="3"/>
+  <w:num w:numId="7">
+    <w:abstractNumId w:val="11"/>
   </w:num>
-  <w:num w:numId="4">
+  <w:num w:numId="8">
+    <w:abstractNumId w:val="7"/>
+  </w:num>
+  <w:num w:numId="9">
     <w:abstractNumId w:val="2"/>
   </w:num>
-  <w:num w:numId="5">
+  <w:num w:numId="10">
+    <w:abstractNumId w:val="0"/>
+  </w:num>
+  <w:num w:numId="11">
+    <w:abstractNumId w:val="8"/>
+  </w:num>
+  <w:num w:numId="12">
     <w:abstractNumId w:val="5"/>
   </w:num>
-  <w:num w:numId="6">
-    <w:abstractNumId w:val="0"/>
+  <w:num w:numId="13">
+    <w:abstractNumId w:val="6"/>
+  </w:num>
+  <w:num w:numId="14">
+    <w:abstractNumId w:val="13"/>
+  </w:num>
+  <w:num w:numId="15">
+    <w:abstractNumId w:val="4"/>
   </w:num>
 </w:numbering>
 </file>
